--- a/media/R25999/form_template/jl/测试用例记录.docx
+++ b/media/R25999/form_template/jl/测试用例记录.docx
@@ -80,16 +80,15 @@
         <w:tblLook w:val="04A0" w:firstRow="1" w:lastRow="0" w:firstColumn="1" w:lastColumn="0" w:noHBand="0" w:noVBand="1"/>
       </w:tblPr>
       <w:tblGrid>
-        <w:gridCol w:w="1477"/>
-        <w:gridCol w:w="631"/>
-        <w:gridCol w:w="3264"/>
-        <w:gridCol w:w="1701"/>
-        <w:gridCol w:w="191"/>
-        <w:gridCol w:w="801"/>
-        <w:gridCol w:w="987"/>
-        <w:gridCol w:w="572"/>
-        <w:gridCol w:w="3544"/>
-        <w:gridCol w:w="804"/>
+        <w:gridCol w:w="1181"/>
+        <w:gridCol w:w="646"/>
+        <w:gridCol w:w="3689"/>
+        <w:gridCol w:w="397"/>
+        <w:gridCol w:w="735"/>
+        <w:gridCol w:w="1562"/>
+        <w:gridCol w:w="279"/>
+        <w:gridCol w:w="4424"/>
+        <w:gridCol w:w="1059"/>
       </w:tblGrid>
       <w:tr>
         <w:trPr>
@@ -98,17 +97,16 @@
         <w:tc>
           <w:tcPr>
             <w:tcW w:w="13972" w:type="dxa"/>
-            <w:gridSpan w:val="10"/>
+            <w:gridSpan w:val="9"/>
           </w:tcPr>
           <w:p>
             <w:pPr>
               <w:pStyle w:val="af7"/>
               <w:numPr>
                 <w:ilvl w:val="0"/>
-                <w:numId w:val="16"/>
+                <w:numId w:val="81"/>
               </w:numPr>
               <w:ind w:firstLineChars="0"/>
-              <w:jc w:val="left"/>
               <w:rPr>
                 <w:szCs w:val="21"/>
               </w:rPr>
@@ -120,7 +118,7 @@
       <w:tr>
         <w:tc>
           <w:tcPr>
-            <w:tcW w:w="2108" w:type="dxa"/>
+            <w:tcW w:w="1827" w:type="dxa"/>
             <w:gridSpan w:val="2"/>
             <w:hideMark/>
           </w:tcPr>
@@ -145,7 +143,7 @@
         </w:tc>
         <w:tc>
           <w:tcPr>
-            <w:tcW w:w="5156" w:type="dxa"/>
+            <w:tcW w:w="4821" w:type="dxa"/>
             <w:gridSpan w:val="3"/>
           </w:tcPr>
           <w:p>
@@ -166,7 +164,7 @@
         </w:tc>
         <w:tc>
           <w:tcPr>
-            <w:tcW w:w="1788" w:type="dxa"/>
+            <w:tcW w:w="1841" w:type="dxa"/>
             <w:gridSpan w:val="2"/>
             <w:hideMark/>
           </w:tcPr>
@@ -206,8 +204,8 @@
         </w:tc>
         <w:tc>
           <w:tcPr>
-            <w:tcW w:w="4920" w:type="dxa"/>
-            <w:gridSpan w:val="3"/>
+            <w:tcW w:w="5483" w:type="dxa"/>
+            <w:gridSpan w:val="2"/>
           </w:tcPr>
           <w:p>
             <w:pPr>
@@ -230,7 +228,7 @@
       <w:tr>
         <w:tc>
           <w:tcPr>
-            <w:tcW w:w="2108" w:type="dxa"/>
+            <w:tcW w:w="1827" w:type="dxa"/>
             <w:gridSpan w:val="2"/>
             <w:hideMark/>
           </w:tcPr>
@@ -254,8 +252,8 @@
         </w:tc>
         <w:tc>
           <w:tcPr>
-            <w:tcW w:w="11864" w:type="dxa"/>
-            <w:gridSpan w:val="8"/>
+            <w:tcW w:w="12145" w:type="dxa"/>
+            <w:gridSpan w:val="7"/>
           </w:tcPr>
           <w:p>
             <w:pPr>
@@ -346,7 +344,7 @@
       <w:tr>
         <w:tc>
           <w:tcPr>
-            <w:tcW w:w="2108" w:type="dxa"/>
+            <w:tcW w:w="1827" w:type="dxa"/>
             <w:gridSpan w:val="2"/>
             <w:hideMark/>
           </w:tcPr>
@@ -371,8 +369,8 @@
         </w:tc>
         <w:tc>
           <w:tcPr>
-            <w:tcW w:w="11864" w:type="dxa"/>
-            <w:gridSpan w:val="8"/>
+            <w:tcW w:w="12145" w:type="dxa"/>
+            <w:gridSpan w:val="7"/>
           </w:tcPr>
           <w:p>
             <w:pPr>
@@ -393,7 +391,7 @@
       <w:tr>
         <w:tc>
           <w:tcPr>
-            <w:tcW w:w="2108" w:type="dxa"/>
+            <w:tcW w:w="1827" w:type="dxa"/>
             <w:gridSpan w:val="2"/>
             <w:hideMark/>
           </w:tcPr>
@@ -418,8 +416,8 @@
         </w:tc>
         <w:tc>
           <w:tcPr>
-            <w:tcW w:w="11864" w:type="dxa"/>
-            <w:gridSpan w:val="8"/>
+            <w:tcW w:w="12145" w:type="dxa"/>
+            <w:gridSpan w:val="7"/>
           </w:tcPr>
           <w:p>
             <w:pPr>
@@ -453,7 +451,7 @@
       <w:tr>
         <w:tc>
           <w:tcPr>
-            <w:tcW w:w="2108" w:type="dxa"/>
+            <w:tcW w:w="1827" w:type="dxa"/>
             <w:gridSpan w:val="2"/>
             <w:hideMark/>
           </w:tcPr>
@@ -478,8 +476,8 @@
         </w:tc>
         <w:tc>
           <w:tcPr>
-            <w:tcW w:w="11864" w:type="dxa"/>
-            <w:gridSpan w:val="8"/>
+            <w:tcW w:w="12145" w:type="dxa"/>
+            <w:gridSpan w:val="7"/>
           </w:tcPr>
           <w:p>
             <w:pPr>
@@ -501,7 +499,7 @@
         <w:tc>
           <w:tcPr>
             <w:tcW w:w="13972" w:type="dxa"/>
-            <w:gridSpan w:val="10"/>
+            <w:gridSpan w:val="9"/>
             <w:hideMark/>
           </w:tcPr>
           <w:p>
@@ -527,7 +525,7 @@
       <w:tr>
         <w:tc>
           <w:tcPr>
-            <w:tcW w:w="1477" w:type="dxa"/>
+            <w:tcW w:w="1181" w:type="dxa"/>
             <w:hideMark/>
           </w:tcPr>
           <w:p>
@@ -551,7 +549,7 @@
         </w:tc>
         <w:tc>
           <w:tcPr>
-            <w:tcW w:w="3895" w:type="dxa"/>
+            <w:tcW w:w="4335" w:type="dxa"/>
             <w:gridSpan w:val="2"/>
             <w:hideMark/>
           </w:tcPr>
@@ -576,7 +574,7 @@
         </w:tc>
         <w:tc>
           <w:tcPr>
-            <w:tcW w:w="2693" w:type="dxa"/>
+            <w:tcW w:w="2694" w:type="dxa"/>
             <w:gridSpan w:val="3"/>
             <w:hideMark/>
           </w:tcPr>
@@ -601,8 +599,8 @@
         </w:tc>
         <w:tc>
           <w:tcPr>
-            <w:tcW w:w="5103" w:type="dxa"/>
-            <w:gridSpan w:val="3"/>
+            <w:tcW w:w="4703" w:type="dxa"/>
+            <w:gridSpan w:val="2"/>
             <w:hideMark/>
           </w:tcPr>
           <w:p>
@@ -626,7 +624,7 @@
         </w:tc>
         <w:tc>
           <w:tcPr>
-            <w:tcW w:w="804" w:type="dxa"/>
+            <w:tcW w:w="1059" w:type="dxa"/>
             <w:hideMark/>
           </w:tcPr>
           <w:p>
@@ -671,7 +669,8 @@
         <w:tc>
           <w:tcPr>
             <w:tcW w:w="13972" w:type="dxa"/>
-            <w:gridSpan w:val="10"/>
+            <w:gridSpan w:val="9"/>
+            <w:hideMark/>
           </w:tcPr>
           <w:p>
             <w:pPr>
@@ -694,7 +693,7 @@
       <w:tr>
         <w:tc>
           <w:tcPr>
-            <w:tcW w:w="1477" w:type="dxa"/>
+            <w:tcW w:w="1181" w:type="dxa"/>
           </w:tcPr>
           <w:p>
             <w:pPr>
@@ -716,7 +715,7 @@
         </w:tc>
         <w:tc>
           <w:tcPr>
-            <w:tcW w:w="3895" w:type="dxa"/>
+            <w:tcW w:w="4335" w:type="dxa"/>
             <w:gridSpan w:val="2"/>
           </w:tcPr>
           <w:p>
@@ -762,9 +761,9 @@
               <w:tblLook w:val="01E0" w:firstRow="1" w:lastRow="1" w:firstColumn="1" w:lastColumn="1" w:noHBand="0" w:noVBand="0"/>
             </w:tblPr>
             <w:tblGrid>
-              <w:gridCol w:w="1574"/>
-              <w:gridCol w:w="742"/>
-              <w:gridCol w:w="1333"/>
+              <w:gridCol w:w="1764"/>
+              <w:gridCol w:w="832"/>
+              <w:gridCol w:w="1493"/>
             </w:tblGrid>
             <w:tr>
               <w:trPr>
@@ -775,7 +774,6 @@
                 <w:tcPr>
                   <w:tcW w:w="5000" w:type="pct"/>
                   <w:gridSpan w:val="3"/>
-                  <w:shd w:val="clear" w:color="auto" w:fill="auto"/>
                   <w:vAlign w:val="center"/>
                 </w:tcPr>
                 <w:p>
@@ -803,7 +801,6 @@
               <w:tc>
                 <w:tcPr>
                   <w:tcW w:w="2157" w:type="pct"/>
-                  <w:shd w:val="clear" w:color="auto" w:fill="auto"/>
                   <w:vAlign w:val="center"/>
                 </w:tcPr>
                 <w:p>
@@ -824,7 +821,6 @@
               <w:tc>
                 <w:tcPr>
                   <w:tcW w:w="1017" w:type="pct"/>
-                  <w:shd w:val="clear" w:color="auto" w:fill="auto"/>
                   <w:vAlign w:val="center"/>
                 </w:tcPr>
                 <w:p>
@@ -845,7 +841,6 @@
               <w:tc>
                 <w:tcPr>
                   <w:tcW w:w="1826" w:type="pct"/>
-                  <w:shd w:val="clear" w:color="auto" w:fill="auto"/>
                   <w:vAlign w:val="center"/>
                 </w:tcPr>
                 <w:p>
@@ -873,7 +868,6 @@
                 <w:tcPr>
                   <w:tcW w:w="5000" w:type="pct"/>
                   <w:gridSpan w:val="3"/>
-                  <w:shd w:val="clear" w:color="auto" w:fill="auto"/>
                   <w:vAlign w:val="center"/>
                 </w:tcPr>
                 <w:p>
@@ -919,14 +913,7 @@
                 <w:rFonts w:hint="eastAsia"/>
                 <w:szCs w:val="21"/>
               </w:rPr>
-              <w:t>{% else %}{{ it }}</w:t>
-            </w:r>
-            <w:r>
-              <w:rPr>
-                <w:rFonts w:hint="eastAsia"/>
-                <w:szCs w:val="21"/>
-              </w:rPr>
-              <w:t>{% endif %}</w:t>
+              <w:t>{% else %}{{ it }}{% endif %}</w:t>
             </w:r>
           </w:p>
           <w:p>
@@ -946,7 +933,7 @@
         </w:tc>
         <w:tc>
           <w:tcPr>
-            <w:tcW w:w="2693" w:type="dxa"/>
+            <w:tcW w:w="2694" w:type="dxa"/>
             <w:gridSpan w:val="3"/>
           </w:tcPr>
           <w:p>
@@ -969,8 +956,8 @@
         </w:tc>
         <w:tc>
           <w:tcPr>
-            <w:tcW w:w="5103" w:type="dxa"/>
-            <w:gridSpan w:val="3"/>
+            <w:tcW w:w="4703" w:type="dxa"/>
+            <w:gridSpan w:val="2"/>
           </w:tcPr>
           <w:p>
             <w:pPr>
@@ -1015,9 +1002,9 @@
               <w:tblLook w:val="01E0" w:firstRow="1" w:lastRow="1" w:firstColumn="1" w:lastColumn="1" w:noHBand="0" w:noVBand="0"/>
             </w:tblPr>
             <w:tblGrid>
-              <w:gridCol w:w="2095"/>
-              <w:gridCol w:w="988"/>
-              <w:gridCol w:w="1774"/>
+              <w:gridCol w:w="1922"/>
+              <w:gridCol w:w="907"/>
+              <w:gridCol w:w="1628"/>
             </w:tblGrid>
             <w:tr>
               <w:trPr>
@@ -1028,7 +1015,6 @@
                 <w:tcPr>
                   <w:tcW w:w="5000" w:type="pct"/>
                   <w:gridSpan w:val="3"/>
-                  <w:shd w:val="clear" w:color="auto" w:fill="auto"/>
                   <w:vAlign w:val="center"/>
                 </w:tcPr>
                 <w:p>
@@ -1056,7 +1042,6 @@
               <w:tc>
                 <w:tcPr>
                   <w:tcW w:w="2157" w:type="pct"/>
-                  <w:shd w:val="clear" w:color="auto" w:fill="auto"/>
                   <w:vAlign w:val="center"/>
                 </w:tcPr>
                 <w:p>
@@ -1077,7 +1062,6 @@
               <w:tc>
                 <w:tcPr>
                   <w:tcW w:w="1017" w:type="pct"/>
-                  <w:shd w:val="clear" w:color="auto" w:fill="auto"/>
                   <w:vAlign w:val="center"/>
                 </w:tcPr>
                 <w:p>
@@ -1098,7 +1082,6 @@
               <w:tc>
                 <w:tcPr>
                   <w:tcW w:w="1826" w:type="pct"/>
-                  <w:shd w:val="clear" w:color="auto" w:fill="auto"/>
                   <w:vAlign w:val="center"/>
                 </w:tcPr>
                 <w:p>
@@ -1126,7 +1109,6 @@
                 <w:tcPr>
                   <w:tcW w:w="5000" w:type="pct"/>
                   <w:gridSpan w:val="3"/>
-                  <w:shd w:val="clear" w:color="auto" w:fill="auto"/>
                   <w:vAlign w:val="center"/>
                 </w:tcPr>
                 <w:p>
@@ -1172,35 +1154,7 @@
                 <w:rFonts w:hint="eastAsia"/>
                 <w:szCs w:val="21"/>
               </w:rPr>
-              <w:t>{% else %}{</w:t>
-            </w:r>
-            <w:r>
-              <w:rPr>
-                <w:rFonts w:hint="eastAsia"/>
-                <w:szCs w:val="21"/>
-              </w:rPr>
-              <w:t>{</w:t>
-            </w:r>
-            <w:r>
-              <w:rPr>
-                <w:rFonts w:hint="eastAsia"/>
-                <w:szCs w:val="21"/>
-              </w:rPr>
-              <w:t xml:space="preserve"> it }</w:t>
-            </w:r>
-            <w:r>
-              <w:rPr>
-                <w:rFonts w:hint="eastAsia"/>
-                <w:szCs w:val="21"/>
-              </w:rPr>
-              <w:t>}</w:t>
-            </w:r>
-            <w:r>
-              <w:rPr>
-                <w:rFonts w:hint="eastAsia"/>
-                <w:szCs w:val="21"/>
-              </w:rPr>
-              <w:t>{% endif %}</w:t>
+              <w:t>{% else %}{{ it }}{% endif %}</w:t>
             </w:r>
           </w:p>
           <w:p>
@@ -1220,11 +1174,10 @@
         </w:tc>
         <w:tc>
           <w:tcPr>
-            <w:tcW w:w="804" w:type="dxa"/>
+            <w:tcW w:w="1059" w:type="dxa"/>
           </w:tcPr>
           <w:p>
             <w:pPr>
-              <w:wordWrap w:val="0"/>
               <w:rPr>
                 <w:noProof/>
                 <w:szCs w:val="21"/>
@@ -1246,7 +1199,7 @@
         <w:tc>
           <w:tcPr>
             <w:tcW w:w="13972" w:type="dxa"/>
-            <w:gridSpan w:val="10"/>
+            <w:gridSpan w:val="9"/>
           </w:tcPr>
           <w:p>
             <w:pPr>
@@ -1270,11 +1223,12 @@
         <w:tc>
           <w:tcPr>
             <w:tcW w:w="13972" w:type="dxa"/>
-            <w:gridSpan w:val="10"/>
+            <w:gridSpan w:val="9"/>
           </w:tcPr>
           <w:p>
             <w:pPr>
               <w:rPr>
+                <w:rFonts w:hint="eastAsia"/>
                 <w:noProof/>
                 <w:szCs w:val="21"/>
               </w:rPr>
@@ -1309,20 +1263,21 @@
         <w:tc>
           <w:tcPr>
             <w:tcW w:w="13972" w:type="dxa"/>
-            <w:gridSpan w:val="10"/>
+            <w:gridSpan w:val="9"/>
           </w:tcPr>
           <w:p>
             <w:pPr>
               <w:jc w:val="center"/>
               <w:rPr>
+                <w:rFonts w:ascii="黑体" w:eastAsia="黑体" w:hAnsi="黑体" w:hint="eastAsia"/>
                 <w:noProof/>
                 <w:szCs w:val="21"/>
               </w:rPr>
             </w:pPr>
             <w:r>
               <w:rPr>
-                <w:rFonts w:eastAsia="黑体" w:hint="eastAsia"/>
-                <w:bCs/>
+                <w:rFonts w:ascii="黑体" w:eastAsia="黑体" w:hAnsi="黑体" w:hint="eastAsia"/>
+                <w:noProof/>
                 <w:szCs w:val="21"/>
               </w:rPr>
               <w:t>时序记录</w:t>
@@ -1334,7 +1289,7 @@
         <w:tc>
           <w:tcPr>
             <w:tcW w:w="13972" w:type="dxa"/>
-            <w:gridSpan w:val="10"/>
+            <w:gridSpan w:val="9"/>
           </w:tcPr>
           <w:p>
             <w:pPr>
@@ -1371,6 +1326,7 @@
           <w:p>
             <w:pPr>
               <w:rPr>
+                <w:rFonts w:hint="eastAsia"/>
                 <w:noProof/>
                 <w:szCs w:val="21"/>
               </w:rPr>
@@ -1390,11 +1346,12 @@
         <w:tc>
           <w:tcPr>
             <w:tcW w:w="13972" w:type="dxa"/>
-            <w:gridSpan w:val="10"/>
+            <w:gridSpan w:val="9"/>
           </w:tcPr>
           <w:p>
             <w:pPr>
               <w:rPr>
+                <w:rFonts w:hint="eastAsia"/>
                 <w:noProof/>
                 <w:szCs w:val="21"/>
               </w:rPr>
@@ -1413,7 +1370,7 @@
       <w:tr>
         <w:tc>
           <w:tcPr>
-            <w:tcW w:w="2108" w:type="dxa"/>
+            <w:tcW w:w="1827" w:type="dxa"/>
             <w:gridSpan w:val="2"/>
             <w:hideMark/>
           </w:tcPr>
@@ -1438,7 +1395,7 @@
         </w:tc>
         <w:tc>
           <w:tcPr>
-            <w:tcW w:w="4965" w:type="dxa"/>
+            <w:tcW w:w="4086" w:type="dxa"/>
             <w:gridSpan w:val="2"/>
           </w:tcPr>
           <w:p>
@@ -1458,8 +1415,8 @@
         </w:tc>
         <w:tc>
           <w:tcPr>
-            <w:tcW w:w="2551" w:type="dxa"/>
-            <w:gridSpan w:val="4"/>
+            <w:tcW w:w="2297" w:type="dxa"/>
+            <w:gridSpan w:val="2"/>
             <w:hideMark/>
           </w:tcPr>
           <w:p>
@@ -1483,8 +1440,8 @@
         </w:tc>
         <w:tc>
           <w:tcPr>
-            <w:tcW w:w="4348" w:type="dxa"/>
-            <w:gridSpan w:val="2"/>
+            <w:tcW w:w="5762" w:type="dxa"/>
+            <w:gridSpan w:val="3"/>
           </w:tcPr>
           <w:p>
             <w:pPr>
@@ -1499,23 +1456,7 @@
                 <w:noProof/>
                 <w:szCs w:val="21"/>
               </w:rPr>
-              <w:t>{{</w:t>
-            </w:r>
-            <w:r>
-              <w:rPr>
-                <w:rFonts w:hint="eastAsia"/>
-                <w:noProof/>
-                <w:szCs w:val="21"/>
-              </w:rPr>
-              <w:t>case.time</w:t>
-            </w:r>
-            <w:r>
-              <w:rPr>
-                <w:rFonts w:hint="eastAsia"/>
-                <w:noProof/>
-                <w:szCs w:val="21"/>
-              </w:rPr>
-              <w:t>}}</w:t>
+              <w:t>{{case.time}}</w:t>
             </w:r>
           </w:p>
         </w:tc>
@@ -1523,7 +1464,7 @@
       <w:tr>
         <w:tc>
           <w:tcPr>
-            <w:tcW w:w="2108" w:type="dxa"/>
+            <w:tcW w:w="1827" w:type="dxa"/>
             <w:gridSpan w:val="2"/>
             <w:hideMark/>
           </w:tcPr>
@@ -1548,7 +1489,7 @@
         </w:tc>
         <w:tc>
           <w:tcPr>
-            <w:tcW w:w="4965" w:type="dxa"/>
+            <w:tcW w:w="4086" w:type="dxa"/>
             <w:gridSpan w:val="2"/>
           </w:tcPr>
           <w:p>
@@ -1570,8 +1511,8 @@
         </w:tc>
         <w:tc>
           <w:tcPr>
-            <w:tcW w:w="2551" w:type="dxa"/>
-            <w:gridSpan w:val="4"/>
+            <w:tcW w:w="2297" w:type="dxa"/>
+            <w:gridSpan w:val="2"/>
           </w:tcPr>
           <w:p>
             <w:pPr>
@@ -1594,8 +1535,8 @@
         </w:tc>
         <w:tc>
           <w:tcPr>
-            <w:tcW w:w="4348" w:type="dxa"/>
-            <w:gridSpan w:val="2"/>
+            <w:tcW w:w="5762" w:type="dxa"/>
+            <w:gridSpan w:val="3"/>
           </w:tcPr>
           <w:p>
             <w:pPr>
@@ -1618,7 +1559,7 @@
       <w:tr>
         <w:tc>
           <w:tcPr>
-            <w:tcW w:w="2108" w:type="dxa"/>
+            <w:tcW w:w="1827" w:type="dxa"/>
             <w:gridSpan w:val="2"/>
             <w:hideMark/>
           </w:tcPr>
@@ -1643,8 +1584,8 @@
         </w:tc>
         <w:tc>
           <w:tcPr>
-            <w:tcW w:w="11864" w:type="dxa"/>
-            <w:gridSpan w:val="8"/>
+            <w:tcW w:w="12145" w:type="dxa"/>
+            <w:gridSpan w:val="7"/>
           </w:tcPr>
           <w:p>
             <w:pPr>
@@ -1667,7 +1608,7 @@
       <w:tr>
         <w:tc>
           <w:tcPr>
-            <w:tcW w:w="2108" w:type="dxa"/>
+            <w:tcW w:w="1827" w:type="dxa"/>
             <w:gridSpan w:val="2"/>
           </w:tcPr>
           <w:p>
@@ -1691,8 +1632,8 @@
         </w:tc>
         <w:tc>
           <w:tcPr>
-            <w:tcW w:w="11864" w:type="dxa"/>
-            <w:gridSpan w:val="8"/>
+            <w:tcW w:w="12145" w:type="dxa"/>
+            <w:gridSpan w:val="7"/>
           </w:tcPr>
           <w:p>
             <w:pPr>
@@ -1712,9 +1653,8 @@
           </w:p>
         </w:tc>
       </w:tr>
-      <w:bookmarkEnd w:id="3"/>
     </w:tbl>
-    <w:p/>
+    <w:bookmarkEnd w:id="3"/>
     <w:p>
       <w:r>
         <w:rPr>
@@ -1740,6 +1680,11 @@
       </w:r>
     </w:p>
     <w:p>
+      <w:pPr>
+        <w:rPr>
+          <w:rFonts w:hint="eastAsia"/>
+        </w:rPr>
+      </w:pPr>
       <w:r>
         <w:rPr>
           <w:rFonts w:hint="eastAsia"/>
@@ -1840,7 +1785,7 @@
   <w:abstractNum w:abstractNumId="1" w15:restartNumberingAfterBreak="0">
     <w:nsid w:val="00000014"/>
     <w:multiLevelType w:val="multilevel"/>
-    <w:tmpl w:val="1BBAF92C"/>
+    <w:tmpl w:val="EBCA4914"/>
     <w:lvl w:ilvl="0">
       <w:start w:val="1"/>
       <w:numFmt w:val="decimal"/>
@@ -1875,8 +1820,8 @@
         <w:rFonts w:ascii="Times New Roman" w:hAnsi="Times New Roman" w:cs="Times New Roman" w:hint="default"/>
         <w:b w:val="0"/>
         <w:bCs/>
-        <w:sz w:val="24"/>
-        <w:szCs w:val="24"/>
+        <w:sz w:val="28"/>
+        <w:szCs w:val="28"/>
       </w:rPr>
     </w:lvl>
     <w:lvl w:ilvl="2">
@@ -2121,6 +2066,239 @@
     </w:lvl>
   </w:abstractNum>
   <w:abstractNum w:abstractNumId="3" w15:restartNumberingAfterBreak="0">
+    <w:nsid w:val="0261033E"/>
+    <w:multiLevelType w:val="hybridMultilevel"/>
+    <w:tmpl w:val="F014B964"/>
+    <w:lvl w:ilvl="0" w:tplc="389640CA">
+      <w:start w:val="1"/>
+      <w:numFmt w:val="decimal"/>
+      <w:suff w:val="nothing"/>
+      <w:lvlText w:val="%1"/>
+      <w:lvlJc w:val="left"/>
+      <w:pPr>
+        <w:ind w:left="420" w:hanging="420"/>
+      </w:pPr>
+      <w:rPr>
+        <w:rFonts w:eastAsia="黑体" w:hint="eastAsia"/>
+        <w:sz w:val="21"/>
+      </w:rPr>
+    </w:lvl>
+    <w:lvl w:ilvl="1" w:tplc="04090019" w:tentative="1">
+      <w:start w:val="1"/>
+      <w:numFmt w:val="lowerLetter"/>
+      <w:lvlText w:val="%2)"/>
+      <w:lvlJc w:val="left"/>
+      <w:pPr>
+        <w:ind w:left="840" w:hanging="420"/>
+      </w:pPr>
+    </w:lvl>
+    <w:lvl w:ilvl="2" w:tplc="0409001B" w:tentative="1">
+      <w:start w:val="1"/>
+      <w:numFmt w:val="lowerRoman"/>
+      <w:lvlText w:val="%3."/>
+      <w:lvlJc w:val="right"/>
+      <w:pPr>
+        <w:ind w:left="1260" w:hanging="420"/>
+      </w:pPr>
+    </w:lvl>
+    <w:lvl w:ilvl="3" w:tplc="0409000F" w:tentative="1">
+      <w:start w:val="1"/>
+      <w:numFmt w:val="decimal"/>
+      <w:lvlText w:val="%4."/>
+      <w:lvlJc w:val="left"/>
+      <w:pPr>
+        <w:ind w:left="1680" w:hanging="420"/>
+      </w:pPr>
+    </w:lvl>
+    <w:lvl w:ilvl="4" w:tplc="04090019" w:tentative="1">
+      <w:start w:val="1"/>
+      <w:numFmt w:val="lowerLetter"/>
+      <w:lvlText w:val="%5)"/>
+      <w:lvlJc w:val="left"/>
+      <w:pPr>
+        <w:ind w:left="2100" w:hanging="420"/>
+      </w:pPr>
+    </w:lvl>
+    <w:lvl w:ilvl="5" w:tplc="0409001B" w:tentative="1">
+      <w:start w:val="1"/>
+      <w:numFmt w:val="lowerRoman"/>
+      <w:lvlText w:val="%6."/>
+      <w:lvlJc w:val="right"/>
+      <w:pPr>
+        <w:ind w:left="2520" w:hanging="420"/>
+      </w:pPr>
+    </w:lvl>
+    <w:lvl w:ilvl="6" w:tplc="0409000F" w:tentative="1">
+      <w:start w:val="1"/>
+      <w:numFmt w:val="decimal"/>
+      <w:lvlText w:val="%7."/>
+      <w:lvlJc w:val="left"/>
+      <w:pPr>
+        <w:ind w:left="2940" w:hanging="420"/>
+      </w:pPr>
+    </w:lvl>
+    <w:lvl w:ilvl="7" w:tplc="04090019" w:tentative="1">
+      <w:start w:val="1"/>
+      <w:numFmt w:val="lowerLetter"/>
+      <w:lvlText w:val="%8)"/>
+      <w:lvlJc w:val="left"/>
+      <w:pPr>
+        <w:ind w:left="3360" w:hanging="420"/>
+      </w:pPr>
+    </w:lvl>
+    <w:lvl w:ilvl="8" w:tplc="0409001B" w:tentative="1">
+      <w:start w:val="1"/>
+      <w:numFmt w:val="lowerRoman"/>
+      <w:lvlText w:val="%9."/>
+      <w:lvlJc w:val="right"/>
+      <w:pPr>
+        <w:ind w:left="3780" w:hanging="420"/>
+      </w:pPr>
+    </w:lvl>
+  </w:abstractNum>
+  <w:abstractNum w:abstractNumId="4" w15:restartNumberingAfterBreak="0">
+    <w:nsid w:val="03020EA3"/>
+    <w:multiLevelType w:val="multilevel"/>
+    <w:tmpl w:val="4896F170"/>
+    <w:lvl w:ilvl="0">
+      <w:start w:val="1"/>
+      <w:numFmt w:val="decimal"/>
+      <w:lvlText w:val="%1"/>
+      <w:lvlJc w:val="left"/>
+      <w:pPr>
+        <w:tabs>
+          <w:tab w:val="num" w:pos="840"/>
+        </w:tabs>
+        <w:ind w:left="840" w:hanging="670"/>
+      </w:pPr>
+      <w:rPr>
+        <w:rFonts w:ascii="Times New Roman" w:eastAsia="宋体" w:hAnsi="Times New Roman" w:cs="Times New Roman" w:hint="default"/>
+        <w:sz w:val="21"/>
+        <w:szCs w:val="21"/>
+      </w:rPr>
+    </w:lvl>
+    <w:lvl w:ilvl="1">
+      <w:start w:val="1"/>
+      <w:numFmt w:val="lowerLetter"/>
+      <w:lvlText w:val="%2)"/>
+      <w:lvlJc w:val="left"/>
+      <w:pPr>
+        <w:tabs>
+          <w:tab w:val="num" w:pos="840"/>
+        </w:tabs>
+        <w:ind w:left="840" w:hanging="420"/>
+      </w:pPr>
+      <w:rPr>
+        <w:rFonts w:hint="eastAsia"/>
+      </w:rPr>
+    </w:lvl>
+    <w:lvl w:ilvl="2">
+      <w:start w:val="1"/>
+      <w:numFmt w:val="lowerRoman"/>
+      <w:lvlText w:val="%3."/>
+      <w:lvlJc w:val="right"/>
+      <w:pPr>
+        <w:tabs>
+          <w:tab w:val="num" w:pos="1260"/>
+        </w:tabs>
+        <w:ind w:left="1260" w:hanging="420"/>
+      </w:pPr>
+      <w:rPr>
+        <w:rFonts w:hint="eastAsia"/>
+      </w:rPr>
+    </w:lvl>
+    <w:lvl w:ilvl="3">
+      <w:start w:val="1"/>
+      <w:numFmt w:val="decimal"/>
+      <w:lvlText w:val="%4."/>
+      <w:lvlJc w:val="left"/>
+      <w:pPr>
+        <w:tabs>
+          <w:tab w:val="num" w:pos="1680"/>
+        </w:tabs>
+        <w:ind w:left="1680" w:hanging="420"/>
+      </w:pPr>
+      <w:rPr>
+        <w:rFonts w:hint="eastAsia"/>
+      </w:rPr>
+    </w:lvl>
+    <w:lvl w:ilvl="4">
+      <w:start w:val="1"/>
+      <w:numFmt w:val="lowerLetter"/>
+      <w:lvlText w:val="%5)"/>
+      <w:lvlJc w:val="left"/>
+      <w:pPr>
+        <w:tabs>
+          <w:tab w:val="num" w:pos="2100"/>
+        </w:tabs>
+        <w:ind w:left="2100" w:hanging="420"/>
+      </w:pPr>
+      <w:rPr>
+        <w:rFonts w:hint="eastAsia"/>
+      </w:rPr>
+    </w:lvl>
+    <w:lvl w:ilvl="5">
+      <w:start w:val="1"/>
+      <w:numFmt w:val="lowerRoman"/>
+      <w:lvlText w:val="%6."/>
+      <w:lvlJc w:val="right"/>
+      <w:pPr>
+        <w:tabs>
+          <w:tab w:val="num" w:pos="2520"/>
+        </w:tabs>
+        <w:ind w:left="2520" w:hanging="420"/>
+      </w:pPr>
+      <w:rPr>
+        <w:rFonts w:hint="eastAsia"/>
+      </w:rPr>
+    </w:lvl>
+    <w:lvl w:ilvl="6">
+      <w:start w:val="1"/>
+      <w:numFmt w:val="decimal"/>
+      <w:lvlText w:val="%7."/>
+      <w:lvlJc w:val="left"/>
+      <w:pPr>
+        <w:tabs>
+          <w:tab w:val="num" w:pos="2940"/>
+        </w:tabs>
+        <w:ind w:left="2940" w:hanging="420"/>
+      </w:pPr>
+      <w:rPr>
+        <w:rFonts w:hint="eastAsia"/>
+      </w:rPr>
+    </w:lvl>
+    <w:lvl w:ilvl="7">
+      <w:start w:val="1"/>
+      <w:numFmt w:val="lowerLetter"/>
+      <w:lvlText w:val="%8)"/>
+      <w:lvlJc w:val="left"/>
+      <w:pPr>
+        <w:tabs>
+          <w:tab w:val="num" w:pos="3360"/>
+        </w:tabs>
+        <w:ind w:left="3360" w:hanging="420"/>
+      </w:pPr>
+      <w:rPr>
+        <w:rFonts w:hint="eastAsia"/>
+      </w:rPr>
+    </w:lvl>
+    <w:lvl w:ilvl="8">
+      <w:start w:val="1"/>
+      <w:numFmt w:val="lowerRoman"/>
+      <w:lvlText w:val="%9."/>
+      <w:lvlJc w:val="right"/>
+      <w:pPr>
+        <w:tabs>
+          <w:tab w:val="num" w:pos="3780"/>
+        </w:tabs>
+        <w:ind w:left="3780" w:hanging="420"/>
+      </w:pPr>
+      <w:rPr>
+        <w:rFonts w:hint="eastAsia"/>
+      </w:rPr>
+    </w:lvl>
+  </w:abstractNum>
+  <w:abstractNum w:abstractNumId="5" w15:restartNumberingAfterBreak="0">
     <w:nsid w:val="06A04C07"/>
     <w:multiLevelType w:val="multilevel"/>
     <w:tmpl w:val="AC84C6D6"/>
@@ -2259,7 +2437,571 @@
       </w:rPr>
     </w:lvl>
   </w:abstractNum>
-  <w:abstractNum w:abstractNumId="4" w15:restartNumberingAfterBreak="0">
+  <w:abstractNum w:abstractNumId="6" w15:restartNumberingAfterBreak="0">
+    <w:nsid w:val="09E845BD"/>
+    <w:multiLevelType w:val="hybridMultilevel"/>
+    <w:tmpl w:val="67D619C4"/>
+    <w:lvl w:ilvl="0" w:tplc="B91E49D8">
+      <w:start w:val="1"/>
+      <w:numFmt w:val="decimal"/>
+      <w:suff w:val="nothing"/>
+      <w:lvlText w:val="%1"/>
+      <w:lvlJc w:val="left"/>
+      <w:pPr>
+        <w:ind w:left="0" w:firstLine="0"/>
+      </w:pPr>
+      <w:rPr>
+        <w:rFonts w:hint="eastAsia"/>
+      </w:rPr>
+    </w:lvl>
+    <w:lvl w:ilvl="1" w:tplc="04090019" w:tentative="1">
+      <w:start w:val="1"/>
+      <w:numFmt w:val="lowerLetter"/>
+      <w:lvlText w:val="%2)"/>
+      <w:lvlJc w:val="left"/>
+      <w:pPr>
+        <w:tabs>
+          <w:tab w:val="num" w:pos="1020"/>
+        </w:tabs>
+        <w:ind w:left="1020" w:hanging="420"/>
+      </w:pPr>
+    </w:lvl>
+    <w:lvl w:ilvl="2" w:tplc="0409001B" w:tentative="1">
+      <w:start w:val="1"/>
+      <w:numFmt w:val="lowerRoman"/>
+      <w:lvlText w:val="%3."/>
+      <w:lvlJc w:val="right"/>
+      <w:pPr>
+        <w:tabs>
+          <w:tab w:val="num" w:pos="1440"/>
+        </w:tabs>
+        <w:ind w:left="1440" w:hanging="420"/>
+      </w:pPr>
+    </w:lvl>
+    <w:lvl w:ilvl="3" w:tplc="0409000F" w:tentative="1">
+      <w:start w:val="1"/>
+      <w:numFmt w:val="decimal"/>
+      <w:lvlText w:val="%4."/>
+      <w:lvlJc w:val="left"/>
+      <w:pPr>
+        <w:tabs>
+          <w:tab w:val="num" w:pos="1860"/>
+        </w:tabs>
+        <w:ind w:left="1860" w:hanging="420"/>
+      </w:pPr>
+    </w:lvl>
+    <w:lvl w:ilvl="4" w:tplc="04090019" w:tentative="1">
+      <w:start w:val="1"/>
+      <w:numFmt w:val="lowerLetter"/>
+      <w:lvlText w:val="%5)"/>
+      <w:lvlJc w:val="left"/>
+      <w:pPr>
+        <w:tabs>
+          <w:tab w:val="num" w:pos="2280"/>
+        </w:tabs>
+        <w:ind w:left="2280" w:hanging="420"/>
+      </w:pPr>
+    </w:lvl>
+    <w:lvl w:ilvl="5" w:tplc="0409001B" w:tentative="1">
+      <w:start w:val="1"/>
+      <w:numFmt w:val="lowerRoman"/>
+      <w:lvlText w:val="%6."/>
+      <w:lvlJc w:val="right"/>
+      <w:pPr>
+        <w:tabs>
+          <w:tab w:val="num" w:pos="2700"/>
+        </w:tabs>
+        <w:ind w:left="2700" w:hanging="420"/>
+      </w:pPr>
+    </w:lvl>
+    <w:lvl w:ilvl="6" w:tplc="0409000F" w:tentative="1">
+      <w:start w:val="1"/>
+      <w:numFmt w:val="decimal"/>
+      <w:lvlText w:val="%7."/>
+      <w:lvlJc w:val="left"/>
+      <w:pPr>
+        <w:tabs>
+          <w:tab w:val="num" w:pos="3120"/>
+        </w:tabs>
+        <w:ind w:left="3120" w:hanging="420"/>
+      </w:pPr>
+    </w:lvl>
+    <w:lvl w:ilvl="7" w:tplc="04090019" w:tentative="1">
+      <w:start w:val="1"/>
+      <w:numFmt w:val="lowerLetter"/>
+      <w:lvlText w:val="%8)"/>
+      <w:lvlJc w:val="left"/>
+      <w:pPr>
+        <w:tabs>
+          <w:tab w:val="num" w:pos="3540"/>
+        </w:tabs>
+        <w:ind w:left="3540" w:hanging="420"/>
+      </w:pPr>
+    </w:lvl>
+    <w:lvl w:ilvl="8" w:tplc="0409001B" w:tentative="1">
+      <w:start w:val="1"/>
+      <w:numFmt w:val="lowerRoman"/>
+      <w:lvlText w:val="%9."/>
+      <w:lvlJc w:val="right"/>
+      <w:pPr>
+        <w:tabs>
+          <w:tab w:val="num" w:pos="3960"/>
+        </w:tabs>
+        <w:ind w:left="3960" w:hanging="420"/>
+      </w:pPr>
+    </w:lvl>
+  </w:abstractNum>
+  <w:abstractNum w:abstractNumId="7" w15:restartNumberingAfterBreak="0">
+    <w:nsid w:val="0A5920EB"/>
+    <w:multiLevelType w:val="hybridMultilevel"/>
+    <w:tmpl w:val="1794D0CC"/>
+    <w:lvl w:ilvl="0" w:tplc="A1D882A0">
+      <w:start w:val="1"/>
+      <w:numFmt w:val="decimal"/>
+      <w:suff w:val="nothing"/>
+      <w:lvlText w:val="%1"/>
+      <w:lvlJc w:val="left"/>
+      <w:pPr>
+        <w:ind w:left="0" w:firstLine="0"/>
+      </w:pPr>
+      <w:rPr>
+        <w:rFonts w:hint="eastAsia"/>
+      </w:rPr>
+    </w:lvl>
+    <w:lvl w:ilvl="1" w:tplc="04090019" w:tentative="1">
+      <w:start w:val="1"/>
+      <w:numFmt w:val="lowerLetter"/>
+      <w:lvlText w:val="%2)"/>
+      <w:lvlJc w:val="left"/>
+      <w:pPr>
+        <w:ind w:left="880" w:hanging="440"/>
+      </w:pPr>
+    </w:lvl>
+    <w:lvl w:ilvl="2" w:tplc="0409001B" w:tentative="1">
+      <w:start w:val="1"/>
+      <w:numFmt w:val="lowerRoman"/>
+      <w:lvlText w:val="%3."/>
+      <w:lvlJc w:val="right"/>
+      <w:pPr>
+        <w:ind w:left="1320" w:hanging="440"/>
+      </w:pPr>
+    </w:lvl>
+    <w:lvl w:ilvl="3" w:tplc="0409000F" w:tentative="1">
+      <w:start w:val="1"/>
+      <w:numFmt w:val="decimal"/>
+      <w:lvlText w:val="%4."/>
+      <w:lvlJc w:val="left"/>
+      <w:pPr>
+        <w:ind w:left="1760" w:hanging="440"/>
+      </w:pPr>
+    </w:lvl>
+    <w:lvl w:ilvl="4" w:tplc="04090019" w:tentative="1">
+      <w:start w:val="1"/>
+      <w:numFmt w:val="lowerLetter"/>
+      <w:lvlText w:val="%5)"/>
+      <w:lvlJc w:val="left"/>
+      <w:pPr>
+        <w:ind w:left="2200" w:hanging="440"/>
+      </w:pPr>
+    </w:lvl>
+    <w:lvl w:ilvl="5" w:tplc="0409001B" w:tentative="1">
+      <w:start w:val="1"/>
+      <w:numFmt w:val="lowerRoman"/>
+      <w:lvlText w:val="%6."/>
+      <w:lvlJc w:val="right"/>
+      <w:pPr>
+        <w:ind w:left="2640" w:hanging="440"/>
+      </w:pPr>
+    </w:lvl>
+    <w:lvl w:ilvl="6" w:tplc="0409000F" w:tentative="1">
+      <w:start w:val="1"/>
+      <w:numFmt w:val="decimal"/>
+      <w:lvlText w:val="%7."/>
+      <w:lvlJc w:val="left"/>
+      <w:pPr>
+        <w:ind w:left="3080" w:hanging="440"/>
+      </w:pPr>
+    </w:lvl>
+    <w:lvl w:ilvl="7" w:tplc="04090019" w:tentative="1">
+      <w:start w:val="1"/>
+      <w:numFmt w:val="lowerLetter"/>
+      <w:lvlText w:val="%8)"/>
+      <w:lvlJc w:val="left"/>
+      <w:pPr>
+        <w:ind w:left="3520" w:hanging="440"/>
+      </w:pPr>
+    </w:lvl>
+    <w:lvl w:ilvl="8" w:tplc="0409001B" w:tentative="1">
+      <w:start w:val="1"/>
+      <w:numFmt w:val="lowerRoman"/>
+      <w:lvlText w:val="%9."/>
+      <w:lvlJc w:val="right"/>
+      <w:pPr>
+        <w:ind w:left="3960" w:hanging="440"/>
+      </w:pPr>
+    </w:lvl>
+  </w:abstractNum>
+  <w:abstractNum w:abstractNumId="8" w15:restartNumberingAfterBreak="0">
+    <w:nsid w:val="0C443F1E"/>
+    <w:multiLevelType w:val="hybridMultilevel"/>
+    <w:tmpl w:val="79809D80"/>
+    <w:lvl w:ilvl="0" w:tplc="3ABA6B02">
+      <w:start w:val="1"/>
+      <w:numFmt w:val="lowerLetter"/>
+      <w:lvlText w:val="%1）"/>
+      <w:lvlJc w:val="left"/>
+      <w:pPr>
+        <w:ind w:left="900" w:firstLine="149"/>
+      </w:pPr>
+      <w:rPr>
+        <w:rFonts w:hint="default"/>
+      </w:rPr>
+    </w:lvl>
+    <w:lvl w:ilvl="1" w:tplc="04090019" w:tentative="1">
+      <w:start w:val="1"/>
+      <w:numFmt w:val="lowerLetter"/>
+      <w:lvlText w:val="%2)"/>
+      <w:lvlJc w:val="left"/>
+      <w:pPr>
+        <w:ind w:left="1309" w:hanging="420"/>
+      </w:pPr>
+    </w:lvl>
+    <w:lvl w:ilvl="2" w:tplc="0409001B" w:tentative="1">
+      <w:start w:val="1"/>
+      <w:numFmt w:val="lowerRoman"/>
+      <w:lvlText w:val="%3."/>
+      <w:lvlJc w:val="right"/>
+      <w:pPr>
+        <w:ind w:left="1729" w:hanging="420"/>
+      </w:pPr>
+    </w:lvl>
+    <w:lvl w:ilvl="3" w:tplc="0409000F" w:tentative="1">
+      <w:start w:val="1"/>
+      <w:numFmt w:val="decimal"/>
+      <w:lvlText w:val="%4."/>
+      <w:lvlJc w:val="left"/>
+      <w:pPr>
+        <w:ind w:left="2149" w:hanging="420"/>
+      </w:pPr>
+    </w:lvl>
+    <w:lvl w:ilvl="4" w:tplc="04090019" w:tentative="1">
+      <w:start w:val="1"/>
+      <w:numFmt w:val="lowerLetter"/>
+      <w:lvlText w:val="%5)"/>
+      <w:lvlJc w:val="left"/>
+      <w:pPr>
+        <w:ind w:left="2569" w:hanging="420"/>
+      </w:pPr>
+    </w:lvl>
+    <w:lvl w:ilvl="5" w:tplc="0409001B" w:tentative="1">
+      <w:start w:val="1"/>
+      <w:numFmt w:val="lowerRoman"/>
+      <w:lvlText w:val="%6."/>
+      <w:lvlJc w:val="right"/>
+      <w:pPr>
+        <w:ind w:left="2989" w:hanging="420"/>
+      </w:pPr>
+    </w:lvl>
+    <w:lvl w:ilvl="6" w:tplc="0409000F" w:tentative="1">
+      <w:start w:val="1"/>
+      <w:numFmt w:val="decimal"/>
+      <w:lvlText w:val="%7."/>
+      <w:lvlJc w:val="left"/>
+      <w:pPr>
+        <w:ind w:left="3409" w:hanging="420"/>
+      </w:pPr>
+    </w:lvl>
+    <w:lvl w:ilvl="7" w:tplc="04090019" w:tentative="1">
+      <w:start w:val="1"/>
+      <w:numFmt w:val="lowerLetter"/>
+      <w:lvlText w:val="%8)"/>
+      <w:lvlJc w:val="left"/>
+      <w:pPr>
+        <w:ind w:left="3829" w:hanging="420"/>
+      </w:pPr>
+    </w:lvl>
+    <w:lvl w:ilvl="8" w:tplc="0409001B" w:tentative="1">
+      <w:start w:val="1"/>
+      <w:numFmt w:val="lowerRoman"/>
+      <w:lvlText w:val="%9."/>
+      <w:lvlJc w:val="right"/>
+      <w:pPr>
+        <w:ind w:left="4249" w:hanging="420"/>
+      </w:pPr>
+    </w:lvl>
+  </w:abstractNum>
+  <w:abstractNum w:abstractNumId="9" w15:restartNumberingAfterBreak="0">
+    <w:nsid w:val="0E823AA3"/>
+    <w:multiLevelType w:val="hybridMultilevel"/>
+    <w:tmpl w:val="F014B964"/>
+    <w:lvl w:ilvl="0" w:tplc="389640CA">
+      <w:start w:val="1"/>
+      <w:numFmt w:val="decimal"/>
+      <w:suff w:val="nothing"/>
+      <w:lvlText w:val="%1"/>
+      <w:lvlJc w:val="left"/>
+      <w:pPr>
+        <w:ind w:left="420" w:hanging="420"/>
+      </w:pPr>
+      <w:rPr>
+        <w:rFonts w:eastAsia="黑体" w:hint="eastAsia"/>
+        <w:sz w:val="21"/>
+      </w:rPr>
+    </w:lvl>
+    <w:lvl w:ilvl="1" w:tplc="04090019" w:tentative="1">
+      <w:start w:val="1"/>
+      <w:numFmt w:val="lowerLetter"/>
+      <w:lvlText w:val="%2)"/>
+      <w:lvlJc w:val="left"/>
+      <w:pPr>
+        <w:ind w:left="840" w:hanging="420"/>
+      </w:pPr>
+    </w:lvl>
+    <w:lvl w:ilvl="2" w:tplc="0409001B" w:tentative="1">
+      <w:start w:val="1"/>
+      <w:numFmt w:val="lowerRoman"/>
+      <w:lvlText w:val="%3."/>
+      <w:lvlJc w:val="right"/>
+      <w:pPr>
+        <w:ind w:left="1260" w:hanging="420"/>
+      </w:pPr>
+    </w:lvl>
+    <w:lvl w:ilvl="3" w:tplc="0409000F" w:tentative="1">
+      <w:start w:val="1"/>
+      <w:numFmt w:val="decimal"/>
+      <w:lvlText w:val="%4."/>
+      <w:lvlJc w:val="left"/>
+      <w:pPr>
+        <w:ind w:left="1680" w:hanging="420"/>
+      </w:pPr>
+    </w:lvl>
+    <w:lvl w:ilvl="4" w:tplc="04090019" w:tentative="1">
+      <w:start w:val="1"/>
+      <w:numFmt w:val="lowerLetter"/>
+      <w:lvlText w:val="%5)"/>
+      <w:lvlJc w:val="left"/>
+      <w:pPr>
+        <w:ind w:left="2100" w:hanging="420"/>
+      </w:pPr>
+    </w:lvl>
+    <w:lvl w:ilvl="5" w:tplc="0409001B" w:tentative="1">
+      <w:start w:val="1"/>
+      <w:numFmt w:val="lowerRoman"/>
+      <w:lvlText w:val="%6."/>
+      <w:lvlJc w:val="right"/>
+      <w:pPr>
+        <w:ind w:left="2520" w:hanging="420"/>
+      </w:pPr>
+    </w:lvl>
+    <w:lvl w:ilvl="6" w:tplc="0409000F" w:tentative="1">
+      <w:start w:val="1"/>
+      <w:numFmt w:val="decimal"/>
+      <w:lvlText w:val="%7."/>
+      <w:lvlJc w:val="left"/>
+      <w:pPr>
+        <w:ind w:left="2940" w:hanging="420"/>
+      </w:pPr>
+    </w:lvl>
+    <w:lvl w:ilvl="7" w:tplc="04090019" w:tentative="1">
+      <w:start w:val="1"/>
+      <w:numFmt w:val="lowerLetter"/>
+      <w:lvlText w:val="%8)"/>
+      <w:lvlJc w:val="left"/>
+      <w:pPr>
+        <w:ind w:left="3360" w:hanging="420"/>
+      </w:pPr>
+    </w:lvl>
+    <w:lvl w:ilvl="8" w:tplc="0409001B" w:tentative="1">
+      <w:start w:val="1"/>
+      <w:numFmt w:val="lowerRoman"/>
+      <w:lvlText w:val="%9."/>
+      <w:lvlJc w:val="right"/>
+      <w:pPr>
+        <w:ind w:left="3780" w:hanging="420"/>
+      </w:pPr>
+    </w:lvl>
+  </w:abstractNum>
+  <w:abstractNum w:abstractNumId="10" w15:restartNumberingAfterBreak="0">
+    <w:nsid w:val="0EAF085B"/>
+    <w:multiLevelType w:val="hybridMultilevel"/>
+    <w:tmpl w:val="25661816"/>
+    <w:lvl w:ilvl="0" w:tplc="27F8DD3E">
+      <w:start w:val="1"/>
+      <w:numFmt w:val="decimal"/>
+      <w:suff w:val="nothing"/>
+      <w:lvlText w:val="%1"/>
+      <w:lvlJc w:val="left"/>
+      <w:pPr>
+        <w:ind w:left="0" w:firstLine="0"/>
+      </w:pPr>
+      <w:rPr>
+        <w:rFonts w:hint="eastAsia"/>
+      </w:rPr>
+    </w:lvl>
+    <w:lvl w:ilvl="1" w:tplc="04090019" w:tentative="1">
+      <w:start w:val="1"/>
+      <w:numFmt w:val="lowerLetter"/>
+      <w:lvlText w:val="%2)"/>
+      <w:lvlJc w:val="left"/>
+      <w:pPr>
+        <w:ind w:left="897" w:hanging="420"/>
+      </w:pPr>
+    </w:lvl>
+    <w:lvl w:ilvl="2" w:tplc="0409001B" w:tentative="1">
+      <w:start w:val="1"/>
+      <w:numFmt w:val="lowerRoman"/>
+      <w:lvlText w:val="%3."/>
+      <w:lvlJc w:val="right"/>
+      <w:pPr>
+        <w:ind w:left="1317" w:hanging="420"/>
+      </w:pPr>
+    </w:lvl>
+    <w:lvl w:ilvl="3" w:tplc="0409000F" w:tentative="1">
+      <w:start w:val="1"/>
+      <w:numFmt w:val="decimal"/>
+      <w:lvlText w:val="%4."/>
+      <w:lvlJc w:val="left"/>
+      <w:pPr>
+        <w:ind w:left="1737" w:hanging="420"/>
+      </w:pPr>
+    </w:lvl>
+    <w:lvl w:ilvl="4" w:tplc="04090019" w:tentative="1">
+      <w:start w:val="1"/>
+      <w:numFmt w:val="lowerLetter"/>
+      <w:lvlText w:val="%5)"/>
+      <w:lvlJc w:val="left"/>
+      <w:pPr>
+        <w:ind w:left="2157" w:hanging="420"/>
+      </w:pPr>
+    </w:lvl>
+    <w:lvl w:ilvl="5" w:tplc="0409001B" w:tentative="1">
+      <w:start w:val="1"/>
+      <w:numFmt w:val="lowerRoman"/>
+      <w:lvlText w:val="%6."/>
+      <w:lvlJc w:val="right"/>
+      <w:pPr>
+        <w:ind w:left="2577" w:hanging="420"/>
+      </w:pPr>
+    </w:lvl>
+    <w:lvl w:ilvl="6" w:tplc="0409000F" w:tentative="1">
+      <w:start w:val="1"/>
+      <w:numFmt w:val="decimal"/>
+      <w:lvlText w:val="%7."/>
+      <w:lvlJc w:val="left"/>
+      <w:pPr>
+        <w:ind w:left="2997" w:hanging="420"/>
+      </w:pPr>
+    </w:lvl>
+    <w:lvl w:ilvl="7" w:tplc="04090019" w:tentative="1">
+      <w:start w:val="1"/>
+      <w:numFmt w:val="lowerLetter"/>
+      <w:lvlText w:val="%8)"/>
+      <w:lvlJc w:val="left"/>
+      <w:pPr>
+        <w:ind w:left="3417" w:hanging="420"/>
+      </w:pPr>
+    </w:lvl>
+    <w:lvl w:ilvl="8" w:tplc="0409001B" w:tentative="1">
+      <w:start w:val="1"/>
+      <w:numFmt w:val="lowerRoman"/>
+      <w:lvlText w:val="%9."/>
+      <w:lvlJc w:val="right"/>
+      <w:pPr>
+        <w:ind w:left="3837" w:hanging="420"/>
+      </w:pPr>
+    </w:lvl>
+  </w:abstractNum>
+  <w:abstractNum w:abstractNumId="11" w15:restartNumberingAfterBreak="0">
+    <w:nsid w:val="1253280C"/>
+    <w:multiLevelType w:val="hybridMultilevel"/>
+    <w:tmpl w:val="25661816"/>
+    <w:lvl w:ilvl="0" w:tplc="27F8DD3E">
+      <w:start w:val="1"/>
+      <w:numFmt w:val="decimal"/>
+      <w:suff w:val="nothing"/>
+      <w:lvlText w:val="%1"/>
+      <w:lvlJc w:val="left"/>
+      <w:pPr>
+        <w:ind w:left="0" w:firstLine="0"/>
+      </w:pPr>
+      <w:rPr>
+        <w:rFonts w:hint="eastAsia"/>
+      </w:rPr>
+    </w:lvl>
+    <w:lvl w:ilvl="1" w:tplc="04090019" w:tentative="1">
+      <w:start w:val="1"/>
+      <w:numFmt w:val="lowerLetter"/>
+      <w:lvlText w:val="%2)"/>
+      <w:lvlJc w:val="left"/>
+      <w:pPr>
+        <w:ind w:left="897" w:hanging="420"/>
+      </w:pPr>
+    </w:lvl>
+    <w:lvl w:ilvl="2" w:tplc="0409001B" w:tentative="1">
+      <w:start w:val="1"/>
+      <w:numFmt w:val="lowerRoman"/>
+      <w:lvlText w:val="%3."/>
+      <w:lvlJc w:val="right"/>
+      <w:pPr>
+        <w:ind w:left="1317" w:hanging="420"/>
+      </w:pPr>
+    </w:lvl>
+    <w:lvl w:ilvl="3" w:tplc="0409000F" w:tentative="1">
+      <w:start w:val="1"/>
+      <w:numFmt w:val="decimal"/>
+      <w:lvlText w:val="%4."/>
+      <w:lvlJc w:val="left"/>
+      <w:pPr>
+        <w:ind w:left="1737" w:hanging="420"/>
+      </w:pPr>
+    </w:lvl>
+    <w:lvl w:ilvl="4" w:tplc="04090019" w:tentative="1">
+      <w:start w:val="1"/>
+      <w:numFmt w:val="lowerLetter"/>
+      <w:lvlText w:val="%5)"/>
+      <w:lvlJc w:val="left"/>
+      <w:pPr>
+        <w:ind w:left="2157" w:hanging="420"/>
+      </w:pPr>
+    </w:lvl>
+    <w:lvl w:ilvl="5" w:tplc="0409001B" w:tentative="1">
+      <w:start w:val="1"/>
+      <w:numFmt w:val="lowerRoman"/>
+      <w:lvlText w:val="%6."/>
+      <w:lvlJc w:val="right"/>
+      <w:pPr>
+        <w:ind w:left="2577" w:hanging="420"/>
+      </w:pPr>
+    </w:lvl>
+    <w:lvl w:ilvl="6" w:tplc="0409000F" w:tentative="1">
+      <w:start w:val="1"/>
+      <w:numFmt w:val="decimal"/>
+      <w:lvlText w:val="%7."/>
+      <w:lvlJc w:val="left"/>
+      <w:pPr>
+        <w:ind w:left="2997" w:hanging="420"/>
+      </w:pPr>
+    </w:lvl>
+    <w:lvl w:ilvl="7" w:tplc="04090019" w:tentative="1">
+      <w:start w:val="1"/>
+      <w:numFmt w:val="lowerLetter"/>
+      <w:lvlText w:val="%8)"/>
+      <w:lvlJc w:val="left"/>
+      <w:pPr>
+        <w:ind w:left="3417" w:hanging="420"/>
+      </w:pPr>
+    </w:lvl>
+    <w:lvl w:ilvl="8" w:tplc="0409001B" w:tentative="1">
+      <w:start w:val="1"/>
+      <w:numFmt w:val="lowerRoman"/>
+      <w:lvlText w:val="%9."/>
+      <w:lvlJc w:val="right"/>
+      <w:pPr>
+        <w:ind w:left="3837" w:hanging="420"/>
+      </w:pPr>
+    </w:lvl>
+  </w:abstractNum>
+  <w:abstractNum w:abstractNumId="12" w15:restartNumberingAfterBreak="0">
     <w:nsid w:val="146103BF"/>
     <w:multiLevelType w:val="hybridMultilevel"/>
     <w:tmpl w:val="4E50B1C0"/>
@@ -2376,11 +3118,11 @@
       </w:pPr>
     </w:lvl>
   </w:abstractNum>
-  <w:abstractNum w:abstractNumId="5" w15:restartNumberingAfterBreak="0">
+  <w:abstractNum w:abstractNumId="13" w15:restartNumberingAfterBreak="0">
     <w:nsid w:val="16625A86"/>
     <w:multiLevelType w:val="hybridMultilevel"/>
-    <w:tmpl w:val="41A847D6"/>
-    <w:lvl w:ilvl="0" w:tplc="536A9404">
+    <w:tmpl w:val="30B020D0"/>
+    <w:lvl w:ilvl="0" w:tplc="56D80918">
       <w:start w:val="1"/>
       <w:numFmt w:val="decimal"/>
       <w:lvlText w:val="记录%1"/>
@@ -2389,9 +3131,10 @@
         <w:ind w:left="440" w:hanging="440"/>
       </w:pPr>
       <w:rPr>
-        <w:rFonts w:ascii="Times New Roman" w:hAnsi="Times New Roman" w:cs="Times New Roman" w:hint="default"/>
+        <w:rFonts w:ascii="黑体" w:eastAsia="黑体" w:hAnsi="黑体" w:cs="Times New Roman" w:hint="default"/>
         <w:color w:val="000000"/>
-        <w:sz w:val="20"/>
+        <w:sz w:val="21"/>
+        <w:szCs w:val="21"/>
       </w:rPr>
     </w:lvl>
     <w:lvl w:ilvl="1" w:tplc="04090019" w:tentative="1">
@@ -2467,7 +3210,453 @@
       </w:pPr>
     </w:lvl>
   </w:abstractNum>
-  <w:abstractNum w:abstractNumId="6" w15:restartNumberingAfterBreak="0">
+  <w:abstractNum w:abstractNumId="14" w15:restartNumberingAfterBreak="0">
+    <w:nsid w:val="18BC0F00"/>
+    <w:multiLevelType w:val="hybridMultilevel"/>
+    <w:tmpl w:val="F014B964"/>
+    <w:lvl w:ilvl="0" w:tplc="389640CA">
+      <w:start w:val="1"/>
+      <w:numFmt w:val="decimal"/>
+      <w:suff w:val="nothing"/>
+      <w:lvlText w:val="%1"/>
+      <w:lvlJc w:val="left"/>
+      <w:pPr>
+        <w:ind w:left="420" w:hanging="420"/>
+      </w:pPr>
+      <w:rPr>
+        <w:rFonts w:eastAsia="黑体" w:hint="eastAsia"/>
+        <w:sz w:val="21"/>
+      </w:rPr>
+    </w:lvl>
+    <w:lvl w:ilvl="1" w:tplc="04090019" w:tentative="1">
+      <w:start w:val="1"/>
+      <w:numFmt w:val="lowerLetter"/>
+      <w:lvlText w:val="%2)"/>
+      <w:lvlJc w:val="left"/>
+      <w:pPr>
+        <w:ind w:left="840" w:hanging="420"/>
+      </w:pPr>
+    </w:lvl>
+    <w:lvl w:ilvl="2" w:tplc="0409001B" w:tentative="1">
+      <w:start w:val="1"/>
+      <w:numFmt w:val="lowerRoman"/>
+      <w:lvlText w:val="%3."/>
+      <w:lvlJc w:val="right"/>
+      <w:pPr>
+        <w:ind w:left="1260" w:hanging="420"/>
+      </w:pPr>
+    </w:lvl>
+    <w:lvl w:ilvl="3" w:tplc="0409000F" w:tentative="1">
+      <w:start w:val="1"/>
+      <w:numFmt w:val="decimal"/>
+      <w:lvlText w:val="%4."/>
+      <w:lvlJc w:val="left"/>
+      <w:pPr>
+        <w:ind w:left="1680" w:hanging="420"/>
+      </w:pPr>
+    </w:lvl>
+    <w:lvl w:ilvl="4" w:tplc="04090019" w:tentative="1">
+      <w:start w:val="1"/>
+      <w:numFmt w:val="lowerLetter"/>
+      <w:lvlText w:val="%5)"/>
+      <w:lvlJc w:val="left"/>
+      <w:pPr>
+        <w:ind w:left="2100" w:hanging="420"/>
+      </w:pPr>
+    </w:lvl>
+    <w:lvl w:ilvl="5" w:tplc="0409001B" w:tentative="1">
+      <w:start w:val="1"/>
+      <w:numFmt w:val="lowerRoman"/>
+      <w:lvlText w:val="%6."/>
+      <w:lvlJc w:val="right"/>
+      <w:pPr>
+        <w:ind w:left="2520" w:hanging="420"/>
+      </w:pPr>
+    </w:lvl>
+    <w:lvl w:ilvl="6" w:tplc="0409000F" w:tentative="1">
+      <w:start w:val="1"/>
+      <w:numFmt w:val="decimal"/>
+      <w:lvlText w:val="%7."/>
+      <w:lvlJc w:val="left"/>
+      <w:pPr>
+        <w:ind w:left="2940" w:hanging="420"/>
+      </w:pPr>
+    </w:lvl>
+    <w:lvl w:ilvl="7" w:tplc="04090019" w:tentative="1">
+      <w:start w:val="1"/>
+      <w:numFmt w:val="lowerLetter"/>
+      <w:lvlText w:val="%8)"/>
+      <w:lvlJc w:val="left"/>
+      <w:pPr>
+        <w:ind w:left="3360" w:hanging="420"/>
+      </w:pPr>
+    </w:lvl>
+    <w:lvl w:ilvl="8" w:tplc="0409001B" w:tentative="1">
+      <w:start w:val="1"/>
+      <w:numFmt w:val="lowerRoman"/>
+      <w:lvlText w:val="%9."/>
+      <w:lvlJc w:val="right"/>
+      <w:pPr>
+        <w:ind w:left="3780" w:hanging="420"/>
+      </w:pPr>
+    </w:lvl>
+  </w:abstractNum>
+  <w:abstractNum w:abstractNumId="15" w15:restartNumberingAfterBreak="0">
+    <w:nsid w:val="19BC0077"/>
+    <w:multiLevelType w:val="hybridMultilevel"/>
+    <w:tmpl w:val="96608882"/>
+    <w:lvl w:ilvl="0" w:tplc="7EECC644">
+      <w:start w:val="1"/>
+      <w:numFmt w:val="decimal"/>
+      <w:suff w:val="nothing"/>
+      <w:lvlText w:val="%1"/>
+      <w:lvlJc w:val="center"/>
+      <w:pPr>
+        <w:ind w:left="0" w:firstLine="0"/>
+      </w:pPr>
+      <w:rPr>
+        <w:rFonts w:hint="eastAsia"/>
+        <w:b w:val="0"/>
+        <w:sz w:val="21"/>
+        <w:szCs w:val="21"/>
+      </w:rPr>
+    </w:lvl>
+    <w:lvl w:ilvl="1" w:tplc="04090019" w:tentative="1">
+      <w:start w:val="1"/>
+      <w:numFmt w:val="lowerLetter"/>
+      <w:lvlText w:val="%2)"/>
+      <w:lvlJc w:val="left"/>
+      <w:pPr>
+        <w:ind w:left="840" w:hanging="420"/>
+      </w:pPr>
+    </w:lvl>
+    <w:lvl w:ilvl="2" w:tplc="0409001B" w:tentative="1">
+      <w:start w:val="1"/>
+      <w:numFmt w:val="lowerRoman"/>
+      <w:lvlText w:val="%3."/>
+      <w:lvlJc w:val="right"/>
+      <w:pPr>
+        <w:ind w:left="1260" w:hanging="420"/>
+      </w:pPr>
+    </w:lvl>
+    <w:lvl w:ilvl="3" w:tplc="0409000F" w:tentative="1">
+      <w:start w:val="1"/>
+      <w:numFmt w:val="decimal"/>
+      <w:lvlText w:val="%4."/>
+      <w:lvlJc w:val="left"/>
+      <w:pPr>
+        <w:ind w:left="1680" w:hanging="420"/>
+      </w:pPr>
+    </w:lvl>
+    <w:lvl w:ilvl="4" w:tplc="04090019" w:tentative="1">
+      <w:start w:val="1"/>
+      <w:numFmt w:val="lowerLetter"/>
+      <w:lvlText w:val="%5)"/>
+      <w:lvlJc w:val="left"/>
+      <w:pPr>
+        <w:ind w:left="2100" w:hanging="420"/>
+      </w:pPr>
+    </w:lvl>
+    <w:lvl w:ilvl="5" w:tplc="0409001B" w:tentative="1">
+      <w:start w:val="1"/>
+      <w:numFmt w:val="lowerRoman"/>
+      <w:lvlText w:val="%6."/>
+      <w:lvlJc w:val="right"/>
+      <w:pPr>
+        <w:ind w:left="2520" w:hanging="420"/>
+      </w:pPr>
+    </w:lvl>
+    <w:lvl w:ilvl="6" w:tplc="0409000F" w:tentative="1">
+      <w:start w:val="1"/>
+      <w:numFmt w:val="decimal"/>
+      <w:lvlText w:val="%7."/>
+      <w:lvlJc w:val="left"/>
+      <w:pPr>
+        <w:ind w:left="2940" w:hanging="420"/>
+      </w:pPr>
+    </w:lvl>
+    <w:lvl w:ilvl="7" w:tplc="04090019" w:tentative="1">
+      <w:start w:val="1"/>
+      <w:numFmt w:val="lowerLetter"/>
+      <w:lvlText w:val="%8)"/>
+      <w:lvlJc w:val="left"/>
+      <w:pPr>
+        <w:ind w:left="3360" w:hanging="420"/>
+      </w:pPr>
+    </w:lvl>
+    <w:lvl w:ilvl="8" w:tplc="0409001B" w:tentative="1">
+      <w:start w:val="1"/>
+      <w:numFmt w:val="lowerRoman"/>
+      <w:lvlText w:val="%9."/>
+      <w:lvlJc w:val="right"/>
+      <w:pPr>
+        <w:ind w:left="3780" w:hanging="420"/>
+      </w:pPr>
+    </w:lvl>
+  </w:abstractNum>
+  <w:abstractNum w:abstractNumId="16" w15:restartNumberingAfterBreak="0">
+    <w:nsid w:val="1AD640FA"/>
+    <w:multiLevelType w:val="hybridMultilevel"/>
+    <w:tmpl w:val="0B60D8EA"/>
+    <w:lvl w:ilvl="0" w:tplc="04090011">
+      <w:start w:val="1"/>
+      <w:numFmt w:val="decimal"/>
+      <w:lvlText w:val="%1)"/>
+      <w:lvlJc w:val="left"/>
+      <w:pPr>
+        <w:ind w:left="900" w:hanging="420"/>
+      </w:pPr>
+    </w:lvl>
+    <w:lvl w:ilvl="1" w:tplc="04090019" w:tentative="1">
+      <w:start w:val="1"/>
+      <w:numFmt w:val="lowerLetter"/>
+      <w:lvlText w:val="%2)"/>
+      <w:lvlJc w:val="left"/>
+      <w:pPr>
+        <w:ind w:left="1320" w:hanging="420"/>
+      </w:pPr>
+    </w:lvl>
+    <w:lvl w:ilvl="2" w:tplc="0409001B" w:tentative="1">
+      <w:start w:val="1"/>
+      <w:numFmt w:val="lowerRoman"/>
+      <w:lvlText w:val="%3."/>
+      <w:lvlJc w:val="right"/>
+      <w:pPr>
+        <w:ind w:left="1740" w:hanging="420"/>
+      </w:pPr>
+    </w:lvl>
+    <w:lvl w:ilvl="3" w:tplc="0409000F" w:tentative="1">
+      <w:start w:val="1"/>
+      <w:numFmt w:val="decimal"/>
+      <w:lvlText w:val="%4."/>
+      <w:lvlJc w:val="left"/>
+      <w:pPr>
+        <w:ind w:left="2160" w:hanging="420"/>
+      </w:pPr>
+    </w:lvl>
+    <w:lvl w:ilvl="4" w:tplc="04090019" w:tentative="1">
+      <w:start w:val="1"/>
+      <w:numFmt w:val="lowerLetter"/>
+      <w:lvlText w:val="%5)"/>
+      <w:lvlJc w:val="left"/>
+      <w:pPr>
+        <w:ind w:left="2580" w:hanging="420"/>
+      </w:pPr>
+    </w:lvl>
+    <w:lvl w:ilvl="5" w:tplc="0409001B" w:tentative="1">
+      <w:start w:val="1"/>
+      <w:numFmt w:val="lowerRoman"/>
+      <w:lvlText w:val="%6."/>
+      <w:lvlJc w:val="right"/>
+      <w:pPr>
+        <w:ind w:left="3000" w:hanging="420"/>
+      </w:pPr>
+    </w:lvl>
+    <w:lvl w:ilvl="6" w:tplc="0409000F" w:tentative="1">
+      <w:start w:val="1"/>
+      <w:numFmt w:val="decimal"/>
+      <w:lvlText w:val="%7."/>
+      <w:lvlJc w:val="left"/>
+      <w:pPr>
+        <w:ind w:left="3420" w:hanging="420"/>
+      </w:pPr>
+    </w:lvl>
+    <w:lvl w:ilvl="7" w:tplc="04090019" w:tentative="1">
+      <w:start w:val="1"/>
+      <w:numFmt w:val="lowerLetter"/>
+      <w:lvlText w:val="%8)"/>
+      <w:lvlJc w:val="left"/>
+      <w:pPr>
+        <w:ind w:left="3840" w:hanging="420"/>
+      </w:pPr>
+    </w:lvl>
+    <w:lvl w:ilvl="8" w:tplc="0409001B" w:tentative="1">
+      <w:start w:val="1"/>
+      <w:numFmt w:val="lowerRoman"/>
+      <w:lvlText w:val="%9."/>
+      <w:lvlJc w:val="right"/>
+      <w:pPr>
+        <w:ind w:left="4260" w:hanging="420"/>
+      </w:pPr>
+    </w:lvl>
+  </w:abstractNum>
+  <w:abstractNum w:abstractNumId="17" w15:restartNumberingAfterBreak="0">
+    <w:nsid w:val="1CB2108E"/>
+    <w:multiLevelType w:val="hybridMultilevel"/>
+    <w:tmpl w:val="844E452C"/>
+    <w:lvl w:ilvl="0" w:tplc="04090011">
+      <w:start w:val="1"/>
+      <w:numFmt w:val="decimal"/>
+      <w:lvlText w:val="%1)"/>
+      <w:lvlJc w:val="left"/>
+      <w:pPr>
+        <w:ind w:left="900" w:hanging="420"/>
+      </w:pPr>
+    </w:lvl>
+    <w:lvl w:ilvl="1" w:tplc="04090019" w:tentative="1">
+      <w:start w:val="1"/>
+      <w:numFmt w:val="lowerLetter"/>
+      <w:lvlText w:val="%2)"/>
+      <w:lvlJc w:val="left"/>
+      <w:pPr>
+        <w:ind w:left="1320" w:hanging="420"/>
+      </w:pPr>
+    </w:lvl>
+    <w:lvl w:ilvl="2" w:tplc="0409001B" w:tentative="1">
+      <w:start w:val="1"/>
+      <w:numFmt w:val="lowerRoman"/>
+      <w:lvlText w:val="%3."/>
+      <w:lvlJc w:val="right"/>
+      <w:pPr>
+        <w:ind w:left="1740" w:hanging="420"/>
+      </w:pPr>
+    </w:lvl>
+    <w:lvl w:ilvl="3" w:tplc="0409000F" w:tentative="1">
+      <w:start w:val="1"/>
+      <w:numFmt w:val="decimal"/>
+      <w:lvlText w:val="%4."/>
+      <w:lvlJc w:val="left"/>
+      <w:pPr>
+        <w:ind w:left="2160" w:hanging="420"/>
+      </w:pPr>
+    </w:lvl>
+    <w:lvl w:ilvl="4" w:tplc="04090019" w:tentative="1">
+      <w:start w:val="1"/>
+      <w:numFmt w:val="lowerLetter"/>
+      <w:lvlText w:val="%5)"/>
+      <w:lvlJc w:val="left"/>
+      <w:pPr>
+        <w:ind w:left="2580" w:hanging="420"/>
+      </w:pPr>
+    </w:lvl>
+    <w:lvl w:ilvl="5" w:tplc="0409001B" w:tentative="1">
+      <w:start w:val="1"/>
+      <w:numFmt w:val="lowerRoman"/>
+      <w:lvlText w:val="%6."/>
+      <w:lvlJc w:val="right"/>
+      <w:pPr>
+        <w:ind w:left="3000" w:hanging="420"/>
+      </w:pPr>
+    </w:lvl>
+    <w:lvl w:ilvl="6" w:tplc="0409000F" w:tentative="1">
+      <w:start w:val="1"/>
+      <w:numFmt w:val="decimal"/>
+      <w:lvlText w:val="%7."/>
+      <w:lvlJc w:val="left"/>
+      <w:pPr>
+        <w:ind w:left="3420" w:hanging="420"/>
+      </w:pPr>
+    </w:lvl>
+    <w:lvl w:ilvl="7" w:tplc="04090019" w:tentative="1">
+      <w:start w:val="1"/>
+      <w:numFmt w:val="lowerLetter"/>
+      <w:lvlText w:val="%8)"/>
+      <w:lvlJc w:val="left"/>
+      <w:pPr>
+        <w:ind w:left="3840" w:hanging="420"/>
+      </w:pPr>
+    </w:lvl>
+    <w:lvl w:ilvl="8" w:tplc="0409001B" w:tentative="1">
+      <w:start w:val="1"/>
+      <w:numFmt w:val="lowerRoman"/>
+      <w:lvlText w:val="%9."/>
+      <w:lvlJc w:val="right"/>
+      <w:pPr>
+        <w:ind w:left="4260" w:hanging="420"/>
+      </w:pPr>
+    </w:lvl>
+  </w:abstractNum>
+  <w:abstractNum w:abstractNumId="18" w15:restartNumberingAfterBreak="0">
+    <w:nsid w:val="1D6D25EE"/>
+    <w:multiLevelType w:val="hybridMultilevel"/>
+    <w:tmpl w:val="764A8C58"/>
+    <w:lvl w:ilvl="0" w:tplc="FFFFFFFF">
+      <w:start w:val="1"/>
+      <w:numFmt w:val="decimal"/>
+      <w:suff w:val="nothing"/>
+      <w:lvlText w:val="%1"/>
+      <w:lvlJc w:val="left"/>
+      <w:pPr>
+        <w:ind w:left="0" w:firstLine="0"/>
+      </w:pPr>
+      <w:rPr>
+        <w:rFonts w:hint="eastAsia"/>
+      </w:rPr>
+    </w:lvl>
+    <w:lvl w:ilvl="1" w:tplc="FFFFFFFF" w:tentative="1">
+      <w:start w:val="1"/>
+      <w:numFmt w:val="lowerLetter"/>
+      <w:lvlText w:val="%2)"/>
+      <w:lvlJc w:val="left"/>
+      <w:pPr>
+        <w:ind w:left="880" w:hanging="440"/>
+      </w:pPr>
+    </w:lvl>
+    <w:lvl w:ilvl="2" w:tplc="FFFFFFFF" w:tentative="1">
+      <w:start w:val="1"/>
+      <w:numFmt w:val="lowerRoman"/>
+      <w:lvlText w:val="%3."/>
+      <w:lvlJc w:val="right"/>
+      <w:pPr>
+        <w:ind w:left="1320" w:hanging="440"/>
+      </w:pPr>
+    </w:lvl>
+    <w:lvl w:ilvl="3" w:tplc="FFFFFFFF" w:tentative="1">
+      <w:start w:val="1"/>
+      <w:numFmt w:val="decimal"/>
+      <w:lvlText w:val="%4."/>
+      <w:lvlJc w:val="left"/>
+      <w:pPr>
+        <w:ind w:left="1760" w:hanging="440"/>
+      </w:pPr>
+    </w:lvl>
+    <w:lvl w:ilvl="4" w:tplc="FFFFFFFF" w:tentative="1">
+      <w:start w:val="1"/>
+      <w:numFmt w:val="lowerLetter"/>
+      <w:lvlText w:val="%5)"/>
+      <w:lvlJc w:val="left"/>
+      <w:pPr>
+        <w:ind w:left="2200" w:hanging="440"/>
+      </w:pPr>
+    </w:lvl>
+    <w:lvl w:ilvl="5" w:tplc="FFFFFFFF" w:tentative="1">
+      <w:start w:val="1"/>
+      <w:numFmt w:val="lowerRoman"/>
+      <w:lvlText w:val="%6."/>
+      <w:lvlJc w:val="right"/>
+      <w:pPr>
+        <w:ind w:left="2640" w:hanging="440"/>
+      </w:pPr>
+    </w:lvl>
+    <w:lvl w:ilvl="6" w:tplc="FFFFFFFF" w:tentative="1">
+      <w:start w:val="1"/>
+      <w:numFmt w:val="decimal"/>
+      <w:lvlText w:val="%7."/>
+      <w:lvlJc w:val="left"/>
+      <w:pPr>
+        <w:ind w:left="3080" w:hanging="440"/>
+      </w:pPr>
+    </w:lvl>
+    <w:lvl w:ilvl="7" w:tplc="FFFFFFFF" w:tentative="1">
+      <w:start w:val="1"/>
+      <w:numFmt w:val="lowerLetter"/>
+      <w:lvlText w:val="%8)"/>
+      <w:lvlJc w:val="left"/>
+      <w:pPr>
+        <w:ind w:left="3520" w:hanging="440"/>
+      </w:pPr>
+    </w:lvl>
+    <w:lvl w:ilvl="8" w:tplc="FFFFFFFF" w:tentative="1">
+      <w:start w:val="1"/>
+      <w:numFmt w:val="lowerRoman"/>
+      <w:lvlText w:val="%9."/>
+      <w:lvlJc w:val="right"/>
+      <w:pPr>
+        <w:ind w:left="3960" w:hanging="440"/>
+      </w:pPr>
+    </w:lvl>
+  </w:abstractNum>
+  <w:abstractNum w:abstractNumId="19" w15:restartNumberingAfterBreak="0">
     <w:nsid w:val="222F1D57"/>
     <w:multiLevelType w:val="multilevel"/>
     <w:tmpl w:val="222F1D57"/>
@@ -2581,7 +3770,419 @@
       </w:pPr>
     </w:lvl>
   </w:abstractNum>
-  <w:abstractNum w:abstractNumId="7" w15:restartNumberingAfterBreak="0">
+  <w:abstractNum w:abstractNumId="20" w15:restartNumberingAfterBreak="0">
+    <w:nsid w:val="227A5DF3"/>
+    <w:multiLevelType w:val="hybridMultilevel"/>
+    <w:tmpl w:val="35E8603E"/>
+    <w:lvl w:ilvl="0" w:tplc="C234DB42">
+      <w:start w:val="1"/>
+      <w:numFmt w:val="decimal"/>
+      <w:suff w:val="nothing"/>
+      <w:lvlText w:val="%1"/>
+      <w:lvlJc w:val="left"/>
+      <w:pPr>
+        <w:ind w:left="0" w:firstLine="0"/>
+      </w:pPr>
+      <w:rPr>
+        <w:rFonts w:hint="eastAsia"/>
+      </w:rPr>
+    </w:lvl>
+    <w:lvl w:ilvl="1" w:tplc="04090019" w:tentative="1">
+      <w:start w:val="1"/>
+      <w:numFmt w:val="lowerLetter"/>
+      <w:lvlText w:val="%2)"/>
+      <w:lvlJc w:val="left"/>
+      <w:pPr>
+        <w:ind w:left="840" w:hanging="420"/>
+      </w:pPr>
+    </w:lvl>
+    <w:lvl w:ilvl="2" w:tplc="0409001B" w:tentative="1">
+      <w:start w:val="1"/>
+      <w:numFmt w:val="lowerRoman"/>
+      <w:lvlText w:val="%3."/>
+      <w:lvlJc w:val="right"/>
+      <w:pPr>
+        <w:ind w:left="1260" w:hanging="420"/>
+      </w:pPr>
+    </w:lvl>
+    <w:lvl w:ilvl="3" w:tplc="0409000F" w:tentative="1">
+      <w:start w:val="1"/>
+      <w:numFmt w:val="decimal"/>
+      <w:lvlText w:val="%4."/>
+      <w:lvlJc w:val="left"/>
+      <w:pPr>
+        <w:ind w:left="1680" w:hanging="420"/>
+      </w:pPr>
+    </w:lvl>
+    <w:lvl w:ilvl="4" w:tplc="04090019" w:tentative="1">
+      <w:start w:val="1"/>
+      <w:numFmt w:val="lowerLetter"/>
+      <w:lvlText w:val="%5)"/>
+      <w:lvlJc w:val="left"/>
+      <w:pPr>
+        <w:ind w:left="2100" w:hanging="420"/>
+      </w:pPr>
+    </w:lvl>
+    <w:lvl w:ilvl="5" w:tplc="0409001B" w:tentative="1">
+      <w:start w:val="1"/>
+      <w:numFmt w:val="lowerRoman"/>
+      <w:lvlText w:val="%6."/>
+      <w:lvlJc w:val="right"/>
+      <w:pPr>
+        <w:ind w:left="2520" w:hanging="420"/>
+      </w:pPr>
+    </w:lvl>
+    <w:lvl w:ilvl="6" w:tplc="0409000F" w:tentative="1">
+      <w:start w:val="1"/>
+      <w:numFmt w:val="decimal"/>
+      <w:lvlText w:val="%7."/>
+      <w:lvlJc w:val="left"/>
+      <w:pPr>
+        <w:ind w:left="2940" w:hanging="420"/>
+      </w:pPr>
+    </w:lvl>
+    <w:lvl w:ilvl="7" w:tplc="04090019" w:tentative="1">
+      <w:start w:val="1"/>
+      <w:numFmt w:val="lowerLetter"/>
+      <w:lvlText w:val="%8)"/>
+      <w:lvlJc w:val="left"/>
+      <w:pPr>
+        <w:ind w:left="3360" w:hanging="420"/>
+      </w:pPr>
+    </w:lvl>
+    <w:lvl w:ilvl="8" w:tplc="0409001B" w:tentative="1">
+      <w:start w:val="1"/>
+      <w:numFmt w:val="lowerRoman"/>
+      <w:lvlText w:val="%9."/>
+      <w:lvlJc w:val="right"/>
+      <w:pPr>
+        <w:ind w:left="3780" w:hanging="420"/>
+      </w:pPr>
+    </w:lvl>
+  </w:abstractNum>
+  <w:abstractNum w:abstractNumId="21" w15:restartNumberingAfterBreak="0">
+    <w:nsid w:val="24115FBB"/>
+    <w:multiLevelType w:val="hybridMultilevel"/>
+    <w:tmpl w:val="67D619C4"/>
+    <w:lvl w:ilvl="0" w:tplc="FFFFFFFF">
+      <w:start w:val="1"/>
+      <w:numFmt w:val="decimal"/>
+      <w:suff w:val="nothing"/>
+      <w:lvlText w:val="%1"/>
+      <w:lvlJc w:val="left"/>
+      <w:pPr>
+        <w:ind w:left="0" w:firstLine="0"/>
+      </w:pPr>
+      <w:rPr>
+        <w:rFonts w:hint="eastAsia"/>
+      </w:rPr>
+    </w:lvl>
+    <w:lvl w:ilvl="1" w:tplc="FFFFFFFF" w:tentative="1">
+      <w:start w:val="1"/>
+      <w:numFmt w:val="lowerLetter"/>
+      <w:lvlText w:val="%2)"/>
+      <w:lvlJc w:val="left"/>
+      <w:pPr>
+        <w:tabs>
+          <w:tab w:val="num" w:pos="1020"/>
+        </w:tabs>
+        <w:ind w:left="1020" w:hanging="420"/>
+      </w:pPr>
+    </w:lvl>
+    <w:lvl w:ilvl="2" w:tplc="FFFFFFFF" w:tentative="1">
+      <w:start w:val="1"/>
+      <w:numFmt w:val="lowerRoman"/>
+      <w:lvlText w:val="%3."/>
+      <w:lvlJc w:val="right"/>
+      <w:pPr>
+        <w:tabs>
+          <w:tab w:val="num" w:pos="1440"/>
+        </w:tabs>
+        <w:ind w:left="1440" w:hanging="420"/>
+      </w:pPr>
+    </w:lvl>
+    <w:lvl w:ilvl="3" w:tplc="FFFFFFFF" w:tentative="1">
+      <w:start w:val="1"/>
+      <w:numFmt w:val="decimal"/>
+      <w:lvlText w:val="%4."/>
+      <w:lvlJc w:val="left"/>
+      <w:pPr>
+        <w:tabs>
+          <w:tab w:val="num" w:pos="1860"/>
+        </w:tabs>
+        <w:ind w:left="1860" w:hanging="420"/>
+      </w:pPr>
+    </w:lvl>
+    <w:lvl w:ilvl="4" w:tplc="FFFFFFFF" w:tentative="1">
+      <w:start w:val="1"/>
+      <w:numFmt w:val="lowerLetter"/>
+      <w:lvlText w:val="%5)"/>
+      <w:lvlJc w:val="left"/>
+      <w:pPr>
+        <w:tabs>
+          <w:tab w:val="num" w:pos="2280"/>
+        </w:tabs>
+        <w:ind w:left="2280" w:hanging="420"/>
+      </w:pPr>
+    </w:lvl>
+    <w:lvl w:ilvl="5" w:tplc="FFFFFFFF" w:tentative="1">
+      <w:start w:val="1"/>
+      <w:numFmt w:val="lowerRoman"/>
+      <w:lvlText w:val="%6."/>
+      <w:lvlJc w:val="right"/>
+      <w:pPr>
+        <w:tabs>
+          <w:tab w:val="num" w:pos="2700"/>
+        </w:tabs>
+        <w:ind w:left="2700" w:hanging="420"/>
+      </w:pPr>
+    </w:lvl>
+    <w:lvl w:ilvl="6" w:tplc="FFFFFFFF" w:tentative="1">
+      <w:start w:val="1"/>
+      <w:numFmt w:val="decimal"/>
+      <w:lvlText w:val="%7."/>
+      <w:lvlJc w:val="left"/>
+      <w:pPr>
+        <w:tabs>
+          <w:tab w:val="num" w:pos="3120"/>
+        </w:tabs>
+        <w:ind w:left="3120" w:hanging="420"/>
+      </w:pPr>
+    </w:lvl>
+    <w:lvl w:ilvl="7" w:tplc="FFFFFFFF" w:tentative="1">
+      <w:start w:val="1"/>
+      <w:numFmt w:val="lowerLetter"/>
+      <w:lvlText w:val="%8)"/>
+      <w:lvlJc w:val="left"/>
+      <w:pPr>
+        <w:tabs>
+          <w:tab w:val="num" w:pos="3540"/>
+        </w:tabs>
+        <w:ind w:left="3540" w:hanging="420"/>
+      </w:pPr>
+    </w:lvl>
+    <w:lvl w:ilvl="8" w:tplc="FFFFFFFF" w:tentative="1">
+      <w:start w:val="1"/>
+      <w:numFmt w:val="lowerRoman"/>
+      <w:lvlText w:val="%9."/>
+      <w:lvlJc w:val="right"/>
+      <w:pPr>
+        <w:tabs>
+          <w:tab w:val="num" w:pos="3960"/>
+        </w:tabs>
+        <w:ind w:left="3960" w:hanging="420"/>
+      </w:pPr>
+    </w:lvl>
+  </w:abstractNum>
+  <w:abstractNum w:abstractNumId="22" w15:restartNumberingAfterBreak="0">
+    <w:nsid w:val="24214FDB"/>
+    <w:multiLevelType w:val="hybridMultilevel"/>
+    <w:tmpl w:val="6826032E"/>
+    <w:lvl w:ilvl="0" w:tplc="5964AAFA">
+      <w:start w:val="1"/>
+      <w:numFmt w:val="lowerLetter"/>
+      <w:lvlText w:val="%1）"/>
+      <w:lvlJc w:val="left"/>
+      <w:pPr>
+        <w:ind w:left="898" w:hanging="420"/>
+      </w:pPr>
+      <w:rPr>
+        <w:rFonts w:ascii="Times New Roman" w:hAnsi="Times New Roman" w:hint="default"/>
+        <w:w w:val="100"/>
+        <w:sz w:val="24"/>
+        <w:szCs w:val="24"/>
+      </w:rPr>
+    </w:lvl>
+    <w:lvl w:ilvl="1" w:tplc="04090019" w:tentative="1">
+      <w:start w:val="1"/>
+      <w:numFmt w:val="lowerLetter"/>
+      <w:lvlText w:val="%2)"/>
+      <w:lvlJc w:val="left"/>
+      <w:pPr>
+        <w:ind w:left="1318" w:hanging="420"/>
+      </w:pPr>
+    </w:lvl>
+    <w:lvl w:ilvl="2" w:tplc="0409001B" w:tentative="1">
+      <w:start w:val="1"/>
+      <w:numFmt w:val="lowerRoman"/>
+      <w:lvlText w:val="%3."/>
+      <w:lvlJc w:val="right"/>
+      <w:pPr>
+        <w:ind w:left="1738" w:hanging="420"/>
+      </w:pPr>
+    </w:lvl>
+    <w:lvl w:ilvl="3" w:tplc="0409000F" w:tentative="1">
+      <w:start w:val="1"/>
+      <w:numFmt w:val="decimal"/>
+      <w:lvlText w:val="%4."/>
+      <w:lvlJc w:val="left"/>
+      <w:pPr>
+        <w:ind w:left="2158" w:hanging="420"/>
+      </w:pPr>
+    </w:lvl>
+    <w:lvl w:ilvl="4" w:tplc="04090019" w:tentative="1">
+      <w:start w:val="1"/>
+      <w:numFmt w:val="lowerLetter"/>
+      <w:lvlText w:val="%5)"/>
+      <w:lvlJc w:val="left"/>
+      <w:pPr>
+        <w:ind w:left="2578" w:hanging="420"/>
+      </w:pPr>
+    </w:lvl>
+    <w:lvl w:ilvl="5" w:tplc="0409001B" w:tentative="1">
+      <w:start w:val="1"/>
+      <w:numFmt w:val="lowerRoman"/>
+      <w:lvlText w:val="%6."/>
+      <w:lvlJc w:val="right"/>
+      <w:pPr>
+        <w:ind w:left="2998" w:hanging="420"/>
+      </w:pPr>
+    </w:lvl>
+    <w:lvl w:ilvl="6" w:tplc="0409000F" w:tentative="1">
+      <w:start w:val="1"/>
+      <w:numFmt w:val="decimal"/>
+      <w:lvlText w:val="%7."/>
+      <w:lvlJc w:val="left"/>
+      <w:pPr>
+        <w:ind w:left="3418" w:hanging="420"/>
+      </w:pPr>
+    </w:lvl>
+    <w:lvl w:ilvl="7" w:tplc="04090019" w:tentative="1">
+      <w:start w:val="1"/>
+      <w:numFmt w:val="lowerLetter"/>
+      <w:lvlText w:val="%8)"/>
+      <w:lvlJc w:val="left"/>
+      <w:pPr>
+        <w:ind w:left="3838" w:hanging="420"/>
+      </w:pPr>
+    </w:lvl>
+    <w:lvl w:ilvl="8" w:tplc="0409001B" w:tentative="1">
+      <w:start w:val="1"/>
+      <w:numFmt w:val="lowerRoman"/>
+      <w:lvlText w:val="%9."/>
+      <w:lvlJc w:val="right"/>
+      <w:pPr>
+        <w:ind w:left="4258" w:hanging="420"/>
+      </w:pPr>
+    </w:lvl>
+  </w:abstractNum>
+  <w:abstractNum w:abstractNumId="23" w15:restartNumberingAfterBreak="0">
+    <w:nsid w:val="2A0D7D59"/>
+    <w:multiLevelType w:val="multilevel"/>
+    <w:tmpl w:val="BE4AAFB4"/>
+    <w:lvl w:ilvl="0">
+      <w:start w:val="1"/>
+      <w:numFmt w:val="decimal"/>
+      <w:lvlText w:val="%1"/>
+      <w:lvlJc w:val="left"/>
+      <w:pPr>
+        <w:ind w:left="420" w:hanging="250"/>
+      </w:pPr>
+      <w:rPr>
+        <w:rFonts w:eastAsia="黑体" w:hint="eastAsia"/>
+        <w:color w:val="auto"/>
+        <w:sz w:val="21"/>
+        <w:szCs w:val="21"/>
+      </w:rPr>
+    </w:lvl>
+    <w:lvl w:ilvl="1">
+      <w:start w:val="1"/>
+      <w:numFmt w:val="lowerLetter"/>
+      <w:lvlText w:val="%2)"/>
+      <w:lvlJc w:val="left"/>
+      <w:pPr>
+        <w:ind w:left="840" w:hanging="420"/>
+      </w:pPr>
+      <w:rPr>
+        <w:rFonts w:hint="eastAsia"/>
+      </w:rPr>
+    </w:lvl>
+    <w:lvl w:ilvl="2">
+      <w:start w:val="1"/>
+      <w:numFmt w:val="lowerRoman"/>
+      <w:lvlText w:val="%3."/>
+      <w:lvlJc w:val="right"/>
+      <w:pPr>
+        <w:ind w:left="1260" w:hanging="420"/>
+      </w:pPr>
+      <w:rPr>
+        <w:rFonts w:hint="eastAsia"/>
+      </w:rPr>
+    </w:lvl>
+    <w:lvl w:ilvl="3">
+      <w:start w:val="1"/>
+      <w:numFmt w:val="decimal"/>
+      <w:lvlText w:val="%4."/>
+      <w:lvlJc w:val="left"/>
+      <w:pPr>
+        <w:ind w:left="1680" w:hanging="420"/>
+      </w:pPr>
+      <w:rPr>
+        <w:rFonts w:hint="eastAsia"/>
+      </w:rPr>
+    </w:lvl>
+    <w:lvl w:ilvl="4">
+      <w:start w:val="1"/>
+      <w:numFmt w:val="lowerLetter"/>
+      <w:lvlText w:val="%5)"/>
+      <w:lvlJc w:val="left"/>
+      <w:pPr>
+        <w:ind w:left="2100" w:hanging="420"/>
+      </w:pPr>
+      <w:rPr>
+        <w:rFonts w:hint="eastAsia"/>
+      </w:rPr>
+    </w:lvl>
+    <w:lvl w:ilvl="5">
+      <w:start w:val="1"/>
+      <w:numFmt w:val="lowerRoman"/>
+      <w:lvlText w:val="%6."/>
+      <w:lvlJc w:val="right"/>
+      <w:pPr>
+        <w:ind w:left="2520" w:hanging="420"/>
+      </w:pPr>
+      <w:rPr>
+        <w:rFonts w:hint="eastAsia"/>
+      </w:rPr>
+    </w:lvl>
+    <w:lvl w:ilvl="6">
+      <w:start w:val="1"/>
+      <w:numFmt w:val="decimal"/>
+      <w:lvlText w:val="%7."/>
+      <w:lvlJc w:val="left"/>
+      <w:pPr>
+        <w:ind w:left="2940" w:hanging="420"/>
+      </w:pPr>
+      <w:rPr>
+        <w:rFonts w:hint="eastAsia"/>
+      </w:rPr>
+    </w:lvl>
+    <w:lvl w:ilvl="7">
+      <w:start w:val="1"/>
+      <w:numFmt w:val="lowerLetter"/>
+      <w:lvlText w:val="%8)"/>
+      <w:lvlJc w:val="left"/>
+      <w:pPr>
+        <w:ind w:left="3360" w:hanging="420"/>
+      </w:pPr>
+      <w:rPr>
+        <w:rFonts w:hint="eastAsia"/>
+      </w:rPr>
+    </w:lvl>
+    <w:lvl w:ilvl="8">
+      <w:start w:val="1"/>
+      <w:numFmt w:val="lowerRoman"/>
+      <w:lvlText w:val="%9."/>
+      <w:lvlJc w:val="right"/>
+      <w:pPr>
+        <w:ind w:left="3780" w:hanging="420"/>
+      </w:pPr>
+      <w:rPr>
+        <w:rFonts w:hint="eastAsia"/>
+      </w:rPr>
+    </w:lvl>
+  </w:abstractNum>
+  <w:abstractNum w:abstractNumId="24" w15:restartNumberingAfterBreak="0">
     <w:nsid w:val="2CDC1E66"/>
     <w:multiLevelType w:val="multilevel"/>
     <w:tmpl w:val="0409001F"/>
@@ -2695,7 +4296,7 @@
       </w:pPr>
     </w:lvl>
   </w:abstractNum>
-  <w:abstractNum w:abstractNumId="8" w15:restartNumberingAfterBreak="0">
+  <w:abstractNum w:abstractNumId="25" w15:restartNumberingAfterBreak="0">
     <w:nsid w:val="2F045ED0"/>
     <w:multiLevelType w:val="hybridMultilevel"/>
     <w:tmpl w:val="C51E8436"/>
@@ -2815,7 +4416,372 @@
       </w:pPr>
     </w:lvl>
   </w:abstractNum>
-  <w:abstractNum w:abstractNumId="9" w15:restartNumberingAfterBreak="0">
+  <w:abstractNum w:abstractNumId="26" w15:restartNumberingAfterBreak="0">
+    <w:nsid w:val="3405723F"/>
+    <w:multiLevelType w:val="hybridMultilevel"/>
+    <w:tmpl w:val="44DAC2EE"/>
+    <w:lvl w:ilvl="0" w:tplc="04090011">
+      <w:start w:val="1"/>
+      <w:numFmt w:val="decimal"/>
+      <w:lvlText w:val="%1)"/>
+      <w:lvlJc w:val="left"/>
+      <w:pPr>
+        <w:ind w:left="900" w:hanging="420"/>
+      </w:pPr>
+    </w:lvl>
+    <w:lvl w:ilvl="1" w:tplc="04090019" w:tentative="1">
+      <w:start w:val="1"/>
+      <w:numFmt w:val="lowerLetter"/>
+      <w:lvlText w:val="%2)"/>
+      <w:lvlJc w:val="left"/>
+      <w:pPr>
+        <w:ind w:left="1320" w:hanging="420"/>
+      </w:pPr>
+    </w:lvl>
+    <w:lvl w:ilvl="2" w:tplc="0409001B" w:tentative="1">
+      <w:start w:val="1"/>
+      <w:numFmt w:val="lowerRoman"/>
+      <w:lvlText w:val="%3."/>
+      <w:lvlJc w:val="right"/>
+      <w:pPr>
+        <w:ind w:left="1740" w:hanging="420"/>
+      </w:pPr>
+    </w:lvl>
+    <w:lvl w:ilvl="3" w:tplc="0409000F" w:tentative="1">
+      <w:start w:val="1"/>
+      <w:numFmt w:val="decimal"/>
+      <w:lvlText w:val="%4."/>
+      <w:lvlJc w:val="left"/>
+      <w:pPr>
+        <w:ind w:left="2160" w:hanging="420"/>
+      </w:pPr>
+    </w:lvl>
+    <w:lvl w:ilvl="4" w:tplc="04090019" w:tentative="1">
+      <w:start w:val="1"/>
+      <w:numFmt w:val="lowerLetter"/>
+      <w:lvlText w:val="%5)"/>
+      <w:lvlJc w:val="left"/>
+      <w:pPr>
+        <w:ind w:left="2580" w:hanging="420"/>
+      </w:pPr>
+    </w:lvl>
+    <w:lvl w:ilvl="5" w:tplc="0409001B" w:tentative="1">
+      <w:start w:val="1"/>
+      <w:numFmt w:val="lowerRoman"/>
+      <w:lvlText w:val="%6."/>
+      <w:lvlJc w:val="right"/>
+      <w:pPr>
+        <w:ind w:left="3000" w:hanging="420"/>
+      </w:pPr>
+    </w:lvl>
+    <w:lvl w:ilvl="6" w:tplc="0409000F" w:tentative="1">
+      <w:start w:val="1"/>
+      <w:numFmt w:val="decimal"/>
+      <w:lvlText w:val="%7."/>
+      <w:lvlJc w:val="left"/>
+      <w:pPr>
+        <w:ind w:left="3420" w:hanging="420"/>
+      </w:pPr>
+    </w:lvl>
+    <w:lvl w:ilvl="7" w:tplc="04090019" w:tentative="1">
+      <w:start w:val="1"/>
+      <w:numFmt w:val="lowerLetter"/>
+      <w:lvlText w:val="%8)"/>
+      <w:lvlJc w:val="left"/>
+      <w:pPr>
+        <w:ind w:left="3840" w:hanging="420"/>
+      </w:pPr>
+    </w:lvl>
+    <w:lvl w:ilvl="8" w:tplc="0409001B" w:tentative="1">
+      <w:start w:val="1"/>
+      <w:numFmt w:val="lowerRoman"/>
+      <w:lvlText w:val="%9."/>
+      <w:lvlJc w:val="right"/>
+      <w:pPr>
+        <w:ind w:left="4260" w:hanging="420"/>
+      </w:pPr>
+    </w:lvl>
+  </w:abstractNum>
+  <w:abstractNum w:abstractNumId="27" w15:restartNumberingAfterBreak="0">
+    <w:nsid w:val="3452782E"/>
+    <w:multiLevelType w:val="hybridMultilevel"/>
+    <w:tmpl w:val="96608882"/>
+    <w:lvl w:ilvl="0" w:tplc="FFFFFFFF">
+      <w:start w:val="1"/>
+      <w:numFmt w:val="decimal"/>
+      <w:suff w:val="nothing"/>
+      <w:lvlText w:val="%1"/>
+      <w:lvlJc w:val="center"/>
+      <w:pPr>
+        <w:ind w:left="0" w:firstLine="0"/>
+      </w:pPr>
+      <w:rPr>
+        <w:rFonts w:hint="eastAsia"/>
+        <w:b w:val="0"/>
+        <w:sz w:val="21"/>
+        <w:szCs w:val="21"/>
+      </w:rPr>
+    </w:lvl>
+    <w:lvl w:ilvl="1" w:tplc="FFFFFFFF" w:tentative="1">
+      <w:start w:val="1"/>
+      <w:numFmt w:val="lowerLetter"/>
+      <w:lvlText w:val="%2)"/>
+      <w:lvlJc w:val="left"/>
+      <w:pPr>
+        <w:ind w:left="840" w:hanging="420"/>
+      </w:pPr>
+    </w:lvl>
+    <w:lvl w:ilvl="2" w:tplc="FFFFFFFF" w:tentative="1">
+      <w:start w:val="1"/>
+      <w:numFmt w:val="lowerRoman"/>
+      <w:lvlText w:val="%3."/>
+      <w:lvlJc w:val="right"/>
+      <w:pPr>
+        <w:ind w:left="1260" w:hanging="420"/>
+      </w:pPr>
+    </w:lvl>
+    <w:lvl w:ilvl="3" w:tplc="FFFFFFFF" w:tentative="1">
+      <w:start w:val="1"/>
+      <w:numFmt w:val="decimal"/>
+      <w:lvlText w:val="%4."/>
+      <w:lvlJc w:val="left"/>
+      <w:pPr>
+        <w:ind w:left="1680" w:hanging="420"/>
+      </w:pPr>
+    </w:lvl>
+    <w:lvl w:ilvl="4" w:tplc="FFFFFFFF" w:tentative="1">
+      <w:start w:val="1"/>
+      <w:numFmt w:val="lowerLetter"/>
+      <w:lvlText w:val="%5)"/>
+      <w:lvlJc w:val="left"/>
+      <w:pPr>
+        <w:ind w:left="2100" w:hanging="420"/>
+      </w:pPr>
+    </w:lvl>
+    <w:lvl w:ilvl="5" w:tplc="FFFFFFFF" w:tentative="1">
+      <w:start w:val="1"/>
+      <w:numFmt w:val="lowerRoman"/>
+      <w:lvlText w:val="%6."/>
+      <w:lvlJc w:val="right"/>
+      <w:pPr>
+        <w:ind w:left="2520" w:hanging="420"/>
+      </w:pPr>
+    </w:lvl>
+    <w:lvl w:ilvl="6" w:tplc="FFFFFFFF" w:tentative="1">
+      <w:start w:val="1"/>
+      <w:numFmt w:val="decimal"/>
+      <w:lvlText w:val="%7."/>
+      <w:lvlJc w:val="left"/>
+      <w:pPr>
+        <w:ind w:left="2940" w:hanging="420"/>
+      </w:pPr>
+    </w:lvl>
+    <w:lvl w:ilvl="7" w:tplc="FFFFFFFF" w:tentative="1">
+      <w:start w:val="1"/>
+      <w:numFmt w:val="lowerLetter"/>
+      <w:lvlText w:val="%8)"/>
+      <w:lvlJc w:val="left"/>
+      <w:pPr>
+        <w:ind w:left="3360" w:hanging="420"/>
+      </w:pPr>
+    </w:lvl>
+    <w:lvl w:ilvl="8" w:tplc="FFFFFFFF" w:tentative="1">
+      <w:start w:val="1"/>
+      <w:numFmt w:val="lowerRoman"/>
+      <w:lvlText w:val="%9."/>
+      <w:lvlJc w:val="right"/>
+      <w:pPr>
+        <w:ind w:left="3780" w:hanging="420"/>
+      </w:pPr>
+    </w:lvl>
+  </w:abstractNum>
+  <w:abstractNum w:abstractNumId="28" w15:restartNumberingAfterBreak="0">
+    <w:nsid w:val="3453097C"/>
+    <w:multiLevelType w:val="hybridMultilevel"/>
+    <w:tmpl w:val="96608882"/>
+    <w:lvl w:ilvl="0" w:tplc="7EECC644">
+      <w:start w:val="1"/>
+      <w:numFmt w:val="decimal"/>
+      <w:suff w:val="nothing"/>
+      <w:lvlText w:val="%1"/>
+      <w:lvlJc w:val="center"/>
+      <w:pPr>
+        <w:ind w:left="0" w:firstLine="0"/>
+      </w:pPr>
+      <w:rPr>
+        <w:rFonts w:hint="eastAsia"/>
+        <w:b w:val="0"/>
+        <w:sz w:val="21"/>
+        <w:szCs w:val="21"/>
+      </w:rPr>
+    </w:lvl>
+    <w:lvl w:ilvl="1" w:tplc="04090019" w:tentative="1">
+      <w:start w:val="1"/>
+      <w:numFmt w:val="lowerLetter"/>
+      <w:lvlText w:val="%2)"/>
+      <w:lvlJc w:val="left"/>
+      <w:pPr>
+        <w:ind w:left="840" w:hanging="420"/>
+      </w:pPr>
+    </w:lvl>
+    <w:lvl w:ilvl="2" w:tplc="0409001B" w:tentative="1">
+      <w:start w:val="1"/>
+      <w:numFmt w:val="lowerRoman"/>
+      <w:lvlText w:val="%3."/>
+      <w:lvlJc w:val="right"/>
+      <w:pPr>
+        <w:ind w:left="1260" w:hanging="420"/>
+      </w:pPr>
+    </w:lvl>
+    <w:lvl w:ilvl="3" w:tplc="0409000F" w:tentative="1">
+      <w:start w:val="1"/>
+      <w:numFmt w:val="decimal"/>
+      <w:lvlText w:val="%4."/>
+      <w:lvlJc w:val="left"/>
+      <w:pPr>
+        <w:ind w:left="1680" w:hanging="420"/>
+      </w:pPr>
+    </w:lvl>
+    <w:lvl w:ilvl="4" w:tplc="04090019" w:tentative="1">
+      <w:start w:val="1"/>
+      <w:numFmt w:val="lowerLetter"/>
+      <w:lvlText w:val="%5)"/>
+      <w:lvlJc w:val="left"/>
+      <w:pPr>
+        <w:ind w:left="2100" w:hanging="420"/>
+      </w:pPr>
+    </w:lvl>
+    <w:lvl w:ilvl="5" w:tplc="0409001B" w:tentative="1">
+      <w:start w:val="1"/>
+      <w:numFmt w:val="lowerRoman"/>
+      <w:lvlText w:val="%6."/>
+      <w:lvlJc w:val="right"/>
+      <w:pPr>
+        <w:ind w:left="2520" w:hanging="420"/>
+      </w:pPr>
+    </w:lvl>
+    <w:lvl w:ilvl="6" w:tplc="0409000F" w:tentative="1">
+      <w:start w:val="1"/>
+      <w:numFmt w:val="decimal"/>
+      <w:lvlText w:val="%7."/>
+      <w:lvlJc w:val="left"/>
+      <w:pPr>
+        <w:ind w:left="2940" w:hanging="420"/>
+      </w:pPr>
+    </w:lvl>
+    <w:lvl w:ilvl="7" w:tplc="04090019" w:tentative="1">
+      <w:start w:val="1"/>
+      <w:numFmt w:val="lowerLetter"/>
+      <w:lvlText w:val="%8)"/>
+      <w:lvlJc w:val="left"/>
+      <w:pPr>
+        <w:ind w:left="3360" w:hanging="420"/>
+      </w:pPr>
+    </w:lvl>
+    <w:lvl w:ilvl="8" w:tplc="0409001B" w:tentative="1">
+      <w:start w:val="1"/>
+      <w:numFmt w:val="lowerRoman"/>
+      <w:lvlText w:val="%9."/>
+      <w:lvlJc w:val="right"/>
+      <w:pPr>
+        <w:ind w:left="3780" w:hanging="420"/>
+      </w:pPr>
+    </w:lvl>
+  </w:abstractNum>
+  <w:abstractNum w:abstractNumId="29" w15:restartNumberingAfterBreak="0">
+    <w:nsid w:val="34542A7F"/>
+    <w:multiLevelType w:val="hybridMultilevel"/>
+    <w:tmpl w:val="96608882"/>
+    <w:lvl w:ilvl="0" w:tplc="7EECC644">
+      <w:start w:val="1"/>
+      <w:numFmt w:val="decimal"/>
+      <w:suff w:val="nothing"/>
+      <w:lvlText w:val="%1"/>
+      <w:lvlJc w:val="center"/>
+      <w:pPr>
+        <w:ind w:left="0" w:firstLine="0"/>
+      </w:pPr>
+      <w:rPr>
+        <w:rFonts w:hint="eastAsia"/>
+        <w:b w:val="0"/>
+        <w:sz w:val="21"/>
+        <w:szCs w:val="21"/>
+      </w:rPr>
+    </w:lvl>
+    <w:lvl w:ilvl="1" w:tplc="04090019" w:tentative="1">
+      <w:start w:val="1"/>
+      <w:numFmt w:val="lowerLetter"/>
+      <w:lvlText w:val="%2)"/>
+      <w:lvlJc w:val="left"/>
+      <w:pPr>
+        <w:ind w:left="840" w:hanging="420"/>
+      </w:pPr>
+    </w:lvl>
+    <w:lvl w:ilvl="2" w:tplc="0409001B" w:tentative="1">
+      <w:start w:val="1"/>
+      <w:numFmt w:val="lowerRoman"/>
+      <w:lvlText w:val="%3."/>
+      <w:lvlJc w:val="right"/>
+      <w:pPr>
+        <w:ind w:left="1260" w:hanging="420"/>
+      </w:pPr>
+    </w:lvl>
+    <w:lvl w:ilvl="3" w:tplc="0409000F" w:tentative="1">
+      <w:start w:val="1"/>
+      <w:numFmt w:val="decimal"/>
+      <w:lvlText w:val="%4."/>
+      <w:lvlJc w:val="left"/>
+      <w:pPr>
+        <w:ind w:left="1680" w:hanging="420"/>
+      </w:pPr>
+    </w:lvl>
+    <w:lvl w:ilvl="4" w:tplc="04090019" w:tentative="1">
+      <w:start w:val="1"/>
+      <w:numFmt w:val="lowerLetter"/>
+      <w:lvlText w:val="%5)"/>
+      <w:lvlJc w:val="left"/>
+      <w:pPr>
+        <w:ind w:left="2100" w:hanging="420"/>
+      </w:pPr>
+    </w:lvl>
+    <w:lvl w:ilvl="5" w:tplc="0409001B" w:tentative="1">
+      <w:start w:val="1"/>
+      <w:numFmt w:val="lowerRoman"/>
+      <w:lvlText w:val="%6."/>
+      <w:lvlJc w:val="right"/>
+      <w:pPr>
+        <w:ind w:left="2520" w:hanging="420"/>
+      </w:pPr>
+    </w:lvl>
+    <w:lvl w:ilvl="6" w:tplc="0409000F" w:tentative="1">
+      <w:start w:val="1"/>
+      <w:numFmt w:val="decimal"/>
+      <w:lvlText w:val="%7."/>
+      <w:lvlJc w:val="left"/>
+      <w:pPr>
+        <w:ind w:left="2940" w:hanging="420"/>
+      </w:pPr>
+    </w:lvl>
+    <w:lvl w:ilvl="7" w:tplc="04090019" w:tentative="1">
+      <w:start w:val="1"/>
+      <w:numFmt w:val="lowerLetter"/>
+      <w:lvlText w:val="%8)"/>
+      <w:lvlJc w:val="left"/>
+      <w:pPr>
+        <w:ind w:left="3360" w:hanging="420"/>
+      </w:pPr>
+    </w:lvl>
+    <w:lvl w:ilvl="8" w:tplc="0409001B" w:tentative="1">
+      <w:start w:val="1"/>
+      <w:numFmt w:val="lowerRoman"/>
+      <w:lvlText w:val="%9."/>
+      <w:lvlJc w:val="right"/>
+      <w:pPr>
+        <w:ind w:left="3780" w:hanging="420"/>
+      </w:pPr>
+    </w:lvl>
+  </w:abstractNum>
+  <w:abstractNum w:abstractNumId="30" w15:restartNumberingAfterBreak="0">
     <w:nsid w:val="36883352"/>
     <w:multiLevelType w:val="multilevel"/>
     <w:tmpl w:val="25CE97C4"/>
@@ -2956,7 +4922,630 @@
       </w:rPr>
     </w:lvl>
   </w:abstractNum>
-  <w:abstractNum w:abstractNumId="10" w15:restartNumberingAfterBreak="0">
+  <w:abstractNum w:abstractNumId="31" w15:restartNumberingAfterBreak="0">
+    <w:nsid w:val="3A576D6D"/>
+    <w:multiLevelType w:val="hybridMultilevel"/>
+    <w:tmpl w:val="AB265CFA"/>
+    <w:lvl w:ilvl="0" w:tplc="40DCA1BA">
+      <w:start w:val="1"/>
+      <w:numFmt w:val="lowerLetter"/>
+      <w:lvlText w:val="%1)"/>
+      <w:lvlJc w:val="left"/>
+      <w:pPr>
+        <w:ind w:left="900" w:hanging="420"/>
+      </w:pPr>
+      <w:rPr>
+        <w:rFonts w:hint="default"/>
+        <w:color w:val="0070C0"/>
+        <w:sz w:val="24"/>
+        <w:szCs w:val="24"/>
+      </w:rPr>
+    </w:lvl>
+    <w:lvl w:ilvl="1" w:tplc="04090019" w:tentative="1">
+      <w:start w:val="1"/>
+      <w:numFmt w:val="lowerLetter"/>
+      <w:lvlText w:val="%2)"/>
+      <w:lvlJc w:val="left"/>
+      <w:pPr>
+        <w:ind w:left="1320" w:hanging="420"/>
+      </w:pPr>
+    </w:lvl>
+    <w:lvl w:ilvl="2" w:tplc="0409001B" w:tentative="1">
+      <w:start w:val="1"/>
+      <w:numFmt w:val="lowerRoman"/>
+      <w:lvlText w:val="%3."/>
+      <w:lvlJc w:val="right"/>
+      <w:pPr>
+        <w:ind w:left="1740" w:hanging="420"/>
+      </w:pPr>
+    </w:lvl>
+    <w:lvl w:ilvl="3" w:tplc="0409000F" w:tentative="1">
+      <w:start w:val="1"/>
+      <w:numFmt w:val="decimal"/>
+      <w:lvlText w:val="%4."/>
+      <w:lvlJc w:val="left"/>
+      <w:pPr>
+        <w:ind w:left="2160" w:hanging="420"/>
+      </w:pPr>
+    </w:lvl>
+    <w:lvl w:ilvl="4" w:tplc="04090019" w:tentative="1">
+      <w:start w:val="1"/>
+      <w:numFmt w:val="lowerLetter"/>
+      <w:lvlText w:val="%5)"/>
+      <w:lvlJc w:val="left"/>
+      <w:pPr>
+        <w:ind w:left="2580" w:hanging="420"/>
+      </w:pPr>
+    </w:lvl>
+    <w:lvl w:ilvl="5" w:tplc="0409001B" w:tentative="1">
+      <w:start w:val="1"/>
+      <w:numFmt w:val="lowerRoman"/>
+      <w:lvlText w:val="%6."/>
+      <w:lvlJc w:val="right"/>
+      <w:pPr>
+        <w:ind w:left="3000" w:hanging="420"/>
+      </w:pPr>
+    </w:lvl>
+    <w:lvl w:ilvl="6" w:tplc="0409000F" w:tentative="1">
+      <w:start w:val="1"/>
+      <w:numFmt w:val="decimal"/>
+      <w:lvlText w:val="%7."/>
+      <w:lvlJc w:val="left"/>
+      <w:pPr>
+        <w:ind w:left="3420" w:hanging="420"/>
+      </w:pPr>
+    </w:lvl>
+    <w:lvl w:ilvl="7" w:tplc="04090019" w:tentative="1">
+      <w:start w:val="1"/>
+      <w:numFmt w:val="lowerLetter"/>
+      <w:lvlText w:val="%8)"/>
+      <w:lvlJc w:val="left"/>
+      <w:pPr>
+        <w:ind w:left="3840" w:hanging="420"/>
+      </w:pPr>
+    </w:lvl>
+    <w:lvl w:ilvl="8" w:tplc="0409001B" w:tentative="1">
+      <w:start w:val="1"/>
+      <w:numFmt w:val="lowerRoman"/>
+      <w:lvlText w:val="%9."/>
+      <w:lvlJc w:val="right"/>
+      <w:pPr>
+        <w:ind w:left="4260" w:hanging="420"/>
+      </w:pPr>
+    </w:lvl>
+  </w:abstractNum>
+  <w:abstractNum w:abstractNumId="32" w15:restartNumberingAfterBreak="0">
+    <w:nsid w:val="3AC2612E"/>
+    <w:multiLevelType w:val="hybridMultilevel"/>
+    <w:tmpl w:val="54E43040"/>
+    <w:lvl w:ilvl="0" w:tplc="2A82381E">
+      <w:start w:val="1"/>
+      <w:numFmt w:val="decimal"/>
+      <w:lvlText w:val="%1)"/>
+      <w:lvlJc w:val="left"/>
+      <w:pPr>
+        <w:tabs>
+          <w:tab w:val="num" w:pos="1321"/>
+        </w:tabs>
+        <w:ind w:left="1320" w:hanging="420"/>
+      </w:pPr>
+      <w:rPr>
+        <w:rFonts w:hint="eastAsia"/>
+      </w:rPr>
+    </w:lvl>
+    <w:lvl w:ilvl="1" w:tplc="04090019" w:tentative="1">
+      <w:start w:val="1"/>
+      <w:numFmt w:val="lowerLetter"/>
+      <w:lvlText w:val="%2)"/>
+      <w:lvlJc w:val="left"/>
+      <w:pPr>
+        <w:ind w:left="1321" w:hanging="420"/>
+      </w:pPr>
+    </w:lvl>
+    <w:lvl w:ilvl="2" w:tplc="0409001B" w:tentative="1">
+      <w:start w:val="1"/>
+      <w:numFmt w:val="lowerRoman"/>
+      <w:lvlText w:val="%3."/>
+      <w:lvlJc w:val="right"/>
+      <w:pPr>
+        <w:ind w:left="1741" w:hanging="420"/>
+      </w:pPr>
+    </w:lvl>
+    <w:lvl w:ilvl="3" w:tplc="0409000F" w:tentative="1">
+      <w:start w:val="1"/>
+      <w:numFmt w:val="decimal"/>
+      <w:lvlText w:val="%4."/>
+      <w:lvlJc w:val="left"/>
+      <w:pPr>
+        <w:ind w:left="2161" w:hanging="420"/>
+      </w:pPr>
+    </w:lvl>
+    <w:lvl w:ilvl="4" w:tplc="04090019" w:tentative="1">
+      <w:start w:val="1"/>
+      <w:numFmt w:val="lowerLetter"/>
+      <w:lvlText w:val="%5)"/>
+      <w:lvlJc w:val="left"/>
+      <w:pPr>
+        <w:ind w:left="2581" w:hanging="420"/>
+      </w:pPr>
+    </w:lvl>
+    <w:lvl w:ilvl="5" w:tplc="0409001B" w:tentative="1">
+      <w:start w:val="1"/>
+      <w:numFmt w:val="lowerRoman"/>
+      <w:lvlText w:val="%6."/>
+      <w:lvlJc w:val="right"/>
+      <w:pPr>
+        <w:ind w:left="3001" w:hanging="420"/>
+      </w:pPr>
+    </w:lvl>
+    <w:lvl w:ilvl="6" w:tplc="0409000F" w:tentative="1">
+      <w:start w:val="1"/>
+      <w:numFmt w:val="decimal"/>
+      <w:lvlText w:val="%7."/>
+      <w:lvlJc w:val="left"/>
+      <w:pPr>
+        <w:ind w:left="3421" w:hanging="420"/>
+      </w:pPr>
+    </w:lvl>
+    <w:lvl w:ilvl="7" w:tplc="04090019" w:tentative="1">
+      <w:start w:val="1"/>
+      <w:numFmt w:val="lowerLetter"/>
+      <w:lvlText w:val="%8)"/>
+      <w:lvlJc w:val="left"/>
+      <w:pPr>
+        <w:ind w:left="3841" w:hanging="420"/>
+      </w:pPr>
+    </w:lvl>
+    <w:lvl w:ilvl="8" w:tplc="0409001B" w:tentative="1">
+      <w:start w:val="1"/>
+      <w:numFmt w:val="lowerRoman"/>
+      <w:lvlText w:val="%9."/>
+      <w:lvlJc w:val="right"/>
+      <w:pPr>
+        <w:ind w:left="4261" w:hanging="420"/>
+      </w:pPr>
+    </w:lvl>
+  </w:abstractNum>
+  <w:abstractNum w:abstractNumId="33" w15:restartNumberingAfterBreak="0">
+    <w:nsid w:val="3D4E2A0D"/>
+    <w:multiLevelType w:val="hybridMultilevel"/>
+    <w:tmpl w:val="AB265CFA"/>
+    <w:lvl w:ilvl="0" w:tplc="40DCA1BA">
+      <w:start w:val="1"/>
+      <w:numFmt w:val="lowerLetter"/>
+      <w:lvlText w:val="%1)"/>
+      <w:lvlJc w:val="left"/>
+      <w:pPr>
+        <w:ind w:left="900" w:hanging="420"/>
+      </w:pPr>
+      <w:rPr>
+        <w:rFonts w:hint="default"/>
+        <w:color w:val="0070C0"/>
+        <w:sz w:val="24"/>
+        <w:szCs w:val="24"/>
+      </w:rPr>
+    </w:lvl>
+    <w:lvl w:ilvl="1" w:tplc="04090019" w:tentative="1">
+      <w:start w:val="1"/>
+      <w:numFmt w:val="lowerLetter"/>
+      <w:lvlText w:val="%2)"/>
+      <w:lvlJc w:val="left"/>
+      <w:pPr>
+        <w:ind w:left="1320" w:hanging="420"/>
+      </w:pPr>
+    </w:lvl>
+    <w:lvl w:ilvl="2" w:tplc="0409001B" w:tentative="1">
+      <w:start w:val="1"/>
+      <w:numFmt w:val="lowerRoman"/>
+      <w:lvlText w:val="%3."/>
+      <w:lvlJc w:val="right"/>
+      <w:pPr>
+        <w:ind w:left="1740" w:hanging="420"/>
+      </w:pPr>
+    </w:lvl>
+    <w:lvl w:ilvl="3" w:tplc="0409000F" w:tentative="1">
+      <w:start w:val="1"/>
+      <w:numFmt w:val="decimal"/>
+      <w:lvlText w:val="%4."/>
+      <w:lvlJc w:val="left"/>
+      <w:pPr>
+        <w:ind w:left="2160" w:hanging="420"/>
+      </w:pPr>
+    </w:lvl>
+    <w:lvl w:ilvl="4" w:tplc="04090019" w:tentative="1">
+      <w:start w:val="1"/>
+      <w:numFmt w:val="lowerLetter"/>
+      <w:lvlText w:val="%5)"/>
+      <w:lvlJc w:val="left"/>
+      <w:pPr>
+        <w:ind w:left="2580" w:hanging="420"/>
+      </w:pPr>
+    </w:lvl>
+    <w:lvl w:ilvl="5" w:tplc="0409001B" w:tentative="1">
+      <w:start w:val="1"/>
+      <w:numFmt w:val="lowerRoman"/>
+      <w:lvlText w:val="%6."/>
+      <w:lvlJc w:val="right"/>
+      <w:pPr>
+        <w:ind w:left="3000" w:hanging="420"/>
+      </w:pPr>
+    </w:lvl>
+    <w:lvl w:ilvl="6" w:tplc="0409000F" w:tentative="1">
+      <w:start w:val="1"/>
+      <w:numFmt w:val="decimal"/>
+      <w:lvlText w:val="%7."/>
+      <w:lvlJc w:val="left"/>
+      <w:pPr>
+        <w:ind w:left="3420" w:hanging="420"/>
+      </w:pPr>
+    </w:lvl>
+    <w:lvl w:ilvl="7" w:tplc="04090019" w:tentative="1">
+      <w:start w:val="1"/>
+      <w:numFmt w:val="lowerLetter"/>
+      <w:lvlText w:val="%8)"/>
+      <w:lvlJc w:val="left"/>
+      <w:pPr>
+        <w:ind w:left="3840" w:hanging="420"/>
+      </w:pPr>
+    </w:lvl>
+    <w:lvl w:ilvl="8" w:tplc="0409001B" w:tentative="1">
+      <w:start w:val="1"/>
+      <w:numFmt w:val="lowerRoman"/>
+      <w:lvlText w:val="%9."/>
+      <w:lvlJc w:val="right"/>
+      <w:pPr>
+        <w:ind w:left="4260" w:hanging="420"/>
+      </w:pPr>
+    </w:lvl>
+  </w:abstractNum>
+  <w:abstractNum w:abstractNumId="34" w15:restartNumberingAfterBreak="0">
+    <w:nsid w:val="3E080BE4"/>
+    <w:multiLevelType w:val="hybridMultilevel"/>
+    <w:tmpl w:val="F014B964"/>
+    <w:lvl w:ilvl="0" w:tplc="389640CA">
+      <w:start w:val="1"/>
+      <w:numFmt w:val="decimal"/>
+      <w:suff w:val="nothing"/>
+      <w:lvlText w:val="%1"/>
+      <w:lvlJc w:val="left"/>
+      <w:pPr>
+        <w:ind w:left="420" w:hanging="420"/>
+      </w:pPr>
+      <w:rPr>
+        <w:rFonts w:eastAsia="黑体" w:hint="eastAsia"/>
+        <w:sz w:val="21"/>
+      </w:rPr>
+    </w:lvl>
+    <w:lvl w:ilvl="1" w:tplc="04090019" w:tentative="1">
+      <w:start w:val="1"/>
+      <w:numFmt w:val="lowerLetter"/>
+      <w:lvlText w:val="%2)"/>
+      <w:lvlJc w:val="left"/>
+      <w:pPr>
+        <w:ind w:left="840" w:hanging="420"/>
+      </w:pPr>
+    </w:lvl>
+    <w:lvl w:ilvl="2" w:tplc="0409001B" w:tentative="1">
+      <w:start w:val="1"/>
+      <w:numFmt w:val="lowerRoman"/>
+      <w:lvlText w:val="%3."/>
+      <w:lvlJc w:val="right"/>
+      <w:pPr>
+        <w:ind w:left="1260" w:hanging="420"/>
+      </w:pPr>
+    </w:lvl>
+    <w:lvl w:ilvl="3" w:tplc="0409000F" w:tentative="1">
+      <w:start w:val="1"/>
+      <w:numFmt w:val="decimal"/>
+      <w:lvlText w:val="%4."/>
+      <w:lvlJc w:val="left"/>
+      <w:pPr>
+        <w:ind w:left="1680" w:hanging="420"/>
+      </w:pPr>
+    </w:lvl>
+    <w:lvl w:ilvl="4" w:tplc="04090019" w:tentative="1">
+      <w:start w:val="1"/>
+      <w:numFmt w:val="lowerLetter"/>
+      <w:lvlText w:val="%5)"/>
+      <w:lvlJc w:val="left"/>
+      <w:pPr>
+        <w:ind w:left="2100" w:hanging="420"/>
+      </w:pPr>
+    </w:lvl>
+    <w:lvl w:ilvl="5" w:tplc="0409001B" w:tentative="1">
+      <w:start w:val="1"/>
+      <w:numFmt w:val="lowerRoman"/>
+      <w:lvlText w:val="%6."/>
+      <w:lvlJc w:val="right"/>
+      <w:pPr>
+        <w:ind w:left="2520" w:hanging="420"/>
+      </w:pPr>
+    </w:lvl>
+    <w:lvl w:ilvl="6" w:tplc="0409000F" w:tentative="1">
+      <w:start w:val="1"/>
+      <w:numFmt w:val="decimal"/>
+      <w:lvlText w:val="%7."/>
+      <w:lvlJc w:val="left"/>
+      <w:pPr>
+        <w:ind w:left="2940" w:hanging="420"/>
+      </w:pPr>
+    </w:lvl>
+    <w:lvl w:ilvl="7" w:tplc="04090019" w:tentative="1">
+      <w:start w:val="1"/>
+      <w:numFmt w:val="lowerLetter"/>
+      <w:lvlText w:val="%8)"/>
+      <w:lvlJc w:val="left"/>
+      <w:pPr>
+        <w:ind w:left="3360" w:hanging="420"/>
+      </w:pPr>
+    </w:lvl>
+    <w:lvl w:ilvl="8" w:tplc="0409001B" w:tentative="1">
+      <w:start w:val="1"/>
+      <w:numFmt w:val="lowerRoman"/>
+      <w:lvlText w:val="%9."/>
+      <w:lvlJc w:val="right"/>
+      <w:pPr>
+        <w:ind w:left="3780" w:hanging="420"/>
+      </w:pPr>
+    </w:lvl>
+  </w:abstractNum>
+  <w:abstractNum w:abstractNumId="35" w15:restartNumberingAfterBreak="0">
+    <w:nsid w:val="3F695BEA"/>
+    <w:multiLevelType w:val="multilevel"/>
+    <w:tmpl w:val="BE5C533C"/>
+    <w:lvl w:ilvl="0">
+      <w:start w:val="1"/>
+      <w:numFmt w:val="decimal"/>
+      <w:lvlText w:val="%1"/>
+      <w:lvlJc w:val="left"/>
+      <w:pPr>
+        <w:tabs>
+          <w:tab w:val="num" w:pos="840"/>
+        </w:tabs>
+        <w:ind w:left="840" w:hanging="670"/>
+      </w:pPr>
+      <w:rPr>
+        <w:rFonts w:ascii="Times New Roman" w:eastAsia="宋体" w:hAnsi="Times New Roman" w:cs="Times New Roman" w:hint="default"/>
+        <w:sz w:val="21"/>
+        <w:szCs w:val="21"/>
+      </w:rPr>
+    </w:lvl>
+    <w:lvl w:ilvl="1">
+      <w:start w:val="1"/>
+      <w:numFmt w:val="lowerLetter"/>
+      <w:lvlText w:val="%2)"/>
+      <w:lvlJc w:val="left"/>
+      <w:pPr>
+        <w:tabs>
+          <w:tab w:val="num" w:pos="840"/>
+        </w:tabs>
+        <w:ind w:left="840" w:hanging="420"/>
+      </w:pPr>
+      <w:rPr>
+        <w:rFonts w:hint="eastAsia"/>
+      </w:rPr>
+    </w:lvl>
+    <w:lvl w:ilvl="2">
+      <w:start w:val="1"/>
+      <w:numFmt w:val="lowerRoman"/>
+      <w:lvlText w:val="%3."/>
+      <w:lvlJc w:val="right"/>
+      <w:pPr>
+        <w:tabs>
+          <w:tab w:val="num" w:pos="1260"/>
+        </w:tabs>
+        <w:ind w:left="1260" w:hanging="420"/>
+      </w:pPr>
+      <w:rPr>
+        <w:rFonts w:hint="eastAsia"/>
+      </w:rPr>
+    </w:lvl>
+    <w:lvl w:ilvl="3">
+      <w:start w:val="1"/>
+      <w:numFmt w:val="decimal"/>
+      <w:lvlText w:val="%4."/>
+      <w:lvlJc w:val="left"/>
+      <w:pPr>
+        <w:tabs>
+          <w:tab w:val="num" w:pos="1680"/>
+        </w:tabs>
+        <w:ind w:left="1680" w:hanging="420"/>
+      </w:pPr>
+      <w:rPr>
+        <w:rFonts w:hint="eastAsia"/>
+      </w:rPr>
+    </w:lvl>
+    <w:lvl w:ilvl="4">
+      <w:start w:val="1"/>
+      <w:numFmt w:val="lowerLetter"/>
+      <w:lvlText w:val="%5)"/>
+      <w:lvlJc w:val="left"/>
+      <w:pPr>
+        <w:tabs>
+          <w:tab w:val="num" w:pos="2100"/>
+        </w:tabs>
+        <w:ind w:left="2100" w:hanging="420"/>
+      </w:pPr>
+      <w:rPr>
+        <w:rFonts w:hint="eastAsia"/>
+      </w:rPr>
+    </w:lvl>
+    <w:lvl w:ilvl="5">
+      <w:start w:val="1"/>
+      <w:numFmt w:val="lowerRoman"/>
+      <w:lvlText w:val="%6."/>
+      <w:lvlJc w:val="right"/>
+      <w:pPr>
+        <w:tabs>
+          <w:tab w:val="num" w:pos="2520"/>
+        </w:tabs>
+        <w:ind w:left="2520" w:hanging="420"/>
+      </w:pPr>
+      <w:rPr>
+        <w:rFonts w:hint="eastAsia"/>
+      </w:rPr>
+    </w:lvl>
+    <w:lvl w:ilvl="6">
+      <w:start w:val="1"/>
+      <w:numFmt w:val="decimal"/>
+      <w:lvlText w:val="%7."/>
+      <w:lvlJc w:val="left"/>
+      <w:pPr>
+        <w:tabs>
+          <w:tab w:val="num" w:pos="2940"/>
+        </w:tabs>
+        <w:ind w:left="2940" w:hanging="420"/>
+      </w:pPr>
+      <w:rPr>
+        <w:rFonts w:hint="eastAsia"/>
+      </w:rPr>
+    </w:lvl>
+    <w:lvl w:ilvl="7">
+      <w:start w:val="1"/>
+      <w:numFmt w:val="lowerLetter"/>
+      <w:lvlText w:val="%8)"/>
+      <w:lvlJc w:val="left"/>
+      <w:pPr>
+        <w:tabs>
+          <w:tab w:val="num" w:pos="3360"/>
+        </w:tabs>
+        <w:ind w:left="3360" w:hanging="420"/>
+      </w:pPr>
+      <w:rPr>
+        <w:rFonts w:hint="eastAsia"/>
+      </w:rPr>
+    </w:lvl>
+    <w:lvl w:ilvl="8">
+      <w:start w:val="1"/>
+      <w:numFmt w:val="lowerRoman"/>
+      <w:lvlText w:val="%9."/>
+      <w:lvlJc w:val="right"/>
+      <w:pPr>
+        <w:tabs>
+          <w:tab w:val="num" w:pos="3780"/>
+        </w:tabs>
+        <w:ind w:left="3780" w:hanging="420"/>
+      </w:pPr>
+      <w:rPr>
+        <w:rFonts w:hint="eastAsia"/>
+      </w:rPr>
+    </w:lvl>
+  </w:abstractNum>
+  <w:abstractNum w:abstractNumId="36" w15:restartNumberingAfterBreak="0">
+    <w:nsid w:val="452278B4"/>
+    <w:multiLevelType w:val="hybridMultilevel"/>
+    <w:tmpl w:val="67D619C4"/>
+    <w:lvl w:ilvl="0" w:tplc="B91E49D8">
+      <w:start w:val="1"/>
+      <w:numFmt w:val="decimal"/>
+      <w:suff w:val="nothing"/>
+      <w:lvlText w:val="%1"/>
+      <w:lvlJc w:val="left"/>
+      <w:pPr>
+        <w:ind w:left="0" w:firstLine="0"/>
+      </w:pPr>
+      <w:rPr>
+        <w:rFonts w:hint="eastAsia"/>
+      </w:rPr>
+    </w:lvl>
+    <w:lvl w:ilvl="1" w:tplc="04090019" w:tentative="1">
+      <w:start w:val="1"/>
+      <w:numFmt w:val="lowerLetter"/>
+      <w:lvlText w:val="%2)"/>
+      <w:lvlJc w:val="left"/>
+      <w:pPr>
+        <w:tabs>
+          <w:tab w:val="num" w:pos="1020"/>
+        </w:tabs>
+        <w:ind w:left="1020" w:hanging="420"/>
+      </w:pPr>
+    </w:lvl>
+    <w:lvl w:ilvl="2" w:tplc="0409001B" w:tentative="1">
+      <w:start w:val="1"/>
+      <w:numFmt w:val="lowerRoman"/>
+      <w:lvlText w:val="%3."/>
+      <w:lvlJc w:val="right"/>
+      <w:pPr>
+        <w:tabs>
+          <w:tab w:val="num" w:pos="1440"/>
+        </w:tabs>
+        <w:ind w:left="1440" w:hanging="420"/>
+      </w:pPr>
+    </w:lvl>
+    <w:lvl w:ilvl="3" w:tplc="0409000F" w:tentative="1">
+      <w:start w:val="1"/>
+      <w:numFmt w:val="decimal"/>
+      <w:lvlText w:val="%4."/>
+      <w:lvlJc w:val="left"/>
+      <w:pPr>
+        <w:tabs>
+          <w:tab w:val="num" w:pos="1860"/>
+        </w:tabs>
+        <w:ind w:left="1860" w:hanging="420"/>
+      </w:pPr>
+    </w:lvl>
+    <w:lvl w:ilvl="4" w:tplc="04090019" w:tentative="1">
+      <w:start w:val="1"/>
+      <w:numFmt w:val="lowerLetter"/>
+      <w:lvlText w:val="%5)"/>
+      <w:lvlJc w:val="left"/>
+      <w:pPr>
+        <w:tabs>
+          <w:tab w:val="num" w:pos="2280"/>
+        </w:tabs>
+        <w:ind w:left="2280" w:hanging="420"/>
+      </w:pPr>
+    </w:lvl>
+    <w:lvl w:ilvl="5" w:tplc="0409001B" w:tentative="1">
+      <w:start w:val="1"/>
+      <w:numFmt w:val="lowerRoman"/>
+      <w:lvlText w:val="%6."/>
+      <w:lvlJc w:val="right"/>
+      <w:pPr>
+        <w:tabs>
+          <w:tab w:val="num" w:pos="2700"/>
+        </w:tabs>
+        <w:ind w:left="2700" w:hanging="420"/>
+      </w:pPr>
+    </w:lvl>
+    <w:lvl w:ilvl="6" w:tplc="0409000F" w:tentative="1">
+      <w:start w:val="1"/>
+      <w:numFmt w:val="decimal"/>
+      <w:lvlText w:val="%7."/>
+      <w:lvlJc w:val="left"/>
+      <w:pPr>
+        <w:tabs>
+          <w:tab w:val="num" w:pos="3120"/>
+        </w:tabs>
+        <w:ind w:left="3120" w:hanging="420"/>
+      </w:pPr>
+    </w:lvl>
+    <w:lvl w:ilvl="7" w:tplc="04090019" w:tentative="1">
+      <w:start w:val="1"/>
+      <w:numFmt w:val="lowerLetter"/>
+      <w:lvlText w:val="%8)"/>
+      <w:lvlJc w:val="left"/>
+      <w:pPr>
+        <w:tabs>
+          <w:tab w:val="num" w:pos="3540"/>
+        </w:tabs>
+        <w:ind w:left="3540" w:hanging="420"/>
+      </w:pPr>
+    </w:lvl>
+    <w:lvl w:ilvl="8" w:tplc="0409001B" w:tentative="1">
+      <w:start w:val="1"/>
+      <w:numFmt w:val="lowerRoman"/>
+      <w:lvlText w:val="%9."/>
+      <w:lvlJc w:val="right"/>
+      <w:pPr>
+        <w:tabs>
+          <w:tab w:val="num" w:pos="3960"/>
+        </w:tabs>
+        <w:ind w:left="3960" w:hanging="420"/>
+      </w:pPr>
+    </w:lvl>
+  </w:abstractNum>
+  <w:abstractNum w:abstractNumId="37" w15:restartNumberingAfterBreak="0">
     <w:nsid w:val="465D1638"/>
     <w:multiLevelType w:val="hybridMultilevel"/>
     <w:tmpl w:val="85DCE8E4"/>
@@ -3073,7 +5662,871 @@
       </w:pPr>
     </w:lvl>
   </w:abstractNum>
-  <w:abstractNum w:abstractNumId="11" w15:restartNumberingAfterBreak="0">
+  <w:abstractNum w:abstractNumId="38" w15:restartNumberingAfterBreak="0">
+    <w:nsid w:val="466C63EB"/>
+    <w:multiLevelType w:val="hybridMultilevel"/>
+    <w:tmpl w:val="96608882"/>
+    <w:lvl w:ilvl="0" w:tplc="7EECC644">
+      <w:start w:val="1"/>
+      <w:numFmt w:val="decimal"/>
+      <w:suff w:val="nothing"/>
+      <w:lvlText w:val="%1"/>
+      <w:lvlJc w:val="center"/>
+      <w:pPr>
+        <w:ind w:left="0" w:firstLine="0"/>
+      </w:pPr>
+      <w:rPr>
+        <w:rFonts w:hint="eastAsia"/>
+        <w:b w:val="0"/>
+        <w:sz w:val="21"/>
+        <w:szCs w:val="21"/>
+      </w:rPr>
+    </w:lvl>
+    <w:lvl w:ilvl="1" w:tplc="04090019" w:tentative="1">
+      <w:start w:val="1"/>
+      <w:numFmt w:val="lowerLetter"/>
+      <w:lvlText w:val="%2)"/>
+      <w:lvlJc w:val="left"/>
+      <w:pPr>
+        <w:ind w:left="840" w:hanging="420"/>
+      </w:pPr>
+    </w:lvl>
+    <w:lvl w:ilvl="2" w:tplc="0409001B" w:tentative="1">
+      <w:start w:val="1"/>
+      <w:numFmt w:val="lowerRoman"/>
+      <w:lvlText w:val="%3."/>
+      <w:lvlJc w:val="right"/>
+      <w:pPr>
+        <w:ind w:left="1260" w:hanging="420"/>
+      </w:pPr>
+    </w:lvl>
+    <w:lvl w:ilvl="3" w:tplc="0409000F" w:tentative="1">
+      <w:start w:val="1"/>
+      <w:numFmt w:val="decimal"/>
+      <w:lvlText w:val="%4."/>
+      <w:lvlJc w:val="left"/>
+      <w:pPr>
+        <w:ind w:left="1680" w:hanging="420"/>
+      </w:pPr>
+    </w:lvl>
+    <w:lvl w:ilvl="4" w:tplc="04090019" w:tentative="1">
+      <w:start w:val="1"/>
+      <w:numFmt w:val="lowerLetter"/>
+      <w:lvlText w:val="%5)"/>
+      <w:lvlJc w:val="left"/>
+      <w:pPr>
+        <w:ind w:left="2100" w:hanging="420"/>
+      </w:pPr>
+    </w:lvl>
+    <w:lvl w:ilvl="5" w:tplc="0409001B" w:tentative="1">
+      <w:start w:val="1"/>
+      <w:numFmt w:val="lowerRoman"/>
+      <w:lvlText w:val="%6."/>
+      <w:lvlJc w:val="right"/>
+      <w:pPr>
+        <w:ind w:left="2520" w:hanging="420"/>
+      </w:pPr>
+    </w:lvl>
+    <w:lvl w:ilvl="6" w:tplc="0409000F" w:tentative="1">
+      <w:start w:val="1"/>
+      <w:numFmt w:val="decimal"/>
+      <w:lvlText w:val="%7."/>
+      <w:lvlJc w:val="left"/>
+      <w:pPr>
+        <w:ind w:left="2940" w:hanging="420"/>
+      </w:pPr>
+    </w:lvl>
+    <w:lvl w:ilvl="7" w:tplc="04090019" w:tentative="1">
+      <w:start w:val="1"/>
+      <w:numFmt w:val="lowerLetter"/>
+      <w:lvlText w:val="%8)"/>
+      <w:lvlJc w:val="left"/>
+      <w:pPr>
+        <w:ind w:left="3360" w:hanging="420"/>
+      </w:pPr>
+    </w:lvl>
+    <w:lvl w:ilvl="8" w:tplc="0409001B" w:tentative="1">
+      <w:start w:val="1"/>
+      <w:numFmt w:val="lowerRoman"/>
+      <w:lvlText w:val="%9."/>
+      <w:lvlJc w:val="right"/>
+      <w:pPr>
+        <w:ind w:left="3780" w:hanging="420"/>
+      </w:pPr>
+    </w:lvl>
+  </w:abstractNum>
+  <w:abstractNum w:abstractNumId="39" w15:restartNumberingAfterBreak="0">
+    <w:nsid w:val="46796491"/>
+    <w:multiLevelType w:val="hybridMultilevel"/>
+    <w:tmpl w:val="2886E882"/>
+    <w:lvl w:ilvl="0" w:tplc="C6728346">
+      <w:start w:val="1"/>
+      <w:numFmt w:val="decimal"/>
+      <w:lvlText w:val="%1"/>
+      <w:lvlJc w:val="center"/>
+      <w:pPr>
+        <w:tabs>
+          <w:tab w:val="num" w:pos="302"/>
+        </w:tabs>
+        <w:ind w:left="302" w:hanging="189"/>
+      </w:pPr>
+      <w:rPr>
+        <w:rFonts w:hint="eastAsia"/>
+      </w:rPr>
+    </w:lvl>
+    <w:lvl w:ilvl="1" w:tplc="04090019" w:tentative="1">
+      <w:start w:val="1"/>
+      <w:numFmt w:val="lowerLetter"/>
+      <w:lvlText w:val="%2)"/>
+      <w:lvlJc w:val="left"/>
+      <w:pPr>
+        <w:ind w:left="840" w:hanging="420"/>
+      </w:pPr>
+    </w:lvl>
+    <w:lvl w:ilvl="2" w:tplc="0409001B" w:tentative="1">
+      <w:start w:val="1"/>
+      <w:numFmt w:val="lowerRoman"/>
+      <w:lvlText w:val="%3."/>
+      <w:lvlJc w:val="right"/>
+      <w:pPr>
+        <w:ind w:left="1260" w:hanging="420"/>
+      </w:pPr>
+    </w:lvl>
+    <w:lvl w:ilvl="3" w:tplc="0409000F" w:tentative="1">
+      <w:start w:val="1"/>
+      <w:numFmt w:val="decimal"/>
+      <w:lvlText w:val="%4."/>
+      <w:lvlJc w:val="left"/>
+      <w:pPr>
+        <w:ind w:left="1680" w:hanging="420"/>
+      </w:pPr>
+    </w:lvl>
+    <w:lvl w:ilvl="4" w:tplc="04090019" w:tentative="1">
+      <w:start w:val="1"/>
+      <w:numFmt w:val="lowerLetter"/>
+      <w:lvlText w:val="%5)"/>
+      <w:lvlJc w:val="left"/>
+      <w:pPr>
+        <w:ind w:left="2100" w:hanging="420"/>
+      </w:pPr>
+    </w:lvl>
+    <w:lvl w:ilvl="5" w:tplc="0409001B" w:tentative="1">
+      <w:start w:val="1"/>
+      <w:numFmt w:val="lowerRoman"/>
+      <w:lvlText w:val="%6."/>
+      <w:lvlJc w:val="right"/>
+      <w:pPr>
+        <w:ind w:left="2520" w:hanging="420"/>
+      </w:pPr>
+    </w:lvl>
+    <w:lvl w:ilvl="6" w:tplc="0409000F" w:tentative="1">
+      <w:start w:val="1"/>
+      <w:numFmt w:val="decimal"/>
+      <w:lvlText w:val="%7."/>
+      <w:lvlJc w:val="left"/>
+      <w:pPr>
+        <w:ind w:left="2940" w:hanging="420"/>
+      </w:pPr>
+    </w:lvl>
+    <w:lvl w:ilvl="7" w:tplc="04090019" w:tentative="1">
+      <w:start w:val="1"/>
+      <w:numFmt w:val="lowerLetter"/>
+      <w:lvlText w:val="%8)"/>
+      <w:lvlJc w:val="left"/>
+      <w:pPr>
+        <w:ind w:left="3360" w:hanging="420"/>
+      </w:pPr>
+    </w:lvl>
+    <w:lvl w:ilvl="8" w:tplc="0409001B" w:tentative="1">
+      <w:start w:val="1"/>
+      <w:numFmt w:val="lowerRoman"/>
+      <w:lvlText w:val="%9."/>
+      <w:lvlJc w:val="right"/>
+      <w:pPr>
+        <w:ind w:left="3780" w:hanging="420"/>
+      </w:pPr>
+    </w:lvl>
+  </w:abstractNum>
+  <w:abstractNum w:abstractNumId="40" w15:restartNumberingAfterBreak="0">
+    <w:nsid w:val="47670EFC"/>
+    <w:multiLevelType w:val="hybridMultilevel"/>
+    <w:tmpl w:val="54E43040"/>
+    <w:lvl w:ilvl="0" w:tplc="2A82381E">
+      <w:start w:val="1"/>
+      <w:numFmt w:val="decimal"/>
+      <w:lvlText w:val="%1)"/>
+      <w:lvlJc w:val="left"/>
+      <w:pPr>
+        <w:tabs>
+          <w:tab w:val="num" w:pos="1321"/>
+        </w:tabs>
+        <w:ind w:left="1320" w:hanging="420"/>
+      </w:pPr>
+      <w:rPr>
+        <w:rFonts w:hint="eastAsia"/>
+      </w:rPr>
+    </w:lvl>
+    <w:lvl w:ilvl="1" w:tplc="04090019" w:tentative="1">
+      <w:start w:val="1"/>
+      <w:numFmt w:val="lowerLetter"/>
+      <w:lvlText w:val="%2)"/>
+      <w:lvlJc w:val="left"/>
+      <w:pPr>
+        <w:ind w:left="1321" w:hanging="420"/>
+      </w:pPr>
+    </w:lvl>
+    <w:lvl w:ilvl="2" w:tplc="0409001B" w:tentative="1">
+      <w:start w:val="1"/>
+      <w:numFmt w:val="lowerRoman"/>
+      <w:lvlText w:val="%3."/>
+      <w:lvlJc w:val="right"/>
+      <w:pPr>
+        <w:ind w:left="1741" w:hanging="420"/>
+      </w:pPr>
+    </w:lvl>
+    <w:lvl w:ilvl="3" w:tplc="0409000F" w:tentative="1">
+      <w:start w:val="1"/>
+      <w:numFmt w:val="decimal"/>
+      <w:lvlText w:val="%4."/>
+      <w:lvlJc w:val="left"/>
+      <w:pPr>
+        <w:ind w:left="2161" w:hanging="420"/>
+      </w:pPr>
+    </w:lvl>
+    <w:lvl w:ilvl="4" w:tplc="04090019" w:tentative="1">
+      <w:start w:val="1"/>
+      <w:numFmt w:val="lowerLetter"/>
+      <w:lvlText w:val="%5)"/>
+      <w:lvlJc w:val="left"/>
+      <w:pPr>
+        <w:ind w:left="2581" w:hanging="420"/>
+      </w:pPr>
+    </w:lvl>
+    <w:lvl w:ilvl="5" w:tplc="0409001B" w:tentative="1">
+      <w:start w:val="1"/>
+      <w:numFmt w:val="lowerRoman"/>
+      <w:lvlText w:val="%6."/>
+      <w:lvlJc w:val="right"/>
+      <w:pPr>
+        <w:ind w:left="3001" w:hanging="420"/>
+      </w:pPr>
+    </w:lvl>
+    <w:lvl w:ilvl="6" w:tplc="0409000F" w:tentative="1">
+      <w:start w:val="1"/>
+      <w:numFmt w:val="decimal"/>
+      <w:lvlText w:val="%7."/>
+      <w:lvlJc w:val="left"/>
+      <w:pPr>
+        <w:ind w:left="3421" w:hanging="420"/>
+      </w:pPr>
+    </w:lvl>
+    <w:lvl w:ilvl="7" w:tplc="04090019" w:tentative="1">
+      <w:start w:val="1"/>
+      <w:numFmt w:val="lowerLetter"/>
+      <w:lvlText w:val="%8)"/>
+      <w:lvlJc w:val="left"/>
+      <w:pPr>
+        <w:ind w:left="3841" w:hanging="420"/>
+      </w:pPr>
+    </w:lvl>
+    <w:lvl w:ilvl="8" w:tplc="0409001B" w:tentative="1">
+      <w:start w:val="1"/>
+      <w:numFmt w:val="lowerRoman"/>
+      <w:lvlText w:val="%9."/>
+      <w:lvlJc w:val="right"/>
+      <w:pPr>
+        <w:ind w:left="4261" w:hanging="420"/>
+      </w:pPr>
+    </w:lvl>
+  </w:abstractNum>
+  <w:abstractNum w:abstractNumId="41" w15:restartNumberingAfterBreak="0">
+    <w:nsid w:val="486D497F"/>
+    <w:multiLevelType w:val="hybridMultilevel"/>
+    <w:tmpl w:val="D7602FA4"/>
+    <w:lvl w:ilvl="0" w:tplc="9272ADE6">
+      <w:start w:val="1"/>
+      <w:numFmt w:val="decimal"/>
+      <w:suff w:val="nothing"/>
+      <w:lvlText w:val="%1"/>
+      <w:lvlJc w:val="left"/>
+      <w:pPr>
+        <w:ind w:left="0" w:firstLine="0"/>
+      </w:pPr>
+      <w:rPr>
+        <w:rFonts w:hint="eastAsia"/>
+      </w:rPr>
+    </w:lvl>
+    <w:lvl w:ilvl="1" w:tplc="04090019" w:tentative="1">
+      <w:start w:val="1"/>
+      <w:numFmt w:val="lowerLetter"/>
+      <w:lvlText w:val="%2)"/>
+      <w:lvlJc w:val="left"/>
+      <w:pPr>
+        <w:ind w:left="840" w:hanging="420"/>
+      </w:pPr>
+    </w:lvl>
+    <w:lvl w:ilvl="2" w:tplc="0409001B" w:tentative="1">
+      <w:start w:val="1"/>
+      <w:numFmt w:val="lowerRoman"/>
+      <w:lvlText w:val="%3."/>
+      <w:lvlJc w:val="right"/>
+      <w:pPr>
+        <w:ind w:left="1260" w:hanging="420"/>
+      </w:pPr>
+    </w:lvl>
+    <w:lvl w:ilvl="3" w:tplc="0409000F" w:tentative="1">
+      <w:start w:val="1"/>
+      <w:numFmt w:val="decimal"/>
+      <w:lvlText w:val="%4."/>
+      <w:lvlJc w:val="left"/>
+      <w:pPr>
+        <w:ind w:left="1680" w:hanging="420"/>
+      </w:pPr>
+    </w:lvl>
+    <w:lvl w:ilvl="4" w:tplc="04090019" w:tentative="1">
+      <w:start w:val="1"/>
+      <w:numFmt w:val="lowerLetter"/>
+      <w:lvlText w:val="%5)"/>
+      <w:lvlJc w:val="left"/>
+      <w:pPr>
+        <w:ind w:left="2100" w:hanging="420"/>
+      </w:pPr>
+    </w:lvl>
+    <w:lvl w:ilvl="5" w:tplc="0409001B" w:tentative="1">
+      <w:start w:val="1"/>
+      <w:numFmt w:val="lowerRoman"/>
+      <w:lvlText w:val="%6."/>
+      <w:lvlJc w:val="right"/>
+      <w:pPr>
+        <w:ind w:left="2520" w:hanging="420"/>
+      </w:pPr>
+    </w:lvl>
+    <w:lvl w:ilvl="6" w:tplc="0409000F" w:tentative="1">
+      <w:start w:val="1"/>
+      <w:numFmt w:val="decimal"/>
+      <w:lvlText w:val="%7."/>
+      <w:lvlJc w:val="left"/>
+      <w:pPr>
+        <w:ind w:left="2940" w:hanging="420"/>
+      </w:pPr>
+    </w:lvl>
+    <w:lvl w:ilvl="7" w:tplc="04090019" w:tentative="1">
+      <w:start w:val="1"/>
+      <w:numFmt w:val="lowerLetter"/>
+      <w:lvlText w:val="%8)"/>
+      <w:lvlJc w:val="left"/>
+      <w:pPr>
+        <w:ind w:left="3360" w:hanging="420"/>
+      </w:pPr>
+    </w:lvl>
+    <w:lvl w:ilvl="8" w:tplc="0409001B" w:tentative="1">
+      <w:start w:val="1"/>
+      <w:numFmt w:val="lowerRoman"/>
+      <w:lvlText w:val="%9."/>
+      <w:lvlJc w:val="right"/>
+      <w:pPr>
+        <w:ind w:left="3780" w:hanging="420"/>
+      </w:pPr>
+    </w:lvl>
+  </w:abstractNum>
+  <w:abstractNum w:abstractNumId="42" w15:restartNumberingAfterBreak="0">
+    <w:nsid w:val="4B4A083A"/>
+    <w:multiLevelType w:val="hybridMultilevel"/>
+    <w:tmpl w:val="67D619C4"/>
+    <w:lvl w:ilvl="0" w:tplc="B91E49D8">
+      <w:start w:val="1"/>
+      <w:numFmt w:val="decimal"/>
+      <w:suff w:val="nothing"/>
+      <w:lvlText w:val="%1"/>
+      <w:lvlJc w:val="left"/>
+      <w:pPr>
+        <w:ind w:left="0" w:firstLine="0"/>
+      </w:pPr>
+      <w:rPr>
+        <w:rFonts w:hint="eastAsia"/>
+      </w:rPr>
+    </w:lvl>
+    <w:lvl w:ilvl="1" w:tplc="04090019" w:tentative="1">
+      <w:start w:val="1"/>
+      <w:numFmt w:val="lowerLetter"/>
+      <w:lvlText w:val="%2)"/>
+      <w:lvlJc w:val="left"/>
+      <w:pPr>
+        <w:tabs>
+          <w:tab w:val="num" w:pos="1020"/>
+        </w:tabs>
+        <w:ind w:left="1020" w:hanging="420"/>
+      </w:pPr>
+    </w:lvl>
+    <w:lvl w:ilvl="2" w:tplc="0409001B" w:tentative="1">
+      <w:start w:val="1"/>
+      <w:numFmt w:val="lowerRoman"/>
+      <w:lvlText w:val="%3."/>
+      <w:lvlJc w:val="right"/>
+      <w:pPr>
+        <w:tabs>
+          <w:tab w:val="num" w:pos="1440"/>
+        </w:tabs>
+        <w:ind w:left="1440" w:hanging="420"/>
+      </w:pPr>
+    </w:lvl>
+    <w:lvl w:ilvl="3" w:tplc="0409000F" w:tentative="1">
+      <w:start w:val="1"/>
+      <w:numFmt w:val="decimal"/>
+      <w:lvlText w:val="%4."/>
+      <w:lvlJc w:val="left"/>
+      <w:pPr>
+        <w:tabs>
+          <w:tab w:val="num" w:pos="1860"/>
+        </w:tabs>
+        <w:ind w:left="1860" w:hanging="420"/>
+      </w:pPr>
+    </w:lvl>
+    <w:lvl w:ilvl="4" w:tplc="04090019" w:tentative="1">
+      <w:start w:val="1"/>
+      <w:numFmt w:val="lowerLetter"/>
+      <w:lvlText w:val="%5)"/>
+      <w:lvlJc w:val="left"/>
+      <w:pPr>
+        <w:tabs>
+          <w:tab w:val="num" w:pos="2280"/>
+        </w:tabs>
+        <w:ind w:left="2280" w:hanging="420"/>
+      </w:pPr>
+    </w:lvl>
+    <w:lvl w:ilvl="5" w:tplc="0409001B" w:tentative="1">
+      <w:start w:val="1"/>
+      <w:numFmt w:val="lowerRoman"/>
+      <w:lvlText w:val="%6."/>
+      <w:lvlJc w:val="right"/>
+      <w:pPr>
+        <w:tabs>
+          <w:tab w:val="num" w:pos="2700"/>
+        </w:tabs>
+        <w:ind w:left="2700" w:hanging="420"/>
+      </w:pPr>
+    </w:lvl>
+    <w:lvl w:ilvl="6" w:tplc="0409000F" w:tentative="1">
+      <w:start w:val="1"/>
+      <w:numFmt w:val="decimal"/>
+      <w:lvlText w:val="%7."/>
+      <w:lvlJc w:val="left"/>
+      <w:pPr>
+        <w:tabs>
+          <w:tab w:val="num" w:pos="3120"/>
+        </w:tabs>
+        <w:ind w:left="3120" w:hanging="420"/>
+      </w:pPr>
+    </w:lvl>
+    <w:lvl w:ilvl="7" w:tplc="04090019" w:tentative="1">
+      <w:start w:val="1"/>
+      <w:numFmt w:val="lowerLetter"/>
+      <w:lvlText w:val="%8)"/>
+      <w:lvlJc w:val="left"/>
+      <w:pPr>
+        <w:tabs>
+          <w:tab w:val="num" w:pos="3540"/>
+        </w:tabs>
+        <w:ind w:left="3540" w:hanging="420"/>
+      </w:pPr>
+    </w:lvl>
+    <w:lvl w:ilvl="8" w:tplc="0409001B" w:tentative="1">
+      <w:start w:val="1"/>
+      <w:numFmt w:val="lowerRoman"/>
+      <w:lvlText w:val="%9."/>
+      <w:lvlJc w:val="right"/>
+      <w:pPr>
+        <w:tabs>
+          <w:tab w:val="num" w:pos="3960"/>
+        </w:tabs>
+        <w:ind w:left="3960" w:hanging="420"/>
+      </w:pPr>
+    </w:lvl>
+  </w:abstractNum>
+  <w:abstractNum w:abstractNumId="43" w15:restartNumberingAfterBreak="0">
+    <w:nsid w:val="4DF16F17"/>
+    <w:multiLevelType w:val="hybridMultilevel"/>
+    <w:tmpl w:val="DA463324"/>
+    <w:lvl w:ilvl="0" w:tplc="8442430E">
+      <w:start w:val="1"/>
+      <w:numFmt w:val="decimal"/>
+      <w:lvlText w:val="%1）"/>
+      <w:lvlJc w:val="left"/>
+      <w:pPr>
+        <w:ind w:left="840" w:hanging="360"/>
+      </w:pPr>
+      <w:rPr>
+        <w:rFonts w:hint="default"/>
+      </w:rPr>
+    </w:lvl>
+    <w:lvl w:ilvl="1" w:tplc="04090019" w:tentative="1">
+      <w:start w:val="1"/>
+      <w:numFmt w:val="lowerLetter"/>
+      <w:lvlText w:val="%2)"/>
+      <w:lvlJc w:val="left"/>
+      <w:pPr>
+        <w:ind w:left="1360" w:hanging="440"/>
+      </w:pPr>
+    </w:lvl>
+    <w:lvl w:ilvl="2" w:tplc="0409001B" w:tentative="1">
+      <w:start w:val="1"/>
+      <w:numFmt w:val="lowerRoman"/>
+      <w:lvlText w:val="%3."/>
+      <w:lvlJc w:val="right"/>
+      <w:pPr>
+        <w:ind w:left="1800" w:hanging="440"/>
+      </w:pPr>
+    </w:lvl>
+    <w:lvl w:ilvl="3" w:tplc="0409000F" w:tentative="1">
+      <w:start w:val="1"/>
+      <w:numFmt w:val="decimal"/>
+      <w:lvlText w:val="%4."/>
+      <w:lvlJc w:val="left"/>
+      <w:pPr>
+        <w:ind w:left="2240" w:hanging="440"/>
+      </w:pPr>
+    </w:lvl>
+    <w:lvl w:ilvl="4" w:tplc="04090019" w:tentative="1">
+      <w:start w:val="1"/>
+      <w:numFmt w:val="lowerLetter"/>
+      <w:lvlText w:val="%5)"/>
+      <w:lvlJc w:val="left"/>
+      <w:pPr>
+        <w:ind w:left="2680" w:hanging="440"/>
+      </w:pPr>
+    </w:lvl>
+    <w:lvl w:ilvl="5" w:tplc="0409001B" w:tentative="1">
+      <w:start w:val="1"/>
+      <w:numFmt w:val="lowerRoman"/>
+      <w:lvlText w:val="%6."/>
+      <w:lvlJc w:val="right"/>
+      <w:pPr>
+        <w:ind w:left="3120" w:hanging="440"/>
+      </w:pPr>
+    </w:lvl>
+    <w:lvl w:ilvl="6" w:tplc="0409000F" w:tentative="1">
+      <w:start w:val="1"/>
+      <w:numFmt w:val="decimal"/>
+      <w:lvlText w:val="%7."/>
+      <w:lvlJc w:val="left"/>
+      <w:pPr>
+        <w:ind w:left="3560" w:hanging="440"/>
+      </w:pPr>
+    </w:lvl>
+    <w:lvl w:ilvl="7" w:tplc="04090019" w:tentative="1">
+      <w:start w:val="1"/>
+      <w:numFmt w:val="lowerLetter"/>
+      <w:lvlText w:val="%8)"/>
+      <w:lvlJc w:val="left"/>
+      <w:pPr>
+        <w:ind w:left="4000" w:hanging="440"/>
+      </w:pPr>
+    </w:lvl>
+    <w:lvl w:ilvl="8" w:tplc="0409001B" w:tentative="1">
+      <w:start w:val="1"/>
+      <w:numFmt w:val="lowerRoman"/>
+      <w:lvlText w:val="%9."/>
+      <w:lvlJc w:val="right"/>
+      <w:pPr>
+        <w:ind w:left="4440" w:hanging="440"/>
+      </w:pPr>
+    </w:lvl>
+  </w:abstractNum>
+  <w:abstractNum w:abstractNumId="44" w15:restartNumberingAfterBreak="0">
+    <w:nsid w:val="4EC47E4F"/>
+    <w:multiLevelType w:val="hybridMultilevel"/>
+    <w:tmpl w:val="C4707CFE"/>
+    <w:lvl w:ilvl="0" w:tplc="A3E66132">
+      <w:start w:val="1"/>
+      <w:numFmt w:val="decimal"/>
+      <w:lvlText w:val="%1"/>
+      <w:lvlJc w:val="left"/>
+      <w:pPr>
+        <w:ind w:left="420" w:hanging="420"/>
+      </w:pPr>
+      <w:rPr>
+        <w:rFonts w:hint="eastAsia"/>
+      </w:rPr>
+    </w:lvl>
+    <w:lvl w:ilvl="1" w:tplc="04090019" w:tentative="1">
+      <w:start w:val="1"/>
+      <w:numFmt w:val="lowerLetter"/>
+      <w:lvlText w:val="%2)"/>
+      <w:lvlJc w:val="left"/>
+      <w:pPr>
+        <w:ind w:left="840" w:hanging="420"/>
+      </w:pPr>
+    </w:lvl>
+    <w:lvl w:ilvl="2" w:tplc="0409001B" w:tentative="1">
+      <w:start w:val="1"/>
+      <w:numFmt w:val="lowerRoman"/>
+      <w:lvlText w:val="%3."/>
+      <w:lvlJc w:val="right"/>
+      <w:pPr>
+        <w:ind w:left="1260" w:hanging="420"/>
+      </w:pPr>
+    </w:lvl>
+    <w:lvl w:ilvl="3" w:tplc="0409000F" w:tentative="1">
+      <w:start w:val="1"/>
+      <w:numFmt w:val="decimal"/>
+      <w:lvlText w:val="%4."/>
+      <w:lvlJc w:val="left"/>
+      <w:pPr>
+        <w:ind w:left="1680" w:hanging="420"/>
+      </w:pPr>
+    </w:lvl>
+    <w:lvl w:ilvl="4" w:tplc="04090019" w:tentative="1">
+      <w:start w:val="1"/>
+      <w:numFmt w:val="lowerLetter"/>
+      <w:lvlText w:val="%5)"/>
+      <w:lvlJc w:val="left"/>
+      <w:pPr>
+        <w:ind w:left="2100" w:hanging="420"/>
+      </w:pPr>
+    </w:lvl>
+    <w:lvl w:ilvl="5" w:tplc="0409001B" w:tentative="1">
+      <w:start w:val="1"/>
+      <w:numFmt w:val="lowerRoman"/>
+      <w:lvlText w:val="%6."/>
+      <w:lvlJc w:val="right"/>
+      <w:pPr>
+        <w:ind w:left="2520" w:hanging="420"/>
+      </w:pPr>
+    </w:lvl>
+    <w:lvl w:ilvl="6" w:tplc="0409000F" w:tentative="1">
+      <w:start w:val="1"/>
+      <w:numFmt w:val="decimal"/>
+      <w:lvlText w:val="%7."/>
+      <w:lvlJc w:val="left"/>
+      <w:pPr>
+        <w:ind w:left="2940" w:hanging="420"/>
+      </w:pPr>
+    </w:lvl>
+    <w:lvl w:ilvl="7" w:tplc="04090019" w:tentative="1">
+      <w:start w:val="1"/>
+      <w:numFmt w:val="lowerLetter"/>
+      <w:lvlText w:val="%8)"/>
+      <w:lvlJc w:val="left"/>
+      <w:pPr>
+        <w:ind w:left="3360" w:hanging="420"/>
+      </w:pPr>
+    </w:lvl>
+    <w:lvl w:ilvl="8" w:tplc="0409001B" w:tentative="1">
+      <w:start w:val="1"/>
+      <w:numFmt w:val="lowerRoman"/>
+      <w:lvlText w:val="%9."/>
+      <w:lvlJc w:val="right"/>
+      <w:pPr>
+        <w:ind w:left="3780" w:hanging="420"/>
+      </w:pPr>
+    </w:lvl>
+  </w:abstractNum>
+  <w:abstractNum w:abstractNumId="45" w15:restartNumberingAfterBreak="0">
+    <w:nsid w:val="50202D83"/>
+    <w:multiLevelType w:val="hybridMultilevel"/>
+    <w:tmpl w:val="F014B964"/>
+    <w:lvl w:ilvl="0" w:tplc="389640CA">
+      <w:start w:val="1"/>
+      <w:numFmt w:val="decimal"/>
+      <w:suff w:val="nothing"/>
+      <w:lvlText w:val="%1"/>
+      <w:lvlJc w:val="left"/>
+      <w:pPr>
+        <w:ind w:left="420" w:hanging="420"/>
+      </w:pPr>
+      <w:rPr>
+        <w:rFonts w:eastAsia="黑体" w:hint="eastAsia"/>
+        <w:sz w:val="21"/>
+      </w:rPr>
+    </w:lvl>
+    <w:lvl w:ilvl="1" w:tplc="04090019" w:tentative="1">
+      <w:start w:val="1"/>
+      <w:numFmt w:val="lowerLetter"/>
+      <w:lvlText w:val="%2)"/>
+      <w:lvlJc w:val="left"/>
+      <w:pPr>
+        <w:ind w:left="840" w:hanging="420"/>
+      </w:pPr>
+    </w:lvl>
+    <w:lvl w:ilvl="2" w:tplc="0409001B" w:tentative="1">
+      <w:start w:val="1"/>
+      <w:numFmt w:val="lowerRoman"/>
+      <w:lvlText w:val="%3."/>
+      <w:lvlJc w:val="right"/>
+      <w:pPr>
+        <w:ind w:left="1260" w:hanging="420"/>
+      </w:pPr>
+    </w:lvl>
+    <w:lvl w:ilvl="3" w:tplc="0409000F" w:tentative="1">
+      <w:start w:val="1"/>
+      <w:numFmt w:val="decimal"/>
+      <w:lvlText w:val="%4."/>
+      <w:lvlJc w:val="left"/>
+      <w:pPr>
+        <w:ind w:left="1680" w:hanging="420"/>
+      </w:pPr>
+    </w:lvl>
+    <w:lvl w:ilvl="4" w:tplc="04090019" w:tentative="1">
+      <w:start w:val="1"/>
+      <w:numFmt w:val="lowerLetter"/>
+      <w:lvlText w:val="%5)"/>
+      <w:lvlJc w:val="left"/>
+      <w:pPr>
+        <w:ind w:left="2100" w:hanging="420"/>
+      </w:pPr>
+    </w:lvl>
+    <w:lvl w:ilvl="5" w:tplc="0409001B" w:tentative="1">
+      <w:start w:val="1"/>
+      <w:numFmt w:val="lowerRoman"/>
+      <w:lvlText w:val="%6."/>
+      <w:lvlJc w:val="right"/>
+      <w:pPr>
+        <w:ind w:left="2520" w:hanging="420"/>
+      </w:pPr>
+    </w:lvl>
+    <w:lvl w:ilvl="6" w:tplc="0409000F" w:tentative="1">
+      <w:start w:val="1"/>
+      <w:numFmt w:val="decimal"/>
+      <w:lvlText w:val="%7."/>
+      <w:lvlJc w:val="left"/>
+      <w:pPr>
+        <w:ind w:left="2940" w:hanging="420"/>
+      </w:pPr>
+    </w:lvl>
+    <w:lvl w:ilvl="7" w:tplc="04090019" w:tentative="1">
+      <w:start w:val="1"/>
+      <w:numFmt w:val="lowerLetter"/>
+      <w:lvlText w:val="%8)"/>
+      <w:lvlJc w:val="left"/>
+      <w:pPr>
+        <w:ind w:left="3360" w:hanging="420"/>
+      </w:pPr>
+    </w:lvl>
+    <w:lvl w:ilvl="8" w:tplc="0409001B" w:tentative="1">
+      <w:start w:val="1"/>
+      <w:numFmt w:val="lowerRoman"/>
+      <w:lvlText w:val="%9."/>
+      <w:lvlJc w:val="right"/>
+      <w:pPr>
+        <w:ind w:left="3780" w:hanging="420"/>
+      </w:pPr>
+    </w:lvl>
+  </w:abstractNum>
+  <w:abstractNum w:abstractNumId="46" w15:restartNumberingAfterBreak="0">
+    <w:nsid w:val="51183F3D"/>
+    <w:multiLevelType w:val="hybridMultilevel"/>
+    <w:tmpl w:val="67D619C4"/>
+    <w:lvl w:ilvl="0" w:tplc="B91E49D8">
+      <w:start w:val="1"/>
+      <w:numFmt w:val="decimal"/>
+      <w:suff w:val="nothing"/>
+      <w:lvlText w:val="%1"/>
+      <w:lvlJc w:val="left"/>
+      <w:pPr>
+        <w:ind w:left="0" w:firstLine="0"/>
+      </w:pPr>
+      <w:rPr>
+        <w:rFonts w:hint="eastAsia"/>
+      </w:rPr>
+    </w:lvl>
+    <w:lvl w:ilvl="1" w:tplc="04090019" w:tentative="1">
+      <w:start w:val="1"/>
+      <w:numFmt w:val="lowerLetter"/>
+      <w:lvlText w:val="%2)"/>
+      <w:lvlJc w:val="left"/>
+      <w:pPr>
+        <w:tabs>
+          <w:tab w:val="num" w:pos="1020"/>
+        </w:tabs>
+        <w:ind w:left="1020" w:hanging="420"/>
+      </w:pPr>
+    </w:lvl>
+    <w:lvl w:ilvl="2" w:tplc="0409001B" w:tentative="1">
+      <w:start w:val="1"/>
+      <w:numFmt w:val="lowerRoman"/>
+      <w:lvlText w:val="%3."/>
+      <w:lvlJc w:val="right"/>
+      <w:pPr>
+        <w:tabs>
+          <w:tab w:val="num" w:pos="1440"/>
+        </w:tabs>
+        <w:ind w:left="1440" w:hanging="420"/>
+      </w:pPr>
+    </w:lvl>
+    <w:lvl w:ilvl="3" w:tplc="0409000F" w:tentative="1">
+      <w:start w:val="1"/>
+      <w:numFmt w:val="decimal"/>
+      <w:lvlText w:val="%4."/>
+      <w:lvlJc w:val="left"/>
+      <w:pPr>
+        <w:tabs>
+          <w:tab w:val="num" w:pos="1860"/>
+        </w:tabs>
+        <w:ind w:left="1860" w:hanging="420"/>
+      </w:pPr>
+    </w:lvl>
+    <w:lvl w:ilvl="4" w:tplc="04090019" w:tentative="1">
+      <w:start w:val="1"/>
+      <w:numFmt w:val="lowerLetter"/>
+      <w:lvlText w:val="%5)"/>
+      <w:lvlJc w:val="left"/>
+      <w:pPr>
+        <w:tabs>
+          <w:tab w:val="num" w:pos="2280"/>
+        </w:tabs>
+        <w:ind w:left="2280" w:hanging="420"/>
+      </w:pPr>
+    </w:lvl>
+    <w:lvl w:ilvl="5" w:tplc="0409001B" w:tentative="1">
+      <w:start w:val="1"/>
+      <w:numFmt w:val="lowerRoman"/>
+      <w:lvlText w:val="%6."/>
+      <w:lvlJc w:val="right"/>
+      <w:pPr>
+        <w:tabs>
+          <w:tab w:val="num" w:pos="2700"/>
+        </w:tabs>
+        <w:ind w:left="2700" w:hanging="420"/>
+      </w:pPr>
+    </w:lvl>
+    <w:lvl w:ilvl="6" w:tplc="0409000F" w:tentative="1">
+      <w:start w:val="1"/>
+      <w:numFmt w:val="decimal"/>
+      <w:lvlText w:val="%7."/>
+      <w:lvlJc w:val="left"/>
+      <w:pPr>
+        <w:tabs>
+          <w:tab w:val="num" w:pos="3120"/>
+        </w:tabs>
+        <w:ind w:left="3120" w:hanging="420"/>
+      </w:pPr>
+    </w:lvl>
+    <w:lvl w:ilvl="7" w:tplc="04090019" w:tentative="1">
+      <w:start w:val="1"/>
+      <w:numFmt w:val="lowerLetter"/>
+      <w:lvlText w:val="%8)"/>
+      <w:lvlJc w:val="left"/>
+      <w:pPr>
+        <w:tabs>
+          <w:tab w:val="num" w:pos="3540"/>
+        </w:tabs>
+        <w:ind w:left="3540" w:hanging="420"/>
+      </w:pPr>
+    </w:lvl>
+    <w:lvl w:ilvl="8" w:tplc="0409001B" w:tentative="1">
+      <w:start w:val="1"/>
+      <w:numFmt w:val="lowerRoman"/>
+      <w:lvlText w:val="%9."/>
+      <w:lvlJc w:val="right"/>
+      <w:pPr>
+        <w:tabs>
+          <w:tab w:val="num" w:pos="3960"/>
+        </w:tabs>
+        <w:ind w:left="3960" w:hanging="420"/>
+      </w:pPr>
+    </w:lvl>
+  </w:abstractNum>
+  <w:abstractNum w:abstractNumId="47" w15:restartNumberingAfterBreak="0">
     <w:nsid w:val="5216629E"/>
     <w:multiLevelType w:val="multilevel"/>
     <w:tmpl w:val="BF0472E8"/>
@@ -3267,7 +6720,1879 @@
       </w:rPr>
     </w:lvl>
   </w:abstractNum>
-  <w:abstractNum w:abstractNumId="12" w15:restartNumberingAfterBreak="0">
+  <w:abstractNum w:abstractNumId="48" w15:restartNumberingAfterBreak="0">
+    <w:nsid w:val="526A7720"/>
+    <w:multiLevelType w:val="hybridMultilevel"/>
+    <w:tmpl w:val="F014B964"/>
+    <w:lvl w:ilvl="0" w:tplc="389640CA">
+      <w:start w:val="1"/>
+      <w:numFmt w:val="decimal"/>
+      <w:suff w:val="nothing"/>
+      <w:lvlText w:val="%1"/>
+      <w:lvlJc w:val="left"/>
+      <w:pPr>
+        <w:ind w:left="420" w:hanging="420"/>
+      </w:pPr>
+      <w:rPr>
+        <w:rFonts w:eastAsia="黑体" w:hint="eastAsia"/>
+        <w:sz w:val="21"/>
+      </w:rPr>
+    </w:lvl>
+    <w:lvl w:ilvl="1" w:tplc="04090019" w:tentative="1">
+      <w:start w:val="1"/>
+      <w:numFmt w:val="lowerLetter"/>
+      <w:lvlText w:val="%2)"/>
+      <w:lvlJc w:val="left"/>
+      <w:pPr>
+        <w:ind w:left="840" w:hanging="420"/>
+      </w:pPr>
+    </w:lvl>
+    <w:lvl w:ilvl="2" w:tplc="0409001B" w:tentative="1">
+      <w:start w:val="1"/>
+      <w:numFmt w:val="lowerRoman"/>
+      <w:lvlText w:val="%3."/>
+      <w:lvlJc w:val="right"/>
+      <w:pPr>
+        <w:ind w:left="1260" w:hanging="420"/>
+      </w:pPr>
+    </w:lvl>
+    <w:lvl w:ilvl="3" w:tplc="0409000F" w:tentative="1">
+      <w:start w:val="1"/>
+      <w:numFmt w:val="decimal"/>
+      <w:lvlText w:val="%4."/>
+      <w:lvlJc w:val="left"/>
+      <w:pPr>
+        <w:ind w:left="1680" w:hanging="420"/>
+      </w:pPr>
+    </w:lvl>
+    <w:lvl w:ilvl="4" w:tplc="04090019" w:tentative="1">
+      <w:start w:val="1"/>
+      <w:numFmt w:val="lowerLetter"/>
+      <w:lvlText w:val="%5)"/>
+      <w:lvlJc w:val="left"/>
+      <w:pPr>
+        <w:ind w:left="2100" w:hanging="420"/>
+      </w:pPr>
+    </w:lvl>
+    <w:lvl w:ilvl="5" w:tplc="0409001B" w:tentative="1">
+      <w:start w:val="1"/>
+      <w:numFmt w:val="lowerRoman"/>
+      <w:lvlText w:val="%6."/>
+      <w:lvlJc w:val="right"/>
+      <w:pPr>
+        <w:ind w:left="2520" w:hanging="420"/>
+      </w:pPr>
+    </w:lvl>
+    <w:lvl w:ilvl="6" w:tplc="0409000F" w:tentative="1">
+      <w:start w:val="1"/>
+      <w:numFmt w:val="decimal"/>
+      <w:lvlText w:val="%7."/>
+      <w:lvlJc w:val="left"/>
+      <w:pPr>
+        <w:ind w:left="2940" w:hanging="420"/>
+      </w:pPr>
+    </w:lvl>
+    <w:lvl w:ilvl="7" w:tplc="04090019" w:tentative="1">
+      <w:start w:val="1"/>
+      <w:numFmt w:val="lowerLetter"/>
+      <w:lvlText w:val="%8)"/>
+      <w:lvlJc w:val="left"/>
+      <w:pPr>
+        <w:ind w:left="3360" w:hanging="420"/>
+      </w:pPr>
+    </w:lvl>
+    <w:lvl w:ilvl="8" w:tplc="0409001B" w:tentative="1">
+      <w:start w:val="1"/>
+      <w:numFmt w:val="lowerRoman"/>
+      <w:lvlText w:val="%9."/>
+      <w:lvlJc w:val="right"/>
+      <w:pPr>
+        <w:ind w:left="3780" w:hanging="420"/>
+      </w:pPr>
+    </w:lvl>
+  </w:abstractNum>
+  <w:abstractNum w:abstractNumId="49" w15:restartNumberingAfterBreak="0">
+    <w:nsid w:val="53577F50"/>
+    <w:multiLevelType w:val="hybridMultilevel"/>
+    <w:tmpl w:val="54E43040"/>
+    <w:lvl w:ilvl="0" w:tplc="2A82381E">
+      <w:start w:val="1"/>
+      <w:numFmt w:val="decimal"/>
+      <w:lvlText w:val="%1)"/>
+      <w:lvlJc w:val="left"/>
+      <w:pPr>
+        <w:tabs>
+          <w:tab w:val="num" w:pos="1321"/>
+        </w:tabs>
+        <w:ind w:left="1320" w:hanging="420"/>
+      </w:pPr>
+      <w:rPr>
+        <w:rFonts w:hint="eastAsia"/>
+      </w:rPr>
+    </w:lvl>
+    <w:lvl w:ilvl="1" w:tplc="04090019" w:tentative="1">
+      <w:start w:val="1"/>
+      <w:numFmt w:val="lowerLetter"/>
+      <w:lvlText w:val="%2)"/>
+      <w:lvlJc w:val="left"/>
+      <w:pPr>
+        <w:ind w:left="1321" w:hanging="420"/>
+      </w:pPr>
+    </w:lvl>
+    <w:lvl w:ilvl="2" w:tplc="0409001B" w:tentative="1">
+      <w:start w:val="1"/>
+      <w:numFmt w:val="lowerRoman"/>
+      <w:lvlText w:val="%3."/>
+      <w:lvlJc w:val="right"/>
+      <w:pPr>
+        <w:ind w:left="1741" w:hanging="420"/>
+      </w:pPr>
+    </w:lvl>
+    <w:lvl w:ilvl="3" w:tplc="0409000F" w:tentative="1">
+      <w:start w:val="1"/>
+      <w:numFmt w:val="decimal"/>
+      <w:lvlText w:val="%4."/>
+      <w:lvlJc w:val="left"/>
+      <w:pPr>
+        <w:ind w:left="2161" w:hanging="420"/>
+      </w:pPr>
+    </w:lvl>
+    <w:lvl w:ilvl="4" w:tplc="04090019" w:tentative="1">
+      <w:start w:val="1"/>
+      <w:numFmt w:val="lowerLetter"/>
+      <w:lvlText w:val="%5)"/>
+      <w:lvlJc w:val="left"/>
+      <w:pPr>
+        <w:ind w:left="2581" w:hanging="420"/>
+      </w:pPr>
+    </w:lvl>
+    <w:lvl w:ilvl="5" w:tplc="0409001B" w:tentative="1">
+      <w:start w:val="1"/>
+      <w:numFmt w:val="lowerRoman"/>
+      <w:lvlText w:val="%6."/>
+      <w:lvlJc w:val="right"/>
+      <w:pPr>
+        <w:ind w:left="3001" w:hanging="420"/>
+      </w:pPr>
+    </w:lvl>
+    <w:lvl w:ilvl="6" w:tplc="0409000F" w:tentative="1">
+      <w:start w:val="1"/>
+      <w:numFmt w:val="decimal"/>
+      <w:lvlText w:val="%7."/>
+      <w:lvlJc w:val="left"/>
+      <w:pPr>
+        <w:ind w:left="3421" w:hanging="420"/>
+      </w:pPr>
+    </w:lvl>
+    <w:lvl w:ilvl="7" w:tplc="04090019" w:tentative="1">
+      <w:start w:val="1"/>
+      <w:numFmt w:val="lowerLetter"/>
+      <w:lvlText w:val="%8)"/>
+      <w:lvlJc w:val="left"/>
+      <w:pPr>
+        <w:ind w:left="3841" w:hanging="420"/>
+      </w:pPr>
+    </w:lvl>
+    <w:lvl w:ilvl="8" w:tplc="0409001B" w:tentative="1">
+      <w:start w:val="1"/>
+      <w:numFmt w:val="lowerRoman"/>
+      <w:lvlText w:val="%9."/>
+      <w:lvlJc w:val="right"/>
+      <w:pPr>
+        <w:ind w:left="4261" w:hanging="420"/>
+      </w:pPr>
+    </w:lvl>
+  </w:abstractNum>
+  <w:abstractNum w:abstractNumId="50" w15:restartNumberingAfterBreak="0">
+    <w:nsid w:val="54FF01DD"/>
+    <w:multiLevelType w:val="hybridMultilevel"/>
+    <w:tmpl w:val="F014B964"/>
+    <w:lvl w:ilvl="0" w:tplc="389640CA">
+      <w:start w:val="1"/>
+      <w:numFmt w:val="decimal"/>
+      <w:suff w:val="nothing"/>
+      <w:lvlText w:val="%1"/>
+      <w:lvlJc w:val="left"/>
+      <w:pPr>
+        <w:ind w:left="420" w:hanging="420"/>
+      </w:pPr>
+      <w:rPr>
+        <w:rFonts w:eastAsia="黑体" w:hint="eastAsia"/>
+        <w:sz w:val="21"/>
+      </w:rPr>
+    </w:lvl>
+    <w:lvl w:ilvl="1" w:tplc="04090019" w:tentative="1">
+      <w:start w:val="1"/>
+      <w:numFmt w:val="lowerLetter"/>
+      <w:lvlText w:val="%2)"/>
+      <w:lvlJc w:val="left"/>
+      <w:pPr>
+        <w:ind w:left="840" w:hanging="420"/>
+      </w:pPr>
+    </w:lvl>
+    <w:lvl w:ilvl="2" w:tplc="0409001B" w:tentative="1">
+      <w:start w:val="1"/>
+      <w:numFmt w:val="lowerRoman"/>
+      <w:lvlText w:val="%3."/>
+      <w:lvlJc w:val="right"/>
+      <w:pPr>
+        <w:ind w:left="1260" w:hanging="420"/>
+      </w:pPr>
+    </w:lvl>
+    <w:lvl w:ilvl="3" w:tplc="0409000F" w:tentative="1">
+      <w:start w:val="1"/>
+      <w:numFmt w:val="decimal"/>
+      <w:lvlText w:val="%4."/>
+      <w:lvlJc w:val="left"/>
+      <w:pPr>
+        <w:ind w:left="1680" w:hanging="420"/>
+      </w:pPr>
+    </w:lvl>
+    <w:lvl w:ilvl="4" w:tplc="04090019" w:tentative="1">
+      <w:start w:val="1"/>
+      <w:numFmt w:val="lowerLetter"/>
+      <w:lvlText w:val="%5)"/>
+      <w:lvlJc w:val="left"/>
+      <w:pPr>
+        <w:ind w:left="2100" w:hanging="420"/>
+      </w:pPr>
+    </w:lvl>
+    <w:lvl w:ilvl="5" w:tplc="0409001B" w:tentative="1">
+      <w:start w:val="1"/>
+      <w:numFmt w:val="lowerRoman"/>
+      <w:lvlText w:val="%6."/>
+      <w:lvlJc w:val="right"/>
+      <w:pPr>
+        <w:ind w:left="2520" w:hanging="420"/>
+      </w:pPr>
+    </w:lvl>
+    <w:lvl w:ilvl="6" w:tplc="0409000F" w:tentative="1">
+      <w:start w:val="1"/>
+      <w:numFmt w:val="decimal"/>
+      <w:lvlText w:val="%7."/>
+      <w:lvlJc w:val="left"/>
+      <w:pPr>
+        <w:ind w:left="2940" w:hanging="420"/>
+      </w:pPr>
+    </w:lvl>
+    <w:lvl w:ilvl="7" w:tplc="04090019" w:tentative="1">
+      <w:start w:val="1"/>
+      <w:numFmt w:val="lowerLetter"/>
+      <w:lvlText w:val="%8)"/>
+      <w:lvlJc w:val="left"/>
+      <w:pPr>
+        <w:ind w:left="3360" w:hanging="420"/>
+      </w:pPr>
+    </w:lvl>
+    <w:lvl w:ilvl="8" w:tplc="0409001B" w:tentative="1">
+      <w:start w:val="1"/>
+      <w:numFmt w:val="lowerRoman"/>
+      <w:lvlText w:val="%9."/>
+      <w:lvlJc w:val="right"/>
+      <w:pPr>
+        <w:ind w:left="3780" w:hanging="420"/>
+      </w:pPr>
+    </w:lvl>
+  </w:abstractNum>
+  <w:abstractNum w:abstractNumId="51" w15:restartNumberingAfterBreak="0">
+    <w:nsid w:val="57C26F92"/>
+    <w:multiLevelType w:val="hybridMultilevel"/>
+    <w:tmpl w:val="50566280"/>
+    <w:lvl w:ilvl="0" w:tplc="0BE84032">
+      <w:start w:val="1"/>
+      <w:numFmt w:val="decimal"/>
+      <w:suff w:val="space"/>
+      <w:lvlText w:val="%1"/>
+      <w:lvlJc w:val="center"/>
+      <w:pPr>
+        <w:ind w:left="302" w:hanging="189"/>
+      </w:pPr>
+      <w:rPr>
+        <w:rFonts w:hint="eastAsia"/>
+      </w:rPr>
+    </w:lvl>
+    <w:lvl w:ilvl="1" w:tplc="04090019" w:tentative="1">
+      <w:start w:val="1"/>
+      <w:numFmt w:val="lowerLetter"/>
+      <w:lvlText w:val="%2)"/>
+      <w:lvlJc w:val="left"/>
+      <w:pPr>
+        <w:tabs>
+          <w:tab w:val="num" w:pos="840"/>
+        </w:tabs>
+        <w:ind w:left="840" w:hanging="420"/>
+      </w:pPr>
+    </w:lvl>
+    <w:lvl w:ilvl="2" w:tplc="0409001B" w:tentative="1">
+      <w:start w:val="1"/>
+      <w:numFmt w:val="lowerRoman"/>
+      <w:lvlText w:val="%3."/>
+      <w:lvlJc w:val="right"/>
+      <w:pPr>
+        <w:tabs>
+          <w:tab w:val="num" w:pos="1260"/>
+        </w:tabs>
+        <w:ind w:left="1260" w:hanging="420"/>
+      </w:pPr>
+    </w:lvl>
+    <w:lvl w:ilvl="3" w:tplc="0409000F" w:tentative="1">
+      <w:start w:val="1"/>
+      <w:numFmt w:val="decimal"/>
+      <w:lvlText w:val="%4."/>
+      <w:lvlJc w:val="left"/>
+      <w:pPr>
+        <w:tabs>
+          <w:tab w:val="num" w:pos="1680"/>
+        </w:tabs>
+        <w:ind w:left="1680" w:hanging="420"/>
+      </w:pPr>
+    </w:lvl>
+    <w:lvl w:ilvl="4" w:tplc="04090019" w:tentative="1">
+      <w:start w:val="1"/>
+      <w:numFmt w:val="lowerLetter"/>
+      <w:lvlText w:val="%5)"/>
+      <w:lvlJc w:val="left"/>
+      <w:pPr>
+        <w:tabs>
+          <w:tab w:val="num" w:pos="2100"/>
+        </w:tabs>
+        <w:ind w:left="2100" w:hanging="420"/>
+      </w:pPr>
+    </w:lvl>
+    <w:lvl w:ilvl="5" w:tplc="0409001B" w:tentative="1">
+      <w:start w:val="1"/>
+      <w:numFmt w:val="lowerRoman"/>
+      <w:lvlText w:val="%6."/>
+      <w:lvlJc w:val="right"/>
+      <w:pPr>
+        <w:tabs>
+          <w:tab w:val="num" w:pos="2520"/>
+        </w:tabs>
+        <w:ind w:left="2520" w:hanging="420"/>
+      </w:pPr>
+    </w:lvl>
+    <w:lvl w:ilvl="6" w:tplc="0409000F" w:tentative="1">
+      <w:start w:val="1"/>
+      <w:numFmt w:val="decimal"/>
+      <w:lvlText w:val="%7."/>
+      <w:lvlJc w:val="left"/>
+      <w:pPr>
+        <w:tabs>
+          <w:tab w:val="num" w:pos="2940"/>
+        </w:tabs>
+        <w:ind w:left="2940" w:hanging="420"/>
+      </w:pPr>
+    </w:lvl>
+    <w:lvl w:ilvl="7" w:tplc="04090019" w:tentative="1">
+      <w:start w:val="1"/>
+      <w:numFmt w:val="lowerLetter"/>
+      <w:lvlText w:val="%8)"/>
+      <w:lvlJc w:val="left"/>
+      <w:pPr>
+        <w:tabs>
+          <w:tab w:val="num" w:pos="3360"/>
+        </w:tabs>
+        <w:ind w:left="3360" w:hanging="420"/>
+      </w:pPr>
+    </w:lvl>
+    <w:lvl w:ilvl="8" w:tplc="0409001B" w:tentative="1">
+      <w:start w:val="1"/>
+      <w:numFmt w:val="lowerRoman"/>
+      <w:lvlText w:val="%9."/>
+      <w:lvlJc w:val="right"/>
+      <w:pPr>
+        <w:tabs>
+          <w:tab w:val="num" w:pos="3780"/>
+        </w:tabs>
+        <w:ind w:left="3780" w:hanging="420"/>
+      </w:pPr>
+    </w:lvl>
+  </w:abstractNum>
+  <w:abstractNum w:abstractNumId="52" w15:restartNumberingAfterBreak="0">
+    <w:nsid w:val="58D819CD"/>
+    <w:multiLevelType w:val="hybridMultilevel"/>
+    <w:tmpl w:val="9606CE24"/>
+    <w:lvl w:ilvl="0" w:tplc="F91C6EE2">
+      <w:start w:val="1"/>
+      <w:numFmt w:val="lowerLetter"/>
+      <w:lvlText w:val="%1)"/>
+      <w:lvlJc w:val="left"/>
+      <w:pPr>
+        <w:ind w:left="900" w:hanging="420"/>
+      </w:pPr>
+      <w:rPr>
+        <w:rFonts w:hint="default"/>
+        <w:color w:val="auto"/>
+        <w:sz w:val="24"/>
+        <w:szCs w:val="24"/>
+      </w:rPr>
+    </w:lvl>
+    <w:lvl w:ilvl="1" w:tplc="04090019" w:tentative="1">
+      <w:start w:val="1"/>
+      <w:numFmt w:val="lowerLetter"/>
+      <w:lvlText w:val="%2)"/>
+      <w:lvlJc w:val="left"/>
+      <w:pPr>
+        <w:ind w:left="1320" w:hanging="420"/>
+      </w:pPr>
+    </w:lvl>
+    <w:lvl w:ilvl="2" w:tplc="0409001B" w:tentative="1">
+      <w:start w:val="1"/>
+      <w:numFmt w:val="lowerRoman"/>
+      <w:lvlText w:val="%3."/>
+      <w:lvlJc w:val="right"/>
+      <w:pPr>
+        <w:ind w:left="1740" w:hanging="420"/>
+      </w:pPr>
+    </w:lvl>
+    <w:lvl w:ilvl="3" w:tplc="0409000F" w:tentative="1">
+      <w:start w:val="1"/>
+      <w:numFmt w:val="decimal"/>
+      <w:lvlText w:val="%4."/>
+      <w:lvlJc w:val="left"/>
+      <w:pPr>
+        <w:ind w:left="2160" w:hanging="420"/>
+      </w:pPr>
+    </w:lvl>
+    <w:lvl w:ilvl="4" w:tplc="04090019" w:tentative="1">
+      <w:start w:val="1"/>
+      <w:numFmt w:val="lowerLetter"/>
+      <w:lvlText w:val="%5)"/>
+      <w:lvlJc w:val="left"/>
+      <w:pPr>
+        <w:ind w:left="2580" w:hanging="420"/>
+      </w:pPr>
+    </w:lvl>
+    <w:lvl w:ilvl="5" w:tplc="0409001B" w:tentative="1">
+      <w:start w:val="1"/>
+      <w:numFmt w:val="lowerRoman"/>
+      <w:lvlText w:val="%6."/>
+      <w:lvlJc w:val="right"/>
+      <w:pPr>
+        <w:ind w:left="3000" w:hanging="420"/>
+      </w:pPr>
+    </w:lvl>
+    <w:lvl w:ilvl="6" w:tplc="0409000F" w:tentative="1">
+      <w:start w:val="1"/>
+      <w:numFmt w:val="decimal"/>
+      <w:lvlText w:val="%7."/>
+      <w:lvlJc w:val="left"/>
+      <w:pPr>
+        <w:ind w:left="3420" w:hanging="420"/>
+      </w:pPr>
+    </w:lvl>
+    <w:lvl w:ilvl="7" w:tplc="04090019" w:tentative="1">
+      <w:start w:val="1"/>
+      <w:numFmt w:val="lowerLetter"/>
+      <w:lvlText w:val="%8)"/>
+      <w:lvlJc w:val="left"/>
+      <w:pPr>
+        <w:ind w:left="3840" w:hanging="420"/>
+      </w:pPr>
+    </w:lvl>
+    <w:lvl w:ilvl="8" w:tplc="0409001B" w:tentative="1">
+      <w:start w:val="1"/>
+      <w:numFmt w:val="lowerRoman"/>
+      <w:lvlText w:val="%9."/>
+      <w:lvlJc w:val="right"/>
+      <w:pPr>
+        <w:ind w:left="4260" w:hanging="420"/>
+      </w:pPr>
+    </w:lvl>
+  </w:abstractNum>
+  <w:abstractNum w:abstractNumId="53" w15:restartNumberingAfterBreak="0">
+    <w:nsid w:val="5A4F5B32"/>
+    <w:multiLevelType w:val="hybridMultilevel"/>
+    <w:tmpl w:val="74A448B0"/>
+    <w:lvl w:ilvl="0" w:tplc="FC0E7290">
+      <w:start w:val="1"/>
+      <w:numFmt w:val="decimal"/>
+      <w:lvlText w:val="%1）"/>
+      <w:lvlJc w:val="left"/>
+      <w:pPr>
+        <w:ind w:left="900" w:hanging="420"/>
+      </w:pPr>
+      <w:rPr>
+        <w:rFonts w:ascii="Times New Roman" w:hAnsi="Times New Roman" w:hint="default"/>
+        <w:sz w:val="24"/>
+        <w:szCs w:val="24"/>
+      </w:rPr>
+    </w:lvl>
+    <w:lvl w:ilvl="1" w:tplc="04090019" w:tentative="1">
+      <w:start w:val="1"/>
+      <w:numFmt w:val="lowerLetter"/>
+      <w:lvlText w:val="%2)"/>
+      <w:lvlJc w:val="left"/>
+      <w:pPr>
+        <w:ind w:left="1320" w:hanging="420"/>
+      </w:pPr>
+    </w:lvl>
+    <w:lvl w:ilvl="2" w:tplc="0409001B" w:tentative="1">
+      <w:start w:val="1"/>
+      <w:numFmt w:val="lowerRoman"/>
+      <w:lvlText w:val="%3."/>
+      <w:lvlJc w:val="right"/>
+      <w:pPr>
+        <w:ind w:left="1740" w:hanging="420"/>
+      </w:pPr>
+    </w:lvl>
+    <w:lvl w:ilvl="3" w:tplc="0409000F" w:tentative="1">
+      <w:start w:val="1"/>
+      <w:numFmt w:val="decimal"/>
+      <w:lvlText w:val="%4."/>
+      <w:lvlJc w:val="left"/>
+      <w:pPr>
+        <w:ind w:left="2160" w:hanging="420"/>
+      </w:pPr>
+    </w:lvl>
+    <w:lvl w:ilvl="4" w:tplc="04090019" w:tentative="1">
+      <w:start w:val="1"/>
+      <w:numFmt w:val="lowerLetter"/>
+      <w:lvlText w:val="%5)"/>
+      <w:lvlJc w:val="left"/>
+      <w:pPr>
+        <w:ind w:left="2580" w:hanging="420"/>
+      </w:pPr>
+    </w:lvl>
+    <w:lvl w:ilvl="5" w:tplc="0409001B" w:tentative="1">
+      <w:start w:val="1"/>
+      <w:numFmt w:val="lowerRoman"/>
+      <w:lvlText w:val="%6."/>
+      <w:lvlJc w:val="right"/>
+      <w:pPr>
+        <w:ind w:left="3000" w:hanging="420"/>
+      </w:pPr>
+    </w:lvl>
+    <w:lvl w:ilvl="6" w:tplc="0409000F" w:tentative="1">
+      <w:start w:val="1"/>
+      <w:numFmt w:val="decimal"/>
+      <w:lvlText w:val="%7."/>
+      <w:lvlJc w:val="left"/>
+      <w:pPr>
+        <w:ind w:left="3420" w:hanging="420"/>
+      </w:pPr>
+    </w:lvl>
+    <w:lvl w:ilvl="7" w:tplc="04090019" w:tentative="1">
+      <w:start w:val="1"/>
+      <w:numFmt w:val="lowerLetter"/>
+      <w:lvlText w:val="%8)"/>
+      <w:lvlJc w:val="left"/>
+      <w:pPr>
+        <w:ind w:left="3840" w:hanging="420"/>
+      </w:pPr>
+    </w:lvl>
+    <w:lvl w:ilvl="8" w:tplc="0409001B" w:tentative="1">
+      <w:start w:val="1"/>
+      <w:numFmt w:val="lowerRoman"/>
+      <w:lvlText w:val="%9."/>
+      <w:lvlJc w:val="right"/>
+      <w:pPr>
+        <w:ind w:left="4260" w:hanging="420"/>
+      </w:pPr>
+    </w:lvl>
+  </w:abstractNum>
+  <w:abstractNum w:abstractNumId="54" w15:restartNumberingAfterBreak="0">
+    <w:nsid w:val="5CD65789"/>
+    <w:multiLevelType w:val="hybridMultilevel"/>
+    <w:tmpl w:val="74A448B0"/>
+    <w:lvl w:ilvl="0" w:tplc="FFFFFFFF">
+      <w:start w:val="1"/>
+      <w:numFmt w:val="decimal"/>
+      <w:lvlText w:val="%1）"/>
+      <w:lvlJc w:val="left"/>
+      <w:pPr>
+        <w:ind w:left="900" w:hanging="420"/>
+      </w:pPr>
+      <w:rPr>
+        <w:rFonts w:ascii="Times New Roman" w:hAnsi="Times New Roman" w:hint="default"/>
+        <w:sz w:val="24"/>
+        <w:szCs w:val="24"/>
+      </w:rPr>
+    </w:lvl>
+    <w:lvl w:ilvl="1" w:tplc="FFFFFFFF" w:tentative="1">
+      <w:start w:val="1"/>
+      <w:numFmt w:val="lowerLetter"/>
+      <w:lvlText w:val="%2)"/>
+      <w:lvlJc w:val="left"/>
+      <w:pPr>
+        <w:ind w:left="1320" w:hanging="420"/>
+      </w:pPr>
+    </w:lvl>
+    <w:lvl w:ilvl="2" w:tplc="FFFFFFFF" w:tentative="1">
+      <w:start w:val="1"/>
+      <w:numFmt w:val="lowerRoman"/>
+      <w:lvlText w:val="%3."/>
+      <w:lvlJc w:val="right"/>
+      <w:pPr>
+        <w:ind w:left="1740" w:hanging="420"/>
+      </w:pPr>
+    </w:lvl>
+    <w:lvl w:ilvl="3" w:tplc="FFFFFFFF" w:tentative="1">
+      <w:start w:val="1"/>
+      <w:numFmt w:val="decimal"/>
+      <w:lvlText w:val="%4."/>
+      <w:lvlJc w:val="left"/>
+      <w:pPr>
+        <w:ind w:left="2160" w:hanging="420"/>
+      </w:pPr>
+    </w:lvl>
+    <w:lvl w:ilvl="4" w:tplc="FFFFFFFF" w:tentative="1">
+      <w:start w:val="1"/>
+      <w:numFmt w:val="lowerLetter"/>
+      <w:lvlText w:val="%5)"/>
+      <w:lvlJc w:val="left"/>
+      <w:pPr>
+        <w:ind w:left="2580" w:hanging="420"/>
+      </w:pPr>
+    </w:lvl>
+    <w:lvl w:ilvl="5" w:tplc="FFFFFFFF" w:tentative="1">
+      <w:start w:val="1"/>
+      <w:numFmt w:val="lowerRoman"/>
+      <w:lvlText w:val="%6."/>
+      <w:lvlJc w:val="right"/>
+      <w:pPr>
+        <w:ind w:left="3000" w:hanging="420"/>
+      </w:pPr>
+    </w:lvl>
+    <w:lvl w:ilvl="6" w:tplc="FFFFFFFF" w:tentative="1">
+      <w:start w:val="1"/>
+      <w:numFmt w:val="decimal"/>
+      <w:lvlText w:val="%7."/>
+      <w:lvlJc w:val="left"/>
+      <w:pPr>
+        <w:ind w:left="3420" w:hanging="420"/>
+      </w:pPr>
+    </w:lvl>
+    <w:lvl w:ilvl="7" w:tplc="FFFFFFFF" w:tentative="1">
+      <w:start w:val="1"/>
+      <w:numFmt w:val="lowerLetter"/>
+      <w:lvlText w:val="%8)"/>
+      <w:lvlJc w:val="left"/>
+      <w:pPr>
+        <w:ind w:left="3840" w:hanging="420"/>
+      </w:pPr>
+    </w:lvl>
+    <w:lvl w:ilvl="8" w:tplc="FFFFFFFF" w:tentative="1">
+      <w:start w:val="1"/>
+      <w:numFmt w:val="lowerRoman"/>
+      <w:lvlText w:val="%9."/>
+      <w:lvlJc w:val="right"/>
+      <w:pPr>
+        <w:ind w:left="4260" w:hanging="420"/>
+      </w:pPr>
+    </w:lvl>
+  </w:abstractNum>
+  <w:abstractNum w:abstractNumId="55" w15:restartNumberingAfterBreak="0">
+    <w:nsid w:val="5D7653C6"/>
+    <w:multiLevelType w:val="multilevel"/>
+    <w:tmpl w:val="5D7653C6"/>
+    <w:lvl w:ilvl="0">
+      <w:start w:val="1"/>
+      <w:numFmt w:val="decimal"/>
+      <w:lvlText w:val="图%1"/>
+      <w:lvlJc w:val="left"/>
+      <w:pPr>
+        <w:tabs>
+          <w:tab w:val="num" w:pos="4040"/>
+        </w:tabs>
+        <w:ind w:left="4040" w:hanging="420"/>
+      </w:pPr>
+      <w:rPr>
+        <w:rFonts w:ascii="黑体" w:eastAsia="黑体" w:hAnsi="宋体" w:cs="Times New Roman" w:hint="eastAsia"/>
+      </w:rPr>
+    </w:lvl>
+    <w:lvl w:ilvl="1">
+      <w:start w:val="1"/>
+      <w:numFmt w:val="decimal"/>
+      <w:lvlText w:val="%2)"/>
+      <w:lvlJc w:val="left"/>
+      <w:pPr>
+        <w:tabs>
+          <w:tab w:val="num" w:pos="-1105"/>
+        </w:tabs>
+        <w:ind w:left="-1128" w:hanging="397"/>
+      </w:pPr>
+      <w:rPr>
+        <w:rFonts w:ascii="宋体" w:eastAsia="宋体" w:hAnsi="宋体" w:hint="eastAsia"/>
+        <w:color w:val="auto"/>
+      </w:rPr>
+    </w:lvl>
+    <w:lvl w:ilvl="2">
+      <w:start w:val="1"/>
+      <w:numFmt w:val="lowerRoman"/>
+      <w:lvlText w:val="%3."/>
+      <w:lvlJc w:val="right"/>
+      <w:pPr>
+        <w:tabs>
+          <w:tab w:val="num" w:pos="-265"/>
+        </w:tabs>
+        <w:ind w:left="-265" w:hanging="420"/>
+      </w:pPr>
+    </w:lvl>
+    <w:lvl w:ilvl="3">
+      <w:start w:val="1"/>
+      <w:numFmt w:val="decimal"/>
+      <w:lvlText w:val="%4."/>
+      <w:lvlJc w:val="left"/>
+      <w:pPr>
+        <w:tabs>
+          <w:tab w:val="num" w:pos="155"/>
+        </w:tabs>
+        <w:ind w:left="155" w:hanging="420"/>
+      </w:pPr>
+    </w:lvl>
+    <w:lvl w:ilvl="4">
+      <w:start w:val="1"/>
+      <w:numFmt w:val="lowerLetter"/>
+      <w:lvlText w:val="%5)"/>
+      <w:lvlJc w:val="left"/>
+      <w:pPr>
+        <w:tabs>
+          <w:tab w:val="num" w:pos="575"/>
+        </w:tabs>
+        <w:ind w:left="575" w:hanging="420"/>
+      </w:pPr>
+    </w:lvl>
+    <w:lvl w:ilvl="5">
+      <w:start w:val="1"/>
+      <w:numFmt w:val="lowerRoman"/>
+      <w:lvlText w:val="%6."/>
+      <w:lvlJc w:val="right"/>
+      <w:pPr>
+        <w:tabs>
+          <w:tab w:val="num" w:pos="995"/>
+        </w:tabs>
+        <w:ind w:left="995" w:hanging="420"/>
+      </w:pPr>
+    </w:lvl>
+    <w:lvl w:ilvl="6">
+      <w:start w:val="1"/>
+      <w:numFmt w:val="decimal"/>
+      <w:lvlText w:val="%7."/>
+      <w:lvlJc w:val="left"/>
+      <w:pPr>
+        <w:tabs>
+          <w:tab w:val="num" w:pos="1415"/>
+        </w:tabs>
+        <w:ind w:left="1415" w:hanging="420"/>
+      </w:pPr>
+    </w:lvl>
+    <w:lvl w:ilvl="7">
+      <w:start w:val="1"/>
+      <w:numFmt w:val="lowerLetter"/>
+      <w:lvlText w:val="%8)"/>
+      <w:lvlJc w:val="left"/>
+      <w:pPr>
+        <w:tabs>
+          <w:tab w:val="num" w:pos="1835"/>
+        </w:tabs>
+        <w:ind w:left="1835" w:hanging="420"/>
+      </w:pPr>
+    </w:lvl>
+    <w:lvl w:ilvl="8">
+      <w:start w:val="1"/>
+      <w:numFmt w:val="lowerRoman"/>
+      <w:lvlText w:val="%9."/>
+      <w:lvlJc w:val="right"/>
+      <w:pPr>
+        <w:tabs>
+          <w:tab w:val="num" w:pos="2255"/>
+        </w:tabs>
+        <w:ind w:left="2255" w:hanging="420"/>
+      </w:pPr>
+    </w:lvl>
+  </w:abstractNum>
+  <w:abstractNum w:abstractNumId="56" w15:restartNumberingAfterBreak="0">
+    <w:nsid w:val="5D793597"/>
+    <w:multiLevelType w:val="hybridMultilevel"/>
+    <w:tmpl w:val="F014B964"/>
+    <w:lvl w:ilvl="0" w:tplc="389640CA">
+      <w:start w:val="1"/>
+      <w:numFmt w:val="decimal"/>
+      <w:suff w:val="nothing"/>
+      <w:lvlText w:val="%1"/>
+      <w:lvlJc w:val="left"/>
+      <w:pPr>
+        <w:ind w:left="420" w:hanging="420"/>
+      </w:pPr>
+      <w:rPr>
+        <w:rFonts w:eastAsia="黑体" w:hint="eastAsia"/>
+        <w:sz w:val="21"/>
+      </w:rPr>
+    </w:lvl>
+    <w:lvl w:ilvl="1" w:tplc="04090019" w:tentative="1">
+      <w:start w:val="1"/>
+      <w:numFmt w:val="lowerLetter"/>
+      <w:lvlText w:val="%2)"/>
+      <w:lvlJc w:val="left"/>
+      <w:pPr>
+        <w:ind w:left="840" w:hanging="420"/>
+      </w:pPr>
+    </w:lvl>
+    <w:lvl w:ilvl="2" w:tplc="0409001B" w:tentative="1">
+      <w:start w:val="1"/>
+      <w:numFmt w:val="lowerRoman"/>
+      <w:lvlText w:val="%3."/>
+      <w:lvlJc w:val="right"/>
+      <w:pPr>
+        <w:ind w:left="1260" w:hanging="420"/>
+      </w:pPr>
+    </w:lvl>
+    <w:lvl w:ilvl="3" w:tplc="0409000F" w:tentative="1">
+      <w:start w:val="1"/>
+      <w:numFmt w:val="decimal"/>
+      <w:lvlText w:val="%4."/>
+      <w:lvlJc w:val="left"/>
+      <w:pPr>
+        <w:ind w:left="1680" w:hanging="420"/>
+      </w:pPr>
+    </w:lvl>
+    <w:lvl w:ilvl="4" w:tplc="04090019" w:tentative="1">
+      <w:start w:val="1"/>
+      <w:numFmt w:val="lowerLetter"/>
+      <w:lvlText w:val="%5)"/>
+      <w:lvlJc w:val="left"/>
+      <w:pPr>
+        <w:ind w:left="2100" w:hanging="420"/>
+      </w:pPr>
+    </w:lvl>
+    <w:lvl w:ilvl="5" w:tplc="0409001B" w:tentative="1">
+      <w:start w:val="1"/>
+      <w:numFmt w:val="lowerRoman"/>
+      <w:lvlText w:val="%6."/>
+      <w:lvlJc w:val="right"/>
+      <w:pPr>
+        <w:ind w:left="2520" w:hanging="420"/>
+      </w:pPr>
+    </w:lvl>
+    <w:lvl w:ilvl="6" w:tplc="0409000F" w:tentative="1">
+      <w:start w:val="1"/>
+      <w:numFmt w:val="decimal"/>
+      <w:lvlText w:val="%7."/>
+      <w:lvlJc w:val="left"/>
+      <w:pPr>
+        <w:ind w:left="2940" w:hanging="420"/>
+      </w:pPr>
+    </w:lvl>
+    <w:lvl w:ilvl="7" w:tplc="04090019" w:tentative="1">
+      <w:start w:val="1"/>
+      <w:numFmt w:val="lowerLetter"/>
+      <w:lvlText w:val="%8)"/>
+      <w:lvlJc w:val="left"/>
+      <w:pPr>
+        <w:ind w:left="3360" w:hanging="420"/>
+      </w:pPr>
+    </w:lvl>
+    <w:lvl w:ilvl="8" w:tplc="0409001B" w:tentative="1">
+      <w:start w:val="1"/>
+      <w:numFmt w:val="lowerRoman"/>
+      <w:lvlText w:val="%9."/>
+      <w:lvlJc w:val="right"/>
+      <w:pPr>
+        <w:ind w:left="3780" w:hanging="420"/>
+      </w:pPr>
+    </w:lvl>
+  </w:abstractNum>
+  <w:abstractNum w:abstractNumId="57" w15:restartNumberingAfterBreak="0">
+    <w:nsid w:val="5E4257DC"/>
+    <w:multiLevelType w:val="hybridMultilevel"/>
+    <w:tmpl w:val="3AB0C956"/>
+    <w:lvl w:ilvl="0" w:tplc="F2E4AA20">
+      <w:start w:val="1"/>
+      <w:numFmt w:val="decimal"/>
+      <w:lvlText w:val="%1."/>
+      <w:lvlJc w:val="left"/>
+      <w:pPr>
+        <w:ind w:left="780" w:hanging="360"/>
+      </w:pPr>
+      <w:rPr>
+        <w:rFonts w:hint="default"/>
+      </w:rPr>
+    </w:lvl>
+    <w:lvl w:ilvl="1" w:tplc="04090019" w:tentative="1">
+      <w:start w:val="1"/>
+      <w:numFmt w:val="lowerLetter"/>
+      <w:lvlText w:val="%2)"/>
+      <w:lvlJc w:val="left"/>
+      <w:pPr>
+        <w:ind w:left="1260" w:hanging="420"/>
+      </w:pPr>
+    </w:lvl>
+    <w:lvl w:ilvl="2" w:tplc="0409001B" w:tentative="1">
+      <w:start w:val="1"/>
+      <w:numFmt w:val="lowerRoman"/>
+      <w:lvlText w:val="%3."/>
+      <w:lvlJc w:val="right"/>
+      <w:pPr>
+        <w:ind w:left="1680" w:hanging="420"/>
+      </w:pPr>
+    </w:lvl>
+    <w:lvl w:ilvl="3" w:tplc="0409000F" w:tentative="1">
+      <w:start w:val="1"/>
+      <w:numFmt w:val="decimal"/>
+      <w:lvlText w:val="%4."/>
+      <w:lvlJc w:val="left"/>
+      <w:pPr>
+        <w:ind w:left="2100" w:hanging="420"/>
+      </w:pPr>
+    </w:lvl>
+    <w:lvl w:ilvl="4" w:tplc="04090019" w:tentative="1">
+      <w:start w:val="1"/>
+      <w:numFmt w:val="lowerLetter"/>
+      <w:lvlText w:val="%5)"/>
+      <w:lvlJc w:val="left"/>
+      <w:pPr>
+        <w:ind w:left="2520" w:hanging="420"/>
+      </w:pPr>
+    </w:lvl>
+    <w:lvl w:ilvl="5" w:tplc="0409001B" w:tentative="1">
+      <w:start w:val="1"/>
+      <w:numFmt w:val="lowerRoman"/>
+      <w:lvlText w:val="%6."/>
+      <w:lvlJc w:val="right"/>
+      <w:pPr>
+        <w:ind w:left="2940" w:hanging="420"/>
+      </w:pPr>
+    </w:lvl>
+    <w:lvl w:ilvl="6" w:tplc="0409000F" w:tentative="1">
+      <w:start w:val="1"/>
+      <w:numFmt w:val="decimal"/>
+      <w:lvlText w:val="%7."/>
+      <w:lvlJc w:val="left"/>
+      <w:pPr>
+        <w:ind w:left="3360" w:hanging="420"/>
+      </w:pPr>
+    </w:lvl>
+    <w:lvl w:ilvl="7" w:tplc="04090019" w:tentative="1">
+      <w:start w:val="1"/>
+      <w:numFmt w:val="lowerLetter"/>
+      <w:lvlText w:val="%8)"/>
+      <w:lvlJc w:val="left"/>
+      <w:pPr>
+        <w:ind w:left="3780" w:hanging="420"/>
+      </w:pPr>
+    </w:lvl>
+    <w:lvl w:ilvl="8" w:tplc="0409001B" w:tentative="1">
+      <w:start w:val="1"/>
+      <w:numFmt w:val="lowerRoman"/>
+      <w:lvlText w:val="%9."/>
+      <w:lvlJc w:val="right"/>
+      <w:pPr>
+        <w:ind w:left="4200" w:hanging="420"/>
+      </w:pPr>
+    </w:lvl>
+  </w:abstractNum>
+  <w:abstractNum w:abstractNumId="58" w15:restartNumberingAfterBreak="0">
+    <w:nsid w:val="5F895BC9"/>
+    <w:multiLevelType w:val="multilevel"/>
+    <w:tmpl w:val="679E8DE6"/>
+    <w:lvl w:ilvl="0">
+      <w:start w:val="1"/>
+      <w:numFmt w:val="decimal"/>
+      <w:lvlText w:val="%1"/>
+      <w:lvlJc w:val="left"/>
+      <w:pPr>
+        <w:tabs>
+          <w:tab w:val="num" w:pos="840"/>
+        </w:tabs>
+        <w:ind w:left="840" w:hanging="670"/>
+      </w:pPr>
+      <w:rPr>
+        <w:rFonts w:ascii="Times New Roman" w:eastAsia="宋体" w:hAnsi="Times New Roman" w:cs="Times New Roman" w:hint="default"/>
+        <w:sz w:val="21"/>
+        <w:szCs w:val="21"/>
+      </w:rPr>
+    </w:lvl>
+    <w:lvl w:ilvl="1">
+      <w:start w:val="1"/>
+      <w:numFmt w:val="lowerLetter"/>
+      <w:lvlText w:val="%2)"/>
+      <w:lvlJc w:val="left"/>
+      <w:pPr>
+        <w:tabs>
+          <w:tab w:val="num" w:pos="840"/>
+        </w:tabs>
+        <w:ind w:left="840" w:hanging="420"/>
+      </w:pPr>
+      <w:rPr>
+        <w:rFonts w:hint="eastAsia"/>
+      </w:rPr>
+    </w:lvl>
+    <w:lvl w:ilvl="2">
+      <w:start w:val="1"/>
+      <w:numFmt w:val="lowerRoman"/>
+      <w:lvlText w:val="%3."/>
+      <w:lvlJc w:val="right"/>
+      <w:pPr>
+        <w:tabs>
+          <w:tab w:val="num" w:pos="1260"/>
+        </w:tabs>
+        <w:ind w:left="1260" w:hanging="420"/>
+      </w:pPr>
+      <w:rPr>
+        <w:rFonts w:hint="eastAsia"/>
+      </w:rPr>
+    </w:lvl>
+    <w:lvl w:ilvl="3">
+      <w:start w:val="1"/>
+      <w:numFmt w:val="decimal"/>
+      <w:lvlText w:val="%4."/>
+      <w:lvlJc w:val="left"/>
+      <w:pPr>
+        <w:tabs>
+          <w:tab w:val="num" w:pos="1680"/>
+        </w:tabs>
+        <w:ind w:left="1680" w:hanging="420"/>
+      </w:pPr>
+      <w:rPr>
+        <w:rFonts w:hint="eastAsia"/>
+      </w:rPr>
+    </w:lvl>
+    <w:lvl w:ilvl="4">
+      <w:start w:val="1"/>
+      <w:numFmt w:val="lowerLetter"/>
+      <w:lvlText w:val="%5)"/>
+      <w:lvlJc w:val="left"/>
+      <w:pPr>
+        <w:tabs>
+          <w:tab w:val="num" w:pos="2100"/>
+        </w:tabs>
+        <w:ind w:left="2100" w:hanging="420"/>
+      </w:pPr>
+      <w:rPr>
+        <w:rFonts w:hint="eastAsia"/>
+      </w:rPr>
+    </w:lvl>
+    <w:lvl w:ilvl="5">
+      <w:start w:val="1"/>
+      <w:numFmt w:val="lowerRoman"/>
+      <w:lvlText w:val="%6."/>
+      <w:lvlJc w:val="right"/>
+      <w:pPr>
+        <w:tabs>
+          <w:tab w:val="num" w:pos="2520"/>
+        </w:tabs>
+        <w:ind w:left="2520" w:hanging="420"/>
+      </w:pPr>
+      <w:rPr>
+        <w:rFonts w:hint="eastAsia"/>
+      </w:rPr>
+    </w:lvl>
+    <w:lvl w:ilvl="6">
+      <w:start w:val="1"/>
+      <w:numFmt w:val="decimal"/>
+      <w:lvlText w:val="%7."/>
+      <w:lvlJc w:val="left"/>
+      <w:pPr>
+        <w:tabs>
+          <w:tab w:val="num" w:pos="2940"/>
+        </w:tabs>
+        <w:ind w:left="2940" w:hanging="420"/>
+      </w:pPr>
+      <w:rPr>
+        <w:rFonts w:hint="eastAsia"/>
+      </w:rPr>
+    </w:lvl>
+    <w:lvl w:ilvl="7">
+      <w:start w:val="1"/>
+      <w:numFmt w:val="lowerLetter"/>
+      <w:lvlText w:val="%8)"/>
+      <w:lvlJc w:val="left"/>
+      <w:pPr>
+        <w:tabs>
+          <w:tab w:val="num" w:pos="3360"/>
+        </w:tabs>
+        <w:ind w:left="3360" w:hanging="420"/>
+      </w:pPr>
+      <w:rPr>
+        <w:rFonts w:hint="eastAsia"/>
+      </w:rPr>
+    </w:lvl>
+    <w:lvl w:ilvl="8">
+      <w:start w:val="1"/>
+      <w:numFmt w:val="lowerRoman"/>
+      <w:lvlText w:val="%9."/>
+      <w:lvlJc w:val="right"/>
+      <w:pPr>
+        <w:tabs>
+          <w:tab w:val="num" w:pos="3780"/>
+        </w:tabs>
+        <w:ind w:left="3780" w:hanging="420"/>
+      </w:pPr>
+      <w:rPr>
+        <w:rFonts w:hint="eastAsia"/>
+      </w:rPr>
+    </w:lvl>
+  </w:abstractNum>
+  <w:abstractNum w:abstractNumId="59" w15:restartNumberingAfterBreak="0">
+    <w:nsid w:val="5F8D5C4A"/>
+    <w:multiLevelType w:val="hybridMultilevel"/>
+    <w:tmpl w:val="74463844"/>
+    <w:lvl w:ilvl="0" w:tplc="52727130">
+      <w:start w:val="1"/>
+      <w:numFmt w:val="decimal"/>
+      <w:suff w:val="nothing"/>
+      <w:lvlText w:val="%1"/>
+      <w:lvlJc w:val="left"/>
+      <w:pPr>
+        <w:ind w:left="0" w:firstLine="0"/>
+      </w:pPr>
+      <w:rPr>
+        <w:rFonts w:hint="eastAsia"/>
+      </w:rPr>
+    </w:lvl>
+    <w:lvl w:ilvl="1" w:tplc="04090019" w:tentative="1">
+      <w:start w:val="1"/>
+      <w:numFmt w:val="lowerLetter"/>
+      <w:lvlText w:val="%2)"/>
+      <w:lvlJc w:val="left"/>
+      <w:pPr>
+        <w:ind w:left="880" w:hanging="440"/>
+      </w:pPr>
+    </w:lvl>
+    <w:lvl w:ilvl="2" w:tplc="0409001B" w:tentative="1">
+      <w:start w:val="1"/>
+      <w:numFmt w:val="lowerRoman"/>
+      <w:lvlText w:val="%3."/>
+      <w:lvlJc w:val="right"/>
+      <w:pPr>
+        <w:ind w:left="1320" w:hanging="440"/>
+      </w:pPr>
+    </w:lvl>
+    <w:lvl w:ilvl="3" w:tplc="0409000F" w:tentative="1">
+      <w:start w:val="1"/>
+      <w:numFmt w:val="decimal"/>
+      <w:lvlText w:val="%4."/>
+      <w:lvlJc w:val="left"/>
+      <w:pPr>
+        <w:ind w:left="1760" w:hanging="440"/>
+      </w:pPr>
+    </w:lvl>
+    <w:lvl w:ilvl="4" w:tplc="04090019" w:tentative="1">
+      <w:start w:val="1"/>
+      <w:numFmt w:val="lowerLetter"/>
+      <w:lvlText w:val="%5)"/>
+      <w:lvlJc w:val="left"/>
+      <w:pPr>
+        <w:ind w:left="2200" w:hanging="440"/>
+      </w:pPr>
+    </w:lvl>
+    <w:lvl w:ilvl="5" w:tplc="0409001B" w:tentative="1">
+      <w:start w:val="1"/>
+      <w:numFmt w:val="lowerRoman"/>
+      <w:lvlText w:val="%6."/>
+      <w:lvlJc w:val="right"/>
+      <w:pPr>
+        <w:ind w:left="2640" w:hanging="440"/>
+      </w:pPr>
+    </w:lvl>
+    <w:lvl w:ilvl="6" w:tplc="0409000F" w:tentative="1">
+      <w:start w:val="1"/>
+      <w:numFmt w:val="decimal"/>
+      <w:lvlText w:val="%7."/>
+      <w:lvlJc w:val="left"/>
+      <w:pPr>
+        <w:ind w:left="3080" w:hanging="440"/>
+      </w:pPr>
+    </w:lvl>
+    <w:lvl w:ilvl="7" w:tplc="04090019" w:tentative="1">
+      <w:start w:val="1"/>
+      <w:numFmt w:val="lowerLetter"/>
+      <w:lvlText w:val="%8)"/>
+      <w:lvlJc w:val="left"/>
+      <w:pPr>
+        <w:ind w:left="3520" w:hanging="440"/>
+      </w:pPr>
+    </w:lvl>
+    <w:lvl w:ilvl="8" w:tplc="0409001B" w:tentative="1">
+      <w:start w:val="1"/>
+      <w:numFmt w:val="lowerRoman"/>
+      <w:lvlText w:val="%9."/>
+      <w:lvlJc w:val="right"/>
+      <w:pPr>
+        <w:ind w:left="3960" w:hanging="440"/>
+      </w:pPr>
+    </w:lvl>
+  </w:abstractNum>
+  <w:abstractNum w:abstractNumId="60" w15:restartNumberingAfterBreak="0">
+    <w:nsid w:val="5FF0482E"/>
+    <w:multiLevelType w:val="hybridMultilevel"/>
+    <w:tmpl w:val="764A8C58"/>
+    <w:lvl w:ilvl="0" w:tplc="23863756">
+      <w:start w:val="1"/>
+      <w:numFmt w:val="decimal"/>
+      <w:suff w:val="nothing"/>
+      <w:lvlText w:val="%1"/>
+      <w:lvlJc w:val="left"/>
+      <w:pPr>
+        <w:ind w:left="0" w:firstLine="0"/>
+      </w:pPr>
+      <w:rPr>
+        <w:rFonts w:hint="eastAsia"/>
+      </w:rPr>
+    </w:lvl>
+    <w:lvl w:ilvl="1" w:tplc="04090019" w:tentative="1">
+      <w:start w:val="1"/>
+      <w:numFmt w:val="lowerLetter"/>
+      <w:lvlText w:val="%2)"/>
+      <w:lvlJc w:val="left"/>
+      <w:pPr>
+        <w:ind w:left="880" w:hanging="440"/>
+      </w:pPr>
+    </w:lvl>
+    <w:lvl w:ilvl="2" w:tplc="0409001B" w:tentative="1">
+      <w:start w:val="1"/>
+      <w:numFmt w:val="lowerRoman"/>
+      <w:lvlText w:val="%3."/>
+      <w:lvlJc w:val="right"/>
+      <w:pPr>
+        <w:ind w:left="1320" w:hanging="440"/>
+      </w:pPr>
+    </w:lvl>
+    <w:lvl w:ilvl="3" w:tplc="0409000F" w:tentative="1">
+      <w:start w:val="1"/>
+      <w:numFmt w:val="decimal"/>
+      <w:lvlText w:val="%4."/>
+      <w:lvlJc w:val="left"/>
+      <w:pPr>
+        <w:ind w:left="1760" w:hanging="440"/>
+      </w:pPr>
+    </w:lvl>
+    <w:lvl w:ilvl="4" w:tplc="04090019" w:tentative="1">
+      <w:start w:val="1"/>
+      <w:numFmt w:val="lowerLetter"/>
+      <w:lvlText w:val="%5)"/>
+      <w:lvlJc w:val="left"/>
+      <w:pPr>
+        <w:ind w:left="2200" w:hanging="440"/>
+      </w:pPr>
+    </w:lvl>
+    <w:lvl w:ilvl="5" w:tplc="0409001B" w:tentative="1">
+      <w:start w:val="1"/>
+      <w:numFmt w:val="lowerRoman"/>
+      <w:lvlText w:val="%6."/>
+      <w:lvlJc w:val="right"/>
+      <w:pPr>
+        <w:ind w:left="2640" w:hanging="440"/>
+      </w:pPr>
+    </w:lvl>
+    <w:lvl w:ilvl="6" w:tplc="0409000F" w:tentative="1">
+      <w:start w:val="1"/>
+      <w:numFmt w:val="decimal"/>
+      <w:lvlText w:val="%7."/>
+      <w:lvlJc w:val="left"/>
+      <w:pPr>
+        <w:ind w:left="3080" w:hanging="440"/>
+      </w:pPr>
+    </w:lvl>
+    <w:lvl w:ilvl="7" w:tplc="04090019" w:tentative="1">
+      <w:start w:val="1"/>
+      <w:numFmt w:val="lowerLetter"/>
+      <w:lvlText w:val="%8)"/>
+      <w:lvlJc w:val="left"/>
+      <w:pPr>
+        <w:ind w:left="3520" w:hanging="440"/>
+      </w:pPr>
+    </w:lvl>
+    <w:lvl w:ilvl="8" w:tplc="0409001B" w:tentative="1">
+      <w:start w:val="1"/>
+      <w:numFmt w:val="lowerRoman"/>
+      <w:lvlText w:val="%9."/>
+      <w:lvlJc w:val="right"/>
+      <w:pPr>
+        <w:ind w:left="3960" w:hanging="440"/>
+      </w:pPr>
+    </w:lvl>
+  </w:abstractNum>
+  <w:abstractNum w:abstractNumId="61" w15:restartNumberingAfterBreak="0">
+    <w:nsid w:val="612050DB"/>
+    <w:multiLevelType w:val="hybridMultilevel"/>
+    <w:tmpl w:val="96608882"/>
+    <w:lvl w:ilvl="0" w:tplc="7EECC644">
+      <w:start w:val="1"/>
+      <w:numFmt w:val="decimal"/>
+      <w:suff w:val="nothing"/>
+      <w:lvlText w:val="%1"/>
+      <w:lvlJc w:val="center"/>
+      <w:pPr>
+        <w:ind w:left="0" w:firstLine="0"/>
+      </w:pPr>
+      <w:rPr>
+        <w:rFonts w:hint="eastAsia"/>
+        <w:b w:val="0"/>
+        <w:sz w:val="21"/>
+        <w:szCs w:val="21"/>
+      </w:rPr>
+    </w:lvl>
+    <w:lvl w:ilvl="1" w:tplc="04090019" w:tentative="1">
+      <w:start w:val="1"/>
+      <w:numFmt w:val="lowerLetter"/>
+      <w:lvlText w:val="%2)"/>
+      <w:lvlJc w:val="left"/>
+      <w:pPr>
+        <w:ind w:left="840" w:hanging="420"/>
+      </w:pPr>
+    </w:lvl>
+    <w:lvl w:ilvl="2" w:tplc="0409001B" w:tentative="1">
+      <w:start w:val="1"/>
+      <w:numFmt w:val="lowerRoman"/>
+      <w:lvlText w:val="%3."/>
+      <w:lvlJc w:val="right"/>
+      <w:pPr>
+        <w:ind w:left="1260" w:hanging="420"/>
+      </w:pPr>
+    </w:lvl>
+    <w:lvl w:ilvl="3" w:tplc="0409000F" w:tentative="1">
+      <w:start w:val="1"/>
+      <w:numFmt w:val="decimal"/>
+      <w:lvlText w:val="%4."/>
+      <w:lvlJc w:val="left"/>
+      <w:pPr>
+        <w:ind w:left="1680" w:hanging="420"/>
+      </w:pPr>
+    </w:lvl>
+    <w:lvl w:ilvl="4" w:tplc="04090019" w:tentative="1">
+      <w:start w:val="1"/>
+      <w:numFmt w:val="lowerLetter"/>
+      <w:lvlText w:val="%5)"/>
+      <w:lvlJc w:val="left"/>
+      <w:pPr>
+        <w:ind w:left="2100" w:hanging="420"/>
+      </w:pPr>
+    </w:lvl>
+    <w:lvl w:ilvl="5" w:tplc="0409001B" w:tentative="1">
+      <w:start w:val="1"/>
+      <w:numFmt w:val="lowerRoman"/>
+      <w:lvlText w:val="%6."/>
+      <w:lvlJc w:val="right"/>
+      <w:pPr>
+        <w:ind w:left="2520" w:hanging="420"/>
+      </w:pPr>
+    </w:lvl>
+    <w:lvl w:ilvl="6" w:tplc="0409000F" w:tentative="1">
+      <w:start w:val="1"/>
+      <w:numFmt w:val="decimal"/>
+      <w:lvlText w:val="%7."/>
+      <w:lvlJc w:val="left"/>
+      <w:pPr>
+        <w:ind w:left="2940" w:hanging="420"/>
+      </w:pPr>
+    </w:lvl>
+    <w:lvl w:ilvl="7" w:tplc="04090019" w:tentative="1">
+      <w:start w:val="1"/>
+      <w:numFmt w:val="lowerLetter"/>
+      <w:lvlText w:val="%8)"/>
+      <w:lvlJc w:val="left"/>
+      <w:pPr>
+        <w:ind w:left="3360" w:hanging="420"/>
+      </w:pPr>
+    </w:lvl>
+    <w:lvl w:ilvl="8" w:tplc="0409001B" w:tentative="1">
+      <w:start w:val="1"/>
+      <w:numFmt w:val="lowerRoman"/>
+      <w:lvlText w:val="%9."/>
+      <w:lvlJc w:val="right"/>
+      <w:pPr>
+        <w:ind w:left="3780" w:hanging="420"/>
+      </w:pPr>
+    </w:lvl>
+  </w:abstractNum>
+  <w:abstractNum w:abstractNumId="62" w15:restartNumberingAfterBreak="0">
+    <w:nsid w:val="614C23E0"/>
+    <w:multiLevelType w:val="singleLevel"/>
+    <w:tmpl w:val="5964AAFA"/>
+    <w:lvl w:ilvl="0">
+      <w:start w:val="1"/>
+      <w:numFmt w:val="lowerLetter"/>
+      <w:lvlText w:val="%1）"/>
+      <w:lvlJc w:val="left"/>
+      <w:pPr>
+        <w:ind w:left="420" w:hanging="420"/>
+      </w:pPr>
+      <w:rPr>
+        <w:rFonts w:ascii="Times New Roman" w:hAnsi="Times New Roman" w:hint="default"/>
+        <w:w w:val="100"/>
+        <w:sz w:val="24"/>
+        <w:szCs w:val="24"/>
+      </w:rPr>
+    </w:lvl>
+  </w:abstractNum>
+  <w:abstractNum w:abstractNumId="63" w15:restartNumberingAfterBreak="0">
+    <w:nsid w:val="629A7C1F"/>
+    <w:multiLevelType w:val="hybridMultilevel"/>
+    <w:tmpl w:val="AC0028FA"/>
+    <w:lvl w:ilvl="0" w:tplc="DFC4E346">
+      <w:start w:val="1"/>
+      <w:numFmt w:val="decimal"/>
+      <w:suff w:val="nothing"/>
+      <w:lvlText w:val="%1"/>
+      <w:lvlJc w:val="left"/>
+      <w:pPr>
+        <w:ind w:left="0" w:firstLine="0"/>
+      </w:pPr>
+      <w:rPr>
+        <w:rFonts w:hint="eastAsia"/>
+      </w:rPr>
+    </w:lvl>
+    <w:lvl w:ilvl="1" w:tplc="04090019" w:tentative="1">
+      <w:start w:val="1"/>
+      <w:numFmt w:val="lowerLetter"/>
+      <w:lvlText w:val="%2)"/>
+      <w:lvlJc w:val="left"/>
+      <w:pPr>
+        <w:ind w:left="840" w:hanging="420"/>
+      </w:pPr>
+    </w:lvl>
+    <w:lvl w:ilvl="2" w:tplc="0409001B" w:tentative="1">
+      <w:start w:val="1"/>
+      <w:numFmt w:val="lowerRoman"/>
+      <w:lvlText w:val="%3."/>
+      <w:lvlJc w:val="right"/>
+      <w:pPr>
+        <w:ind w:left="1260" w:hanging="420"/>
+      </w:pPr>
+    </w:lvl>
+    <w:lvl w:ilvl="3" w:tplc="0409000F" w:tentative="1">
+      <w:start w:val="1"/>
+      <w:numFmt w:val="decimal"/>
+      <w:lvlText w:val="%4."/>
+      <w:lvlJc w:val="left"/>
+      <w:pPr>
+        <w:ind w:left="1680" w:hanging="420"/>
+      </w:pPr>
+    </w:lvl>
+    <w:lvl w:ilvl="4" w:tplc="04090019" w:tentative="1">
+      <w:start w:val="1"/>
+      <w:numFmt w:val="lowerLetter"/>
+      <w:lvlText w:val="%5)"/>
+      <w:lvlJc w:val="left"/>
+      <w:pPr>
+        <w:ind w:left="2100" w:hanging="420"/>
+      </w:pPr>
+    </w:lvl>
+    <w:lvl w:ilvl="5" w:tplc="0409001B" w:tentative="1">
+      <w:start w:val="1"/>
+      <w:numFmt w:val="lowerRoman"/>
+      <w:lvlText w:val="%6."/>
+      <w:lvlJc w:val="right"/>
+      <w:pPr>
+        <w:ind w:left="2520" w:hanging="420"/>
+      </w:pPr>
+    </w:lvl>
+    <w:lvl w:ilvl="6" w:tplc="0409000F" w:tentative="1">
+      <w:start w:val="1"/>
+      <w:numFmt w:val="decimal"/>
+      <w:lvlText w:val="%7."/>
+      <w:lvlJc w:val="left"/>
+      <w:pPr>
+        <w:ind w:left="2940" w:hanging="420"/>
+      </w:pPr>
+    </w:lvl>
+    <w:lvl w:ilvl="7" w:tplc="04090019" w:tentative="1">
+      <w:start w:val="1"/>
+      <w:numFmt w:val="lowerLetter"/>
+      <w:lvlText w:val="%8)"/>
+      <w:lvlJc w:val="left"/>
+      <w:pPr>
+        <w:ind w:left="3360" w:hanging="420"/>
+      </w:pPr>
+    </w:lvl>
+    <w:lvl w:ilvl="8" w:tplc="0409001B" w:tentative="1">
+      <w:start w:val="1"/>
+      <w:numFmt w:val="lowerRoman"/>
+      <w:lvlText w:val="%9."/>
+      <w:lvlJc w:val="right"/>
+      <w:pPr>
+        <w:ind w:left="3780" w:hanging="420"/>
+      </w:pPr>
+    </w:lvl>
+  </w:abstractNum>
+  <w:abstractNum w:abstractNumId="64" w15:restartNumberingAfterBreak="0">
+    <w:nsid w:val="63102634"/>
+    <w:multiLevelType w:val="hybridMultilevel"/>
+    <w:tmpl w:val="4D6ED89C"/>
+    <w:lvl w:ilvl="0" w:tplc="FE9EC0FE">
+      <w:start w:val="1"/>
+      <w:numFmt w:val="decimal"/>
+      <w:suff w:val="nothing"/>
+      <w:lvlText w:val="%1"/>
+      <w:lvlJc w:val="left"/>
+      <w:pPr>
+        <w:ind w:left="0" w:firstLine="0"/>
+      </w:pPr>
+      <w:rPr>
+        <w:rFonts w:hint="eastAsia"/>
+      </w:rPr>
+    </w:lvl>
+    <w:lvl w:ilvl="1" w:tplc="04090019" w:tentative="1">
+      <w:start w:val="1"/>
+      <w:numFmt w:val="lowerLetter"/>
+      <w:lvlText w:val="%2)"/>
+      <w:lvlJc w:val="left"/>
+      <w:pPr>
+        <w:ind w:left="840" w:hanging="420"/>
+      </w:pPr>
+    </w:lvl>
+    <w:lvl w:ilvl="2" w:tplc="0409001B" w:tentative="1">
+      <w:start w:val="1"/>
+      <w:numFmt w:val="lowerRoman"/>
+      <w:lvlText w:val="%3."/>
+      <w:lvlJc w:val="right"/>
+      <w:pPr>
+        <w:ind w:left="1260" w:hanging="420"/>
+      </w:pPr>
+    </w:lvl>
+    <w:lvl w:ilvl="3" w:tplc="0409000F" w:tentative="1">
+      <w:start w:val="1"/>
+      <w:numFmt w:val="decimal"/>
+      <w:lvlText w:val="%4."/>
+      <w:lvlJc w:val="left"/>
+      <w:pPr>
+        <w:ind w:left="1680" w:hanging="420"/>
+      </w:pPr>
+    </w:lvl>
+    <w:lvl w:ilvl="4" w:tplc="04090019" w:tentative="1">
+      <w:start w:val="1"/>
+      <w:numFmt w:val="lowerLetter"/>
+      <w:lvlText w:val="%5)"/>
+      <w:lvlJc w:val="left"/>
+      <w:pPr>
+        <w:ind w:left="2100" w:hanging="420"/>
+      </w:pPr>
+    </w:lvl>
+    <w:lvl w:ilvl="5" w:tplc="0409001B" w:tentative="1">
+      <w:start w:val="1"/>
+      <w:numFmt w:val="lowerRoman"/>
+      <w:lvlText w:val="%6."/>
+      <w:lvlJc w:val="right"/>
+      <w:pPr>
+        <w:ind w:left="2520" w:hanging="420"/>
+      </w:pPr>
+    </w:lvl>
+    <w:lvl w:ilvl="6" w:tplc="0409000F" w:tentative="1">
+      <w:start w:val="1"/>
+      <w:numFmt w:val="decimal"/>
+      <w:lvlText w:val="%7."/>
+      <w:lvlJc w:val="left"/>
+      <w:pPr>
+        <w:ind w:left="2940" w:hanging="420"/>
+      </w:pPr>
+    </w:lvl>
+    <w:lvl w:ilvl="7" w:tplc="04090019" w:tentative="1">
+      <w:start w:val="1"/>
+      <w:numFmt w:val="lowerLetter"/>
+      <w:lvlText w:val="%8)"/>
+      <w:lvlJc w:val="left"/>
+      <w:pPr>
+        <w:ind w:left="3360" w:hanging="420"/>
+      </w:pPr>
+    </w:lvl>
+    <w:lvl w:ilvl="8" w:tplc="0409001B" w:tentative="1">
+      <w:start w:val="1"/>
+      <w:numFmt w:val="lowerRoman"/>
+      <w:lvlText w:val="%9."/>
+      <w:lvlJc w:val="right"/>
+      <w:pPr>
+        <w:ind w:left="3780" w:hanging="420"/>
+      </w:pPr>
+    </w:lvl>
+  </w:abstractNum>
+  <w:abstractNum w:abstractNumId="65" w15:restartNumberingAfterBreak="0">
+    <w:nsid w:val="636154EE"/>
+    <w:multiLevelType w:val="hybridMultilevel"/>
+    <w:tmpl w:val="E9BA0632"/>
+    <w:lvl w:ilvl="0" w:tplc="205018B6">
+      <w:start w:val="1"/>
+      <w:numFmt w:val="decimal"/>
+      <w:suff w:val="nothing"/>
+      <w:lvlText w:val="%1"/>
+      <w:lvlJc w:val="left"/>
+      <w:pPr>
+        <w:ind w:left="0" w:firstLine="0"/>
+      </w:pPr>
+      <w:rPr>
+        <w:rFonts w:hint="eastAsia"/>
+      </w:rPr>
+    </w:lvl>
+    <w:lvl w:ilvl="1" w:tplc="04090019" w:tentative="1">
+      <w:start w:val="1"/>
+      <w:numFmt w:val="lowerLetter"/>
+      <w:lvlText w:val="%2)"/>
+      <w:lvlJc w:val="left"/>
+      <w:pPr>
+        <w:ind w:left="880" w:hanging="440"/>
+      </w:pPr>
+    </w:lvl>
+    <w:lvl w:ilvl="2" w:tplc="0409001B" w:tentative="1">
+      <w:start w:val="1"/>
+      <w:numFmt w:val="lowerRoman"/>
+      <w:lvlText w:val="%3."/>
+      <w:lvlJc w:val="right"/>
+      <w:pPr>
+        <w:ind w:left="1320" w:hanging="440"/>
+      </w:pPr>
+    </w:lvl>
+    <w:lvl w:ilvl="3" w:tplc="0409000F" w:tentative="1">
+      <w:start w:val="1"/>
+      <w:numFmt w:val="decimal"/>
+      <w:lvlText w:val="%4."/>
+      <w:lvlJc w:val="left"/>
+      <w:pPr>
+        <w:ind w:left="1760" w:hanging="440"/>
+      </w:pPr>
+    </w:lvl>
+    <w:lvl w:ilvl="4" w:tplc="04090019" w:tentative="1">
+      <w:start w:val="1"/>
+      <w:numFmt w:val="lowerLetter"/>
+      <w:lvlText w:val="%5)"/>
+      <w:lvlJc w:val="left"/>
+      <w:pPr>
+        <w:ind w:left="2200" w:hanging="440"/>
+      </w:pPr>
+    </w:lvl>
+    <w:lvl w:ilvl="5" w:tplc="0409001B" w:tentative="1">
+      <w:start w:val="1"/>
+      <w:numFmt w:val="lowerRoman"/>
+      <w:lvlText w:val="%6."/>
+      <w:lvlJc w:val="right"/>
+      <w:pPr>
+        <w:ind w:left="2640" w:hanging="440"/>
+      </w:pPr>
+    </w:lvl>
+    <w:lvl w:ilvl="6" w:tplc="0409000F" w:tentative="1">
+      <w:start w:val="1"/>
+      <w:numFmt w:val="decimal"/>
+      <w:lvlText w:val="%7."/>
+      <w:lvlJc w:val="left"/>
+      <w:pPr>
+        <w:ind w:left="3080" w:hanging="440"/>
+      </w:pPr>
+    </w:lvl>
+    <w:lvl w:ilvl="7" w:tplc="04090019" w:tentative="1">
+      <w:start w:val="1"/>
+      <w:numFmt w:val="lowerLetter"/>
+      <w:lvlText w:val="%8)"/>
+      <w:lvlJc w:val="left"/>
+      <w:pPr>
+        <w:ind w:left="3520" w:hanging="440"/>
+      </w:pPr>
+    </w:lvl>
+    <w:lvl w:ilvl="8" w:tplc="0409001B" w:tentative="1">
+      <w:start w:val="1"/>
+      <w:numFmt w:val="lowerRoman"/>
+      <w:lvlText w:val="%9."/>
+      <w:lvlJc w:val="right"/>
+      <w:pPr>
+        <w:ind w:left="3960" w:hanging="440"/>
+      </w:pPr>
+    </w:lvl>
+  </w:abstractNum>
+  <w:abstractNum w:abstractNumId="66" w15:restartNumberingAfterBreak="0">
+    <w:nsid w:val="65455DA2"/>
+    <w:multiLevelType w:val="hybridMultilevel"/>
+    <w:tmpl w:val="67D619C4"/>
+    <w:lvl w:ilvl="0" w:tplc="B91E49D8">
+      <w:start w:val="1"/>
+      <w:numFmt w:val="decimal"/>
+      <w:suff w:val="nothing"/>
+      <w:lvlText w:val="%1"/>
+      <w:lvlJc w:val="left"/>
+      <w:pPr>
+        <w:ind w:left="0" w:firstLine="0"/>
+      </w:pPr>
+      <w:rPr>
+        <w:rFonts w:hint="eastAsia"/>
+      </w:rPr>
+    </w:lvl>
+    <w:lvl w:ilvl="1" w:tplc="04090019" w:tentative="1">
+      <w:start w:val="1"/>
+      <w:numFmt w:val="lowerLetter"/>
+      <w:lvlText w:val="%2)"/>
+      <w:lvlJc w:val="left"/>
+      <w:pPr>
+        <w:tabs>
+          <w:tab w:val="num" w:pos="1020"/>
+        </w:tabs>
+        <w:ind w:left="1020" w:hanging="420"/>
+      </w:pPr>
+    </w:lvl>
+    <w:lvl w:ilvl="2" w:tplc="0409001B" w:tentative="1">
+      <w:start w:val="1"/>
+      <w:numFmt w:val="lowerRoman"/>
+      <w:lvlText w:val="%3."/>
+      <w:lvlJc w:val="right"/>
+      <w:pPr>
+        <w:tabs>
+          <w:tab w:val="num" w:pos="1440"/>
+        </w:tabs>
+        <w:ind w:left="1440" w:hanging="420"/>
+      </w:pPr>
+    </w:lvl>
+    <w:lvl w:ilvl="3" w:tplc="0409000F" w:tentative="1">
+      <w:start w:val="1"/>
+      <w:numFmt w:val="decimal"/>
+      <w:lvlText w:val="%4."/>
+      <w:lvlJc w:val="left"/>
+      <w:pPr>
+        <w:tabs>
+          <w:tab w:val="num" w:pos="1860"/>
+        </w:tabs>
+        <w:ind w:left="1860" w:hanging="420"/>
+      </w:pPr>
+    </w:lvl>
+    <w:lvl w:ilvl="4" w:tplc="04090019" w:tentative="1">
+      <w:start w:val="1"/>
+      <w:numFmt w:val="lowerLetter"/>
+      <w:lvlText w:val="%5)"/>
+      <w:lvlJc w:val="left"/>
+      <w:pPr>
+        <w:tabs>
+          <w:tab w:val="num" w:pos="2280"/>
+        </w:tabs>
+        <w:ind w:left="2280" w:hanging="420"/>
+      </w:pPr>
+    </w:lvl>
+    <w:lvl w:ilvl="5" w:tplc="0409001B" w:tentative="1">
+      <w:start w:val="1"/>
+      <w:numFmt w:val="lowerRoman"/>
+      <w:lvlText w:val="%6."/>
+      <w:lvlJc w:val="right"/>
+      <w:pPr>
+        <w:tabs>
+          <w:tab w:val="num" w:pos="2700"/>
+        </w:tabs>
+        <w:ind w:left="2700" w:hanging="420"/>
+      </w:pPr>
+    </w:lvl>
+    <w:lvl w:ilvl="6" w:tplc="0409000F" w:tentative="1">
+      <w:start w:val="1"/>
+      <w:numFmt w:val="decimal"/>
+      <w:lvlText w:val="%7."/>
+      <w:lvlJc w:val="left"/>
+      <w:pPr>
+        <w:tabs>
+          <w:tab w:val="num" w:pos="3120"/>
+        </w:tabs>
+        <w:ind w:left="3120" w:hanging="420"/>
+      </w:pPr>
+    </w:lvl>
+    <w:lvl w:ilvl="7" w:tplc="04090019" w:tentative="1">
+      <w:start w:val="1"/>
+      <w:numFmt w:val="lowerLetter"/>
+      <w:lvlText w:val="%8)"/>
+      <w:lvlJc w:val="left"/>
+      <w:pPr>
+        <w:tabs>
+          <w:tab w:val="num" w:pos="3540"/>
+        </w:tabs>
+        <w:ind w:left="3540" w:hanging="420"/>
+      </w:pPr>
+    </w:lvl>
+    <w:lvl w:ilvl="8" w:tplc="0409001B" w:tentative="1">
+      <w:start w:val="1"/>
+      <w:numFmt w:val="lowerRoman"/>
+      <w:lvlText w:val="%9."/>
+      <w:lvlJc w:val="right"/>
+      <w:pPr>
+        <w:tabs>
+          <w:tab w:val="num" w:pos="3960"/>
+        </w:tabs>
+        <w:ind w:left="3960" w:hanging="420"/>
+      </w:pPr>
+    </w:lvl>
+  </w:abstractNum>
+  <w:abstractNum w:abstractNumId="67" w15:restartNumberingAfterBreak="0">
+    <w:nsid w:val="6C4B37FD"/>
+    <w:multiLevelType w:val="hybridMultilevel"/>
+    <w:tmpl w:val="F014B964"/>
+    <w:lvl w:ilvl="0" w:tplc="FFFFFFFF">
+      <w:start w:val="1"/>
+      <w:numFmt w:val="decimal"/>
+      <w:suff w:val="nothing"/>
+      <w:lvlText w:val="%1"/>
+      <w:lvlJc w:val="left"/>
+      <w:pPr>
+        <w:ind w:left="420" w:hanging="420"/>
+      </w:pPr>
+      <w:rPr>
+        <w:rFonts w:eastAsia="黑体" w:hint="eastAsia"/>
+        <w:sz w:val="21"/>
+      </w:rPr>
+    </w:lvl>
+    <w:lvl w:ilvl="1" w:tplc="FFFFFFFF" w:tentative="1">
+      <w:start w:val="1"/>
+      <w:numFmt w:val="lowerLetter"/>
+      <w:lvlText w:val="%2)"/>
+      <w:lvlJc w:val="left"/>
+      <w:pPr>
+        <w:ind w:left="840" w:hanging="420"/>
+      </w:pPr>
+    </w:lvl>
+    <w:lvl w:ilvl="2" w:tplc="FFFFFFFF" w:tentative="1">
+      <w:start w:val="1"/>
+      <w:numFmt w:val="lowerRoman"/>
+      <w:lvlText w:val="%3."/>
+      <w:lvlJc w:val="right"/>
+      <w:pPr>
+        <w:ind w:left="1260" w:hanging="420"/>
+      </w:pPr>
+    </w:lvl>
+    <w:lvl w:ilvl="3" w:tplc="FFFFFFFF" w:tentative="1">
+      <w:start w:val="1"/>
+      <w:numFmt w:val="decimal"/>
+      <w:lvlText w:val="%4."/>
+      <w:lvlJc w:val="left"/>
+      <w:pPr>
+        <w:ind w:left="1680" w:hanging="420"/>
+      </w:pPr>
+    </w:lvl>
+    <w:lvl w:ilvl="4" w:tplc="FFFFFFFF" w:tentative="1">
+      <w:start w:val="1"/>
+      <w:numFmt w:val="lowerLetter"/>
+      <w:lvlText w:val="%5)"/>
+      <w:lvlJc w:val="left"/>
+      <w:pPr>
+        <w:ind w:left="2100" w:hanging="420"/>
+      </w:pPr>
+    </w:lvl>
+    <w:lvl w:ilvl="5" w:tplc="FFFFFFFF" w:tentative="1">
+      <w:start w:val="1"/>
+      <w:numFmt w:val="lowerRoman"/>
+      <w:lvlText w:val="%6."/>
+      <w:lvlJc w:val="right"/>
+      <w:pPr>
+        <w:ind w:left="2520" w:hanging="420"/>
+      </w:pPr>
+    </w:lvl>
+    <w:lvl w:ilvl="6" w:tplc="FFFFFFFF" w:tentative="1">
+      <w:start w:val="1"/>
+      <w:numFmt w:val="decimal"/>
+      <w:lvlText w:val="%7."/>
+      <w:lvlJc w:val="left"/>
+      <w:pPr>
+        <w:ind w:left="2940" w:hanging="420"/>
+      </w:pPr>
+    </w:lvl>
+    <w:lvl w:ilvl="7" w:tplc="FFFFFFFF" w:tentative="1">
+      <w:start w:val="1"/>
+      <w:numFmt w:val="lowerLetter"/>
+      <w:lvlText w:val="%8)"/>
+      <w:lvlJc w:val="left"/>
+      <w:pPr>
+        <w:ind w:left="3360" w:hanging="420"/>
+      </w:pPr>
+    </w:lvl>
+    <w:lvl w:ilvl="8" w:tplc="FFFFFFFF" w:tentative="1">
+      <w:start w:val="1"/>
+      <w:numFmt w:val="lowerRoman"/>
+      <w:lvlText w:val="%9."/>
+      <w:lvlJc w:val="right"/>
+      <w:pPr>
+        <w:ind w:left="3780" w:hanging="420"/>
+      </w:pPr>
+    </w:lvl>
+  </w:abstractNum>
+  <w:abstractNum w:abstractNumId="68" w15:restartNumberingAfterBreak="0">
     <w:nsid w:val="6F502E09"/>
     <w:multiLevelType w:val="multilevel"/>
     <w:tmpl w:val="864ECF34"/>
@@ -3427,7 +8752,7 @@
       </w:rPr>
     </w:lvl>
   </w:abstractNum>
-  <w:abstractNum w:abstractNumId="13" w15:restartNumberingAfterBreak="0">
+  <w:abstractNum w:abstractNumId="69" w15:restartNumberingAfterBreak="0">
     <w:nsid w:val="702A4356"/>
     <w:multiLevelType w:val="multilevel"/>
     <w:tmpl w:val="467EAD70"/>
@@ -3575,7 +8900,187 @@
       </w:rPr>
     </w:lvl>
   </w:abstractNum>
-  <w:abstractNum w:abstractNumId="14" w15:restartNumberingAfterBreak="0">
+  <w:abstractNum w:abstractNumId="70" w15:restartNumberingAfterBreak="0">
+    <w:nsid w:val="70F402AC"/>
+    <w:multiLevelType w:val="hybridMultilevel"/>
+    <w:tmpl w:val="74A448B0"/>
+    <w:lvl w:ilvl="0" w:tplc="FFFFFFFF">
+      <w:start w:val="1"/>
+      <w:numFmt w:val="decimal"/>
+      <w:lvlText w:val="%1）"/>
+      <w:lvlJc w:val="left"/>
+      <w:pPr>
+        <w:ind w:left="900" w:hanging="420"/>
+      </w:pPr>
+      <w:rPr>
+        <w:rFonts w:ascii="Times New Roman" w:hAnsi="Times New Roman" w:hint="default"/>
+        <w:sz w:val="24"/>
+        <w:szCs w:val="24"/>
+      </w:rPr>
+    </w:lvl>
+    <w:lvl w:ilvl="1" w:tplc="FFFFFFFF" w:tentative="1">
+      <w:start w:val="1"/>
+      <w:numFmt w:val="lowerLetter"/>
+      <w:lvlText w:val="%2)"/>
+      <w:lvlJc w:val="left"/>
+      <w:pPr>
+        <w:ind w:left="1320" w:hanging="420"/>
+      </w:pPr>
+    </w:lvl>
+    <w:lvl w:ilvl="2" w:tplc="FFFFFFFF" w:tentative="1">
+      <w:start w:val="1"/>
+      <w:numFmt w:val="lowerRoman"/>
+      <w:lvlText w:val="%3."/>
+      <w:lvlJc w:val="right"/>
+      <w:pPr>
+        <w:ind w:left="1740" w:hanging="420"/>
+      </w:pPr>
+    </w:lvl>
+    <w:lvl w:ilvl="3" w:tplc="FFFFFFFF" w:tentative="1">
+      <w:start w:val="1"/>
+      <w:numFmt w:val="decimal"/>
+      <w:lvlText w:val="%4."/>
+      <w:lvlJc w:val="left"/>
+      <w:pPr>
+        <w:ind w:left="2160" w:hanging="420"/>
+      </w:pPr>
+    </w:lvl>
+    <w:lvl w:ilvl="4" w:tplc="FFFFFFFF" w:tentative="1">
+      <w:start w:val="1"/>
+      <w:numFmt w:val="lowerLetter"/>
+      <w:lvlText w:val="%5)"/>
+      <w:lvlJc w:val="left"/>
+      <w:pPr>
+        <w:ind w:left="2580" w:hanging="420"/>
+      </w:pPr>
+    </w:lvl>
+    <w:lvl w:ilvl="5" w:tplc="FFFFFFFF" w:tentative="1">
+      <w:start w:val="1"/>
+      <w:numFmt w:val="lowerRoman"/>
+      <w:lvlText w:val="%6."/>
+      <w:lvlJc w:val="right"/>
+      <w:pPr>
+        <w:ind w:left="3000" w:hanging="420"/>
+      </w:pPr>
+    </w:lvl>
+    <w:lvl w:ilvl="6" w:tplc="FFFFFFFF" w:tentative="1">
+      <w:start w:val="1"/>
+      <w:numFmt w:val="decimal"/>
+      <w:lvlText w:val="%7."/>
+      <w:lvlJc w:val="left"/>
+      <w:pPr>
+        <w:ind w:left="3420" w:hanging="420"/>
+      </w:pPr>
+    </w:lvl>
+    <w:lvl w:ilvl="7" w:tplc="FFFFFFFF" w:tentative="1">
+      <w:start w:val="1"/>
+      <w:numFmt w:val="lowerLetter"/>
+      <w:lvlText w:val="%8)"/>
+      <w:lvlJc w:val="left"/>
+      <w:pPr>
+        <w:ind w:left="3840" w:hanging="420"/>
+      </w:pPr>
+    </w:lvl>
+    <w:lvl w:ilvl="8" w:tplc="FFFFFFFF" w:tentative="1">
+      <w:start w:val="1"/>
+      <w:numFmt w:val="lowerRoman"/>
+      <w:lvlText w:val="%9."/>
+      <w:lvlJc w:val="right"/>
+      <w:pPr>
+        <w:ind w:left="4260" w:hanging="420"/>
+      </w:pPr>
+    </w:lvl>
+  </w:abstractNum>
+  <w:abstractNum w:abstractNumId="71" w15:restartNumberingAfterBreak="0">
+    <w:nsid w:val="71F928E9"/>
+    <w:multiLevelType w:val="hybridMultilevel"/>
+    <w:tmpl w:val="7DC8FEB0"/>
+    <w:lvl w:ilvl="0" w:tplc="1F845DF4">
+      <w:start w:val="1"/>
+      <w:numFmt w:val="decimal"/>
+      <w:lvlText w:val="附件%1"/>
+      <w:lvlJc w:val="left"/>
+      <w:pPr>
+        <w:ind w:left="420" w:hanging="420"/>
+      </w:pPr>
+      <w:rPr>
+        <w:rFonts w:hint="eastAsia"/>
+      </w:rPr>
+    </w:lvl>
+    <w:lvl w:ilvl="1" w:tplc="04090019" w:tentative="1">
+      <w:start w:val="1"/>
+      <w:numFmt w:val="lowerLetter"/>
+      <w:lvlText w:val="%2)"/>
+      <w:lvlJc w:val="left"/>
+      <w:pPr>
+        <w:ind w:left="840" w:hanging="420"/>
+      </w:pPr>
+    </w:lvl>
+    <w:lvl w:ilvl="2" w:tplc="0409001B" w:tentative="1">
+      <w:start w:val="1"/>
+      <w:numFmt w:val="lowerRoman"/>
+      <w:lvlText w:val="%3."/>
+      <w:lvlJc w:val="right"/>
+      <w:pPr>
+        <w:ind w:left="1260" w:hanging="420"/>
+      </w:pPr>
+    </w:lvl>
+    <w:lvl w:ilvl="3" w:tplc="0409000F" w:tentative="1">
+      <w:start w:val="1"/>
+      <w:numFmt w:val="decimal"/>
+      <w:lvlText w:val="%4."/>
+      <w:lvlJc w:val="left"/>
+      <w:pPr>
+        <w:ind w:left="1680" w:hanging="420"/>
+      </w:pPr>
+    </w:lvl>
+    <w:lvl w:ilvl="4" w:tplc="04090019" w:tentative="1">
+      <w:start w:val="1"/>
+      <w:numFmt w:val="lowerLetter"/>
+      <w:lvlText w:val="%5)"/>
+      <w:lvlJc w:val="left"/>
+      <w:pPr>
+        <w:ind w:left="2100" w:hanging="420"/>
+      </w:pPr>
+    </w:lvl>
+    <w:lvl w:ilvl="5" w:tplc="0409001B" w:tentative="1">
+      <w:start w:val="1"/>
+      <w:numFmt w:val="lowerRoman"/>
+      <w:lvlText w:val="%6."/>
+      <w:lvlJc w:val="right"/>
+      <w:pPr>
+        <w:ind w:left="2520" w:hanging="420"/>
+      </w:pPr>
+    </w:lvl>
+    <w:lvl w:ilvl="6" w:tplc="0409000F" w:tentative="1">
+      <w:start w:val="1"/>
+      <w:numFmt w:val="decimal"/>
+      <w:lvlText w:val="%7."/>
+      <w:lvlJc w:val="left"/>
+      <w:pPr>
+        <w:ind w:left="2940" w:hanging="420"/>
+      </w:pPr>
+    </w:lvl>
+    <w:lvl w:ilvl="7" w:tplc="04090019" w:tentative="1">
+      <w:start w:val="1"/>
+      <w:numFmt w:val="lowerLetter"/>
+      <w:lvlText w:val="%8)"/>
+      <w:lvlJc w:val="left"/>
+      <w:pPr>
+        <w:ind w:left="3360" w:hanging="420"/>
+      </w:pPr>
+    </w:lvl>
+    <w:lvl w:ilvl="8" w:tplc="0409001B" w:tentative="1">
+      <w:start w:val="1"/>
+      <w:numFmt w:val="lowerRoman"/>
+      <w:lvlText w:val="%9."/>
+      <w:lvlJc w:val="right"/>
+      <w:pPr>
+        <w:ind w:left="3780" w:hanging="420"/>
+      </w:pPr>
+    </w:lvl>
+  </w:abstractNum>
+  <w:abstractNum w:abstractNumId="72" w15:restartNumberingAfterBreak="0">
     <w:nsid w:val="76933334"/>
     <w:multiLevelType w:val="hybridMultilevel"/>
     <w:tmpl w:val="D74C1E48"/>
@@ -3692,7 +9197,480 @@
       </w:pPr>
     </w:lvl>
   </w:abstractNum>
-  <w:abstractNum w:abstractNumId="15" w15:restartNumberingAfterBreak="0">
+  <w:abstractNum w:abstractNumId="73" w15:restartNumberingAfterBreak="0">
+    <w:nsid w:val="77E26820"/>
+    <w:multiLevelType w:val="hybridMultilevel"/>
+    <w:tmpl w:val="39CA44B8"/>
+    <w:lvl w:ilvl="0" w:tplc="E7D0D7E0">
+      <w:start w:val="1"/>
+      <w:numFmt w:val="decimal"/>
+      <w:suff w:val="nothing"/>
+      <w:lvlText w:val="%1"/>
+      <w:lvlJc w:val="left"/>
+      <w:pPr>
+        <w:ind w:left="0" w:firstLine="0"/>
+      </w:pPr>
+      <w:rPr>
+        <w:rFonts w:hint="eastAsia"/>
+      </w:rPr>
+    </w:lvl>
+    <w:lvl w:ilvl="1" w:tplc="04090019" w:tentative="1">
+      <w:start w:val="1"/>
+      <w:numFmt w:val="lowerLetter"/>
+      <w:lvlText w:val="%2)"/>
+      <w:lvlJc w:val="left"/>
+      <w:pPr>
+        <w:ind w:left="840" w:hanging="420"/>
+      </w:pPr>
+    </w:lvl>
+    <w:lvl w:ilvl="2" w:tplc="0409001B" w:tentative="1">
+      <w:start w:val="1"/>
+      <w:numFmt w:val="lowerRoman"/>
+      <w:lvlText w:val="%3."/>
+      <w:lvlJc w:val="right"/>
+      <w:pPr>
+        <w:ind w:left="1260" w:hanging="420"/>
+      </w:pPr>
+    </w:lvl>
+    <w:lvl w:ilvl="3" w:tplc="0409000F" w:tentative="1">
+      <w:start w:val="1"/>
+      <w:numFmt w:val="decimal"/>
+      <w:lvlText w:val="%4."/>
+      <w:lvlJc w:val="left"/>
+      <w:pPr>
+        <w:ind w:left="1680" w:hanging="420"/>
+      </w:pPr>
+    </w:lvl>
+    <w:lvl w:ilvl="4" w:tplc="04090019" w:tentative="1">
+      <w:start w:val="1"/>
+      <w:numFmt w:val="lowerLetter"/>
+      <w:lvlText w:val="%5)"/>
+      <w:lvlJc w:val="left"/>
+      <w:pPr>
+        <w:ind w:left="2100" w:hanging="420"/>
+      </w:pPr>
+    </w:lvl>
+    <w:lvl w:ilvl="5" w:tplc="0409001B" w:tentative="1">
+      <w:start w:val="1"/>
+      <w:numFmt w:val="lowerRoman"/>
+      <w:lvlText w:val="%6."/>
+      <w:lvlJc w:val="right"/>
+      <w:pPr>
+        <w:ind w:left="2520" w:hanging="420"/>
+      </w:pPr>
+    </w:lvl>
+    <w:lvl w:ilvl="6" w:tplc="0409000F" w:tentative="1">
+      <w:start w:val="1"/>
+      <w:numFmt w:val="decimal"/>
+      <w:lvlText w:val="%7."/>
+      <w:lvlJc w:val="left"/>
+      <w:pPr>
+        <w:ind w:left="2940" w:hanging="420"/>
+      </w:pPr>
+    </w:lvl>
+    <w:lvl w:ilvl="7" w:tplc="04090019" w:tentative="1">
+      <w:start w:val="1"/>
+      <w:numFmt w:val="lowerLetter"/>
+      <w:lvlText w:val="%8)"/>
+      <w:lvlJc w:val="left"/>
+      <w:pPr>
+        <w:ind w:left="3360" w:hanging="420"/>
+      </w:pPr>
+    </w:lvl>
+    <w:lvl w:ilvl="8" w:tplc="0409001B" w:tentative="1">
+      <w:start w:val="1"/>
+      <w:numFmt w:val="lowerRoman"/>
+      <w:lvlText w:val="%9."/>
+      <w:lvlJc w:val="right"/>
+      <w:pPr>
+        <w:ind w:left="3780" w:hanging="420"/>
+      </w:pPr>
+    </w:lvl>
+  </w:abstractNum>
+  <w:abstractNum w:abstractNumId="74" w15:restartNumberingAfterBreak="0">
+    <w:nsid w:val="78DC6988"/>
+    <w:multiLevelType w:val="hybridMultilevel"/>
+    <w:tmpl w:val="EE26BFF0"/>
+    <w:lvl w:ilvl="0" w:tplc="65F2636E">
+      <w:start w:val="1"/>
+      <w:numFmt w:val="decimal"/>
+      <w:suff w:val="nothing"/>
+      <w:lvlText w:val="%1"/>
+      <w:lvlJc w:val="left"/>
+      <w:pPr>
+        <w:ind w:left="0" w:firstLine="0"/>
+      </w:pPr>
+      <w:rPr>
+        <w:rFonts w:hint="eastAsia"/>
+      </w:rPr>
+    </w:lvl>
+    <w:lvl w:ilvl="1" w:tplc="04090019" w:tentative="1">
+      <w:start w:val="1"/>
+      <w:numFmt w:val="lowerLetter"/>
+      <w:lvlText w:val="%2)"/>
+      <w:lvlJc w:val="left"/>
+      <w:pPr>
+        <w:ind w:left="880" w:hanging="440"/>
+      </w:pPr>
+    </w:lvl>
+    <w:lvl w:ilvl="2" w:tplc="0409001B" w:tentative="1">
+      <w:start w:val="1"/>
+      <w:numFmt w:val="lowerRoman"/>
+      <w:lvlText w:val="%3."/>
+      <w:lvlJc w:val="right"/>
+      <w:pPr>
+        <w:ind w:left="1320" w:hanging="440"/>
+      </w:pPr>
+    </w:lvl>
+    <w:lvl w:ilvl="3" w:tplc="0409000F" w:tentative="1">
+      <w:start w:val="1"/>
+      <w:numFmt w:val="decimal"/>
+      <w:lvlText w:val="%4."/>
+      <w:lvlJc w:val="left"/>
+      <w:pPr>
+        <w:ind w:left="1760" w:hanging="440"/>
+      </w:pPr>
+    </w:lvl>
+    <w:lvl w:ilvl="4" w:tplc="04090019" w:tentative="1">
+      <w:start w:val="1"/>
+      <w:numFmt w:val="lowerLetter"/>
+      <w:lvlText w:val="%5)"/>
+      <w:lvlJc w:val="left"/>
+      <w:pPr>
+        <w:ind w:left="2200" w:hanging="440"/>
+      </w:pPr>
+    </w:lvl>
+    <w:lvl w:ilvl="5" w:tplc="0409001B" w:tentative="1">
+      <w:start w:val="1"/>
+      <w:numFmt w:val="lowerRoman"/>
+      <w:lvlText w:val="%6."/>
+      <w:lvlJc w:val="right"/>
+      <w:pPr>
+        <w:ind w:left="2640" w:hanging="440"/>
+      </w:pPr>
+    </w:lvl>
+    <w:lvl w:ilvl="6" w:tplc="0409000F" w:tentative="1">
+      <w:start w:val="1"/>
+      <w:numFmt w:val="decimal"/>
+      <w:lvlText w:val="%7."/>
+      <w:lvlJc w:val="left"/>
+      <w:pPr>
+        <w:ind w:left="3080" w:hanging="440"/>
+      </w:pPr>
+    </w:lvl>
+    <w:lvl w:ilvl="7" w:tplc="04090019" w:tentative="1">
+      <w:start w:val="1"/>
+      <w:numFmt w:val="lowerLetter"/>
+      <w:lvlText w:val="%8)"/>
+      <w:lvlJc w:val="left"/>
+      <w:pPr>
+        <w:ind w:left="3520" w:hanging="440"/>
+      </w:pPr>
+    </w:lvl>
+    <w:lvl w:ilvl="8" w:tplc="0409001B" w:tentative="1">
+      <w:start w:val="1"/>
+      <w:numFmt w:val="lowerRoman"/>
+      <w:lvlText w:val="%9."/>
+      <w:lvlJc w:val="right"/>
+      <w:pPr>
+        <w:ind w:left="3960" w:hanging="440"/>
+      </w:pPr>
+    </w:lvl>
+  </w:abstractNum>
+  <w:abstractNum w:abstractNumId="75" w15:restartNumberingAfterBreak="0">
+    <w:nsid w:val="79E47357"/>
+    <w:multiLevelType w:val="hybridMultilevel"/>
+    <w:tmpl w:val="67D619C4"/>
+    <w:lvl w:ilvl="0" w:tplc="B91E49D8">
+      <w:start w:val="1"/>
+      <w:numFmt w:val="decimal"/>
+      <w:suff w:val="nothing"/>
+      <w:lvlText w:val="%1"/>
+      <w:lvlJc w:val="left"/>
+      <w:pPr>
+        <w:ind w:left="0" w:firstLine="0"/>
+      </w:pPr>
+      <w:rPr>
+        <w:rFonts w:hint="eastAsia"/>
+      </w:rPr>
+    </w:lvl>
+    <w:lvl w:ilvl="1" w:tplc="04090019" w:tentative="1">
+      <w:start w:val="1"/>
+      <w:numFmt w:val="lowerLetter"/>
+      <w:lvlText w:val="%2)"/>
+      <w:lvlJc w:val="left"/>
+      <w:pPr>
+        <w:tabs>
+          <w:tab w:val="num" w:pos="1020"/>
+        </w:tabs>
+        <w:ind w:left="1020" w:hanging="420"/>
+      </w:pPr>
+    </w:lvl>
+    <w:lvl w:ilvl="2" w:tplc="0409001B" w:tentative="1">
+      <w:start w:val="1"/>
+      <w:numFmt w:val="lowerRoman"/>
+      <w:lvlText w:val="%3."/>
+      <w:lvlJc w:val="right"/>
+      <w:pPr>
+        <w:tabs>
+          <w:tab w:val="num" w:pos="1440"/>
+        </w:tabs>
+        <w:ind w:left="1440" w:hanging="420"/>
+      </w:pPr>
+    </w:lvl>
+    <w:lvl w:ilvl="3" w:tplc="0409000F" w:tentative="1">
+      <w:start w:val="1"/>
+      <w:numFmt w:val="decimal"/>
+      <w:lvlText w:val="%4."/>
+      <w:lvlJc w:val="left"/>
+      <w:pPr>
+        <w:tabs>
+          <w:tab w:val="num" w:pos="1860"/>
+        </w:tabs>
+        <w:ind w:left="1860" w:hanging="420"/>
+      </w:pPr>
+    </w:lvl>
+    <w:lvl w:ilvl="4" w:tplc="04090019" w:tentative="1">
+      <w:start w:val="1"/>
+      <w:numFmt w:val="lowerLetter"/>
+      <w:lvlText w:val="%5)"/>
+      <w:lvlJc w:val="left"/>
+      <w:pPr>
+        <w:tabs>
+          <w:tab w:val="num" w:pos="2280"/>
+        </w:tabs>
+        <w:ind w:left="2280" w:hanging="420"/>
+      </w:pPr>
+    </w:lvl>
+    <w:lvl w:ilvl="5" w:tplc="0409001B" w:tentative="1">
+      <w:start w:val="1"/>
+      <w:numFmt w:val="lowerRoman"/>
+      <w:lvlText w:val="%6."/>
+      <w:lvlJc w:val="right"/>
+      <w:pPr>
+        <w:tabs>
+          <w:tab w:val="num" w:pos="2700"/>
+        </w:tabs>
+        <w:ind w:left="2700" w:hanging="420"/>
+      </w:pPr>
+    </w:lvl>
+    <w:lvl w:ilvl="6" w:tplc="0409000F" w:tentative="1">
+      <w:start w:val="1"/>
+      <w:numFmt w:val="decimal"/>
+      <w:lvlText w:val="%7."/>
+      <w:lvlJc w:val="left"/>
+      <w:pPr>
+        <w:tabs>
+          <w:tab w:val="num" w:pos="3120"/>
+        </w:tabs>
+        <w:ind w:left="3120" w:hanging="420"/>
+      </w:pPr>
+    </w:lvl>
+    <w:lvl w:ilvl="7" w:tplc="04090019" w:tentative="1">
+      <w:start w:val="1"/>
+      <w:numFmt w:val="lowerLetter"/>
+      <w:lvlText w:val="%8)"/>
+      <w:lvlJc w:val="left"/>
+      <w:pPr>
+        <w:tabs>
+          <w:tab w:val="num" w:pos="3540"/>
+        </w:tabs>
+        <w:ind w:left="3540" w:hanging="420"/>
+      </w:pPr>
+    </w:lvl>
+    <w:lvl w:ilvl="8" w:tplc="0409001B" w:tentative="1">
+      <w:start w:val="1"/>
+      <w:numFmt w:val="lowerRoman"/>
+      <w:lvlText w:val="%9."/>
+      <w:lvlJc w:val="right"/>
+      <w:pPr>
+        <w:tabs>
+          <w:tab w:val="num" w:pos="3960"/>
+        </w:tabs>
+        <w:ind w:left="3960" w:hanging="420"/>
+      </w:pPr>
+    </w:lvl>
+  </w:abstractNum>
+  <w:abstractNum w:abstractNumId="76" w15:restartNumberingAfterBreak="0">
+    <w:nsid w:val="7C713F75"/>
+    <w:multiLevelType w:val="hybridMultilevel"/>
+    <w:tmpl w:val="65D4D2DA"/>
+    <w:lvl w:ilvl="0" w:tplc="04090011">
+      <w:start w:val="1"/>
+      <w:numFmt w:val="decimal"/>
+      <w:lvlText w:val="%1)"/>
+      <w:lvlJc w:val="left"/>
+      <w:pPr>
+        <w:ind w:left="425" w:hanging="420"/>
+      </w:pPr>
+    </w:lvl>
+    <w:lvl w:ilvl="1" w:tplc="04090019" w:tentative="1">
+      <w:start w:val="1"/>
+      <w:numFmt w:val="lowerLetter"/>
+      <w:lvlText w:val="%2)"/>
+      <w:lvlJc w:val="left"/>
+      <w:pPr>
+        <w:ind w:left="845" w:hanging="420"/>
+      </w:pPr>
+    </w:lvl>
+    <w:lvl w:ilvl="2" w:tplc="0409001B" w:tentative="1">
+      <w:start w:val="1"/>
+      <w:numFmt w:val="lowerRoman"/>
+      <w:lvlText w:val="%3."/>
+      <w:lvlJc w:val="right"/>
+      <w:pPr>
+        <w:ind w:left="1265" w:hanging="420"/>
+      </w:pPr>
+    </w:lvl>
+    <w:lvl w:ilvl="3" w:tplc="0409000F" w:tentative="1">
+      <w:start w:val="1"/>
+      <w:numFmt w:val="decimal"/>
+      <w:lvlText w:val="%4."/>
+      <w:lvlJc w:val="left"/>
+      <w:pPr>
+        <w:ind w:left="1685" w:hanging="420"/>
+      </w:pPr>
+    </w:lvl>
+    <w:lvl w:ilvl="4" w:tplc="04090019" w:tentative="1">
+      <w:start w:val="1"/>
+      <w:numFmt w:val="lowerLetter"/>
+      <w:lvlText w:val="%5)"/>
+      <w:lvlJc w:val="left"/>
+      <w:pPr>
+        <w:ind w:left="2105" w:hanging="420"/>
+      </w:pPr>
+    </w:lvl>
+    <w:lvl w:ilvl="5" w:tplc="0409001B" w:tentative="1">
+      <w:start w:val="1"/>
+      <w:numFmt w:val="lowerRoman"/>
+      <w:lvlText w:val="%6."/>
+      <w:lvlJc w:val="right"/>
+      <w:pPr>
+        <w:ind w:left="2525" w:hanging="420"/>
+      </w:pPr>
+    </w:lvl>
+    <w:lvl w:ilvl="6" w:tplc="0409000F" w:tentative="1">
+      <w:start w:val="1"/>
+      <w:numFmt w:val="decimal"/>
+      <w:lvlText w:val="%7."/>
+      <w:lvlJc w:val="left"/>
+      <w:pPr>
+        <w:ind w:left="2945" w:hanging="420"/>
+      </w:pPr>
+    </w:lvl>
+    <w:lvl w:ilvl="7" w:tplc="04090019" w:tentative="1">
+      <w:start w:val="1"/>
+      <w:numFmt w:val="lowerLetter"/>
+      <w:lvlText w:val="%8)"/>
+      <w:lvlJc w:val="left"/>
+      <w:pPr>
+        <w:ind w:left="3365" w:hanging="420"/>
+      </w:pPr>
+    </w:lvl>
+    <w:lvl w:ilvl="8" w:tplc="0409001B" w:tentative="1">
+      <w:start w:val="1"/>
+      <w:numFmt w:val="lowerRoman"/>
+      <w:lvlText w:val="%9."/>
+      <w:lvlJc w:val="right"/>
+      <w:pPr>
+        <w:ind w:left="3785" w:hanging="420"/>
+      </w:pPr>
+    </w:lvl>
+  </w:abstractNum>
+  <w:abstractNum w:abstractNumId="77" w15:restartNumberingAfterBreak="0">
+    <w:nsid w:val="7E960912"/>
+    <w:multiLevelType w:val="hybridMultilevel"/>
+    <w:tmpl w:val="96608882"/>
+    <w:lvl w:ilvl="0" w:tplc="7EECC644">
+      <w:start w:val="1"/>
+      <w:numFmt w:val="decimal"/>
+      <w:suff w:val="nothing"/>
+      <w:lvlText w:val="%1"/>
+      <w:lvlJc w:val="center"/>
+      <w:pPr>
+        <w:ind w:left="0" w:firstLine="0"/>
+      </w:pPr>
+      <w:rPr>
+        <w:rFonts w:hint="eastAsia"/>
+        <w:b w:val="0"/>
+        <w:sz w:val="21"/>
+        <w:szCs w:val="21"/>
+      </w:rPr>
+    </w:lvl>
+    <w:lvl w:ilvl="1" w:tplc="04090019" w:tentative="1">
+      <w:start w:val="1"/>
+      <w:numFmt w:val="lowerLetter"/>
+      <w:lvlText w:val="%2)"/>
+      <w:lvlJc w:val="left"/>
+      <w:pPr>
+        <w:ind w:left="840" w:hanging="420"/>
+      </w:pPr>
+    </w:lvl>
+    <w:lvl w:ilvl="2" w:tplc="0409001B" w:tentative="1">
+      <w:start w:val="1"/>
+      <w:numFmt w:val="lowerRoman"/>
+      <w:lvlText w:val="%3."/>
+      <w:lvlJc w:val="right"/>
+      <w:pPr>
+        <w:ind w:left="1260" w:hanging="420"/>
+      </w:pPr>
+    </w:lvl>
+    <w:lvl w:ilvl="3" w:tplc="0409000F" w:tentative="1">
+      <w:start w:val="1"/>
+      <w:numFmt w:val="decimal"/>
+      <w:lvlText w:val="%4."/>
+      <w:lvlJc w:val="left"/>
+      <w:pPr>
+        <w:ind w:left="1680" w:hanging="420"/>
+      </w:pPr>
+    </w:lvl>
+    <w:lvl w:ilvl="4" w:tplc="04090019" w:tentative="1">
+      <w:start w:val="1"/>
+      <w:numFmt w:val="lowerLetter"/>
+      <w:lvlText w:val="%5)"/>
+      <w:lvlJc w:val="left"/>
+      <w:pPr>
+        <w:ind w:left="2100" w:hanging="420"/>
+      </w:pPr>
+    </w:lvl>
+    <w:lvl w:ilvl="5" w:tplc="0409001B" w:tentative="1">
+      <w:start w:val="1"/>
+      <w:numFmt w:val="lowerRoman"/>
+      <w:lvlText w:val="%6."/>
+      <w:lvlJc w:val="right"/>
+      <w:pPr>
+        <w:ind w:left="2520" w:hanging="420"/>
+      </w:pPr>
+    </w:lvl>
+    <w:lvl w:ilvl="6" w:tplc="0409000F" w:tentative="1">
+      <w:start w:val="1"/>
+      <w:numFmt w:val="decimal"/>
+      <w:lvlText w:val="%7."/>
+      <w:lvlJc w:val="left"/>
+      <w:pPr>
+        <w:ind w:left="2940" w:hanging="420"/>
+      </w:pPr>
+    </w:lvl>
+    <w:lvl w:ilvl="7" w:tplc="04090019" w:tentative="1">
+      <w:start w:val="1"/>
+      <w:numFmt w:val="lowerLetter"/>
+      <w:lvlText w:val="%8)"/>
+      <w:lvlJc w:val="left"/>
+      <w:pPr>
+        <w:ind w:left="3360" w:hanging="420"/>
+      </w:pPr>
+    </w:lvl>
+    <w:lvl w:ilvl="8" w:tplc="0409001B" w:tentative="1">
+      <w:start w:val="1"/>
+      <w:numFmt w:val="lowerRoman"/>
+      <w:lvlText w:val="%9."/>
+      <w:lvlJc w:val="right"/>
+      <w:pPr>
+        <w:ind w:left="3780" w:hanging="420"/>
+      </w:pPr>
+    </w:lvl>
+  </w:abstractNum>
+  <w:abstractNum w:abstractNumId="78" w15:restartNumberingAfterBreak="0">
     <w:nsid w:val="7F6814D8"/>
     <w:multiLevelType w:val="hybridMultilevel"/>
     <w:tmpl w:val="BF8CFA22"/>
@@ -3781,54 +9759,249 @@
     </w:lvl>
   </w:abstractNum>
   <w:num w:numId="1" w16cid:durableId="442000279">
+    <w:abstractNumId w:val="25"/>
+  </w:num>
+  <w:num w:numId="2" w16cid:durableId="735973688">
+    <w:abstractNumId w:val="10"/>
+  </w:num>
+  <w:num w:numId="3" w16cid:durableId="451826103">
+    <w:abstractNumId w:val="46"/>
+  </w:num>
+  <w:num w:numId="4" w16cid:durableId="1704205777">
+    <w:abstractNumId w:val="66"/>
+  </w:num>
+  <w:num w:numId="5" w16cid:durableId="1507355536">
+    <w:abstractNumId w:val="11"/>
+  </w:num>
+  <w:num w:numId="6" w16cid:durableId="2071727187">
+    <w:abstractNumId w:val="1"/>
+  </w:num>
+  <w:num w:numId="7" w16cid:durableId="1078744044">
+    <w:abstractNumId w:val="75"/>
+  </w:num>
+  <w:num w:numId="8" w16cid:durableId="1505625515">
+    <w:abstractNumId w:val="56"/>
+  </w:num>
+  <w:num w:numId="9" w16cid:durableId="764032949">
+    <w:abstractNumId w:val="14"/>
+  </w:num>
+  <w:num w:numId="10" w16cid:durableId="911888151">
+    <w:abstractNumId w:val="9"/>
+  </w:num>
+  <w:num w:numId="11" w16cid:durableId="1698583416">
+    <w:abstractNumId w:val="3"/>
+  </w:num>
+  <w:num w:numId="12" w16cid:durableId="1903179042">
+    <w:abstractNumId w:val="50"/>
+  </w:num>
+  <w:num w:numId="13" w16cid:durableId="1902060713">
+    <w:abstractNumId w:val="51"/>
+  </w:num>
+  <w:num w:numId="14" w16cid:durableId="474300914">
+    <w:abstractNumId w:val="28"/>
+  </w:num>
+  <w:num w:numId="15" w16cid:durableId="1695616193">
+    <w:abstractNumId w:val="52"/>
+  </w:num>
+  <w:num w:numId="16" w16cid:durableId="944650231">
+    <w:abstractNumId w:val="22"/>
+  </w:num>
+  <w:num w:numId="17" w16cid:durableId="256449320">
+    <w:abstractNumId w:val="32"/>
+  </w:num>
+  <w:num w:numId="18" w16cid:durableId="367485904">
+    <w:abstractNumId w:val="49"/>
+  </w:num>
+  <w:num w:numId="19" w16cid:durableId="343047507">
+    <w:abstractNumId w:val="40"/>
+  </w:num>
+  <w:num w:numId="20" w16cid:durableId="215048239">
+    <w:abstractNumId w:val="76"/>
+  </w:num>
+  <w:num w:numId="21" w16cid:durableId="2125079388">
+    <w:abstractNumId w:val="73"/>
+  </w:num>
+  <w:num w:numId="22" w16cid:durableId="1607078712">
+    <w:abstractNumId w:val="26"/>
+  </w:num>
+  <w:num w:numId="23" w16cid:durableId="162555483">
+    <w:abstractNumId w:val="63"/>
+  </w:num>
+  <w:num w:numId="24" w16cid:durableId="1849519498">
+    <w:abstractNumId w:val="16"/>
+  </w:num>
+  <w:num w:numId="25" w16cid:durableId="1250000607">
+    <w:abstractNumId w:val="17"/>
+  </w:num>
+  <w:num w:numId="26" w16cid:durableId="1649704924">
+    <w:abstractNumId w:val="48"/>
+  </w:num>
+  <w:num w:numId="27" w16cid:durableId="879131718">
+    <w:abstractNumId w:val="45"/>
+  </w:num>
+  <w:num w:numId="28" w16cid:durableId="120197060">
+    <w:abstractNumId w:val="64"/>
+  </w:num>
+  <w:num w:numId="29" w16cid:durableId="1799254055">
+    <w:abstractNumId w:val="20"/>
+  </w:num>
+  <w:num w:numId="30" w16cid:durableId="412514138">
+    <w:abstractNumId w:val="41"/>
+  </w:num>
+  <w:num w:numId="31" w16cid:durableId="36978668">
+    <w:abstractNumId w:val="36"/>
+  </w:num>
+  <w:num w:numId="32" w16cid:durableId="767652901">
+    <w:abstractNumId w:val="33"/>
+  </w:num>
+  <w:num w:numId="33" w16cid:durableId="454519631">
+    <w:abstractNumId w:val="31"/>
+  </w:num>
+  <w:num w:numId="34" w16cid:durableId="1083793411">
     <w:abstractNumId w:val="8"/>
   </w:num>
-  <w:num w:numId="2" w16cid:durableId="2071727187">
+  <w:num w:numId="35" w16cid:durableId="761494657">
+    <w:abstractNumId w:val="72"/>
+  </w:num>
+  <w:num w:numId="36" w16cid:durableId="870144778">
+    <w:abstractNumId w:val="0"/>
+  </w:num>
+  <w:num w:numId="37" w16cid:durableId="1857502859">
+    <w:abstractNumId w:val="69"/>
+  </w:num>
+  <w:num w:numId="38" w16cid:durableId="145051346">
+    <w:abstractNumId w:val="12"/>
+  </w:num>
+  <w:num w:numId="39" w16cid:durableId="951323105">
+    <w:abstractNumId w:val="68"/>
+  </w:num>
+  <w:num w:numId="40" w16cid:durableId="1853032116">
+    <w:abstractNumId w:val="30"/>
+  </w:num>
+  <w:num w:numId="41" w16cid:durableId="1918321402">
+    <w:abstractNumId w:val="24"/>
+  </w:num>
+  <w:num w:numId="42" w16cid:durableId="928468207">
+    <w:abstractNumId w:val="5"/>
+  </w:num>
+  <w:num w:numId="43" w16cid:durableId="259139831">
+    <w:abstractNumId w:val="37"/>
+  </w:num>
+  <w:num w:numId="44" w16cid:durableId="1063068667">
+    <w:abstractNumId w:val="2"/>
+  </w:num>
+  <w:num w:numId="45" w16cid:durableId="308899941">
+    <w:abstractNumId w:val="78"/>
+  </w:num>
+  <w:num w:numId="46" w16cid:durableId="1269042811">
+    <w:abstractNumId w:val="29"/>
+  </w:num>
+  <w:num w:numId="47" w16cid:durableId="987051228">
+    <w:abstractNumId w:val="38"/>
+  </w:num>
+  <w:num w:numId="48" w16cid:durableId="1206256430">
+    <w:abstractNumId w:val="47"/>
+  </w:num>
+  <w:num w:numId="49" w16cid:durableId="1580208006">
+    <w:abstractNumId w:val="44"/>
+  </w:num>
+  <w:num w:numId="50" w16cid:durableId="110976794">
+    <w:abstractNumId w:val="61"/>
+  </w:num>
+  <w:num w:numId="51" w16cid:durableId="976494233">
+    <w:abstractNumId w:val="57"/>
+  </w:num>
+  <w:num w:numId="52" w16cid:durableId="1997537430">
+    <w:abstractNumId w:val="42"/>
+  </w:num>
+  <w:num w:numId="53" w16cid:durableId="1069307431">
+    <w:abstractNumId w:val="6"/>
+  </w:num>
+  <w:num w:numId="54" w16cid:durableId="1778521043">
+    <w:abstractNumId w:val="71"/>
+  </w:num>
+  <w:num w:numId="55" w16cid:durableId="213011795">
+    <w:abstractNumId w:val="39"/>
+  </w:num>
+  <w:num w:numId="56" w16cid:durableId="95251536">
+    <w:abstractNumId w:val="53"/>
+  </w:num>
+  <w:num w:numId="57" w16cid:durableId="256713630">
+    <w:abstractNumId w:val="34"/>
+  </w:num>
+  <w:num w:numId="58" w16cid:durableId="603077777">
     <w:abstractNumId w:val="1"/>
   </w:num>
-  <w:num w:numId="3" w16cid:durableId="761494657">
-    <w:abstractNumId w:val="14"/>
+  <w:num w:numId="59" w16cid:durableId="485173953">
+    <w:abstractNumId w:val="77"/>
   </w:num>
-  <w:num w:numId="4" w16cid:durableId="870144778">
-    <w:abstractNumId w:val="0"/>
+  <w:num w:numId="60" w16cid:durableId="1009137420">
+    <w:abstractNumId w:val="15"/>
   </w:num>
-  <w:num w:numId="5" w16cid:durableId="1857502859">
+  <w:num w:numId="61" w16cid:durableId="799300009">
+    <w:abstractNumId w:val="70"/>
+  </w:num>
+  <w:num w:numId="62" w16cid:durableId="1879510516">
+    <w:abstractNumId w:val="54"/>
+  </w:num>
+  <w:num w:numId="63" w16cid:durableId="1340155746">
+    <w:abstractNumId w:val="27"/>
+  </w:num>
+  <w:num w:numId="64" w16cid:durableId="81489512">
+    <w:abstractNumId w:val="60"/>
+  </w:num>
+  <w:num w:numId="65" w16cid:durableId="414134291">
+    <w:abstractNumId w:val="7"/>
+  </w:num>
+  <w:num w:numId="66" w16cid:durableId="335425440">
+    <w:abstractNumId w:val="55"/>
+  </w:num>
+  <w:num w:numId="67" w16cid:durableId="2082867217">
+    <w:abstractNumId w:val="35"/>
+  </w:num>
+  <w:num w:numId="68" w16cid:durableId="1010446098">
+    <w:abstractNumId w:val="58"/>
+  </w:num>
+  <w:num w:numId="69" w16cid:durableId="2015448162">
+    <w:abstractNumId w:val="4"/>
+  </w:num>
+  <w:num w:numId="70" w16cid:durableId="877158252">
+    <w:abstractNumId w:val="19"/>
+  </w:num>
+  <w:num w:numId="71" w16cid:durableId="834536295">
+    <w:abstractNumId w:val="62"/>
+  </w:num>
+  <w:num w:numId="72" w16cid:durableId="1363438774">
+    <w:abstractNumId w:val="23"/>
+  </w:num>
+  <w:num w:numId="73" w16cid:durableId="1758358564">
+    <w:abstractNumId w:val="1"/>
+  </w:num>
+  <w:num w:numId="74" w16cid:durableId="1141965044">
+    <w:abstractNumId w:val="43"/>
+  </w:num>
+  <w:num w:numId="75" w16cid:durableId="1431312748">
+    <w:abstractNumId w:val="21"/>
+  </w:num>
+  <w:num w:numId="76" w16cid:durableId="706756007">
+    <w:abstractNumId w:val="67"/>
+  </w:num>
+  <w:num w:numId="77" w16cid:durableId="1312978941">
+    <w:abstractNumId w:val="18"/>
+  </w:num>
+  <w:num w:numId="78" w16cid:durableId="1640307659">
+    <w:abstractNumId w:val="59"/>
+  </w:num>
+  <w:num w:numId="79" w16cid:durableId="1177965479">
+    <w:abstractNumId w:val="74"/>
+  </w:num>
+  <w:num w:numId="80" w16cid:durableId="1636376129">
+    <w:abstractNumId w:val="65"/>
+  </w:num>
+  <w:num w:numId="81" w16cid:durableId="956831104">
     <w:abstractNumId w:val="13"/>
   </w:num>
-  <w:num w:numId="6" w16cid:durableId="145051346">
-    <w:abstractNumId w:val="4"/>
-  </w:num>
-  <w:num w:numId="7" w16cid:durableId="951323105">
-    <w:abstractNumId w:val="12"/>
-  </w:num>
-  <w:num w:numId="8" w16cid:durableId="1853032116">
-    <w:abstractNumId w:val="9"/>
-  </w:num>
-  <w:num w:numId="9" w16cid:durableId="1918321402">
-    <w:abstractNumId w:val="7"/>
-  </w:num>
-  <w:num w:numId="10" w16cid:durableId="928468207">
-    <w:abstractNumId w:val="3"/>
-  </w:num>
-  <w:num w:numId="11" w16cid:durableId="259139831">
-    <w:abstractNumId w:val="10"/>
-  </w:num>
-  <w:num w:numId="12" w16cid:durableId="1063068667">
-    <w:abstractNumId w:val="2"/>
-  </w:num>
-  <w:num w:numId="13" w16cid:durableId="308899941">
-    <w:abstractNumId w:val="15"/>
-  </w:num>
-  <w:num w:numId="14" w16cid:durableId="1206256430">
-    <w:abstractNumId w:val="11"/>
-  </w:num>
-  <w:num w:numId="15" w16cid:durableId="877158252">
-    <w:abstractNumId w:val="6"/>
-  </w:num>
-  <w:num w:numId="16" w16cid:durableId="956831104">
-    <w:abstractNumId w:val="5"/>
-  </w:num>
-  <w:numIdMacAtCleanup w:val="16"/>
+  <w:numIdMacAtCleanup w:val="55"/>
 </w:numbering>
 </file>
 
@@ -4235,7 +10408,7 @@
     <w:link w:val="10"/>
     <w:pPr>
       <w:numPr>
-        <w:numId w:val="2"/>
+        <w:numId w:val="6"/>
       </w:numPr>
       <w:tabs>
         <w:tab w:val="left" w:pos="360"/>
@@ -4257,11 +10430,10 @@
     <w:next w:val="aa"/>
     <w:link w:val="23"/>
     <w:qFormat/>
-    <w:rsid w:val="00F009A0"/>
     <w:pPr>
       <w:numPr>
         <w:ilvl w:val="1"/>
-        <w:numId w:val="2"/>
+        <w:numId w:val="6"/>
       </w:numPr>
       <w:tabs>
         <w:tab w:val="left" w:pos="600"/>
@@ -4271,7 +10443,7 @@
     </w:pPr>
     <w:rPr>
       <w:rFonts w:eastAsia="黑体"/>
-      <w:sz w:val="24"/>
+      <w:sz w:val="28"/>
     </w:rPr>
   </w:style>
   <w:style w:type="paragraph" w:styleId="30">
@@ -4284,7 +10456,7 @@
     <w:pPr>
       <w:numPr>
         <w:ilvl w:val="2"/>
-        <w:numId w:val="2"/>
+        <w:numId w:val="6"/>
       </w:numPr>
       <w:tabs>
         <w:tab w:val="left" w:pos="840"/>
@@ -4308,7 +10480,7 @@
     <w:pPr>
       <w:numPr>
         <w:ilvl w:val="3"/>
-        <w:numId w:val="2"/>
+        <w:numId w:val="6"/>
       </w:numPr>
       <w:tabs>
         <w:tab w:val="left" w:pos="1080"/>
@@ -4332,7 +10504,7 @@
     <w:pPr>
       <w:numPr>
         <w:ilvl w:val="4"/>
-        <w:numId w:val="2"/>
+        <w:numId w:val="6"/>
       </w:numPr>
       <w:tabs>
         <w:tab w:val="left" w:pos="480"/>
@@ -4356,7 +10528,7 @@
     <w:pPr>
       <w:numPr>
         <w:ilvl w:val="5"/>
-        <w:numId w:val="2"/>
+        <w:numId w:val="6"/>
       </w:numPr>
       <w:tabs>
         <w:tab w:val="left" w:pos="480"/>
@@ -4383,7 +10555,7 @@
     <w:pPr>
       <w:numPr>
         <w:ilvl w:val="6"/>
-        <w:numId w:val="2"/>
+        <w:numId w:val="6"/>
       </w:numPr>
       <w:tabs>
         <w:tab w:val="left" w:pos="480"/>
@@ -4405,7 +10577,7 @@
     <w:pPr>
       <w:numPr>
         <w:ilvl w:val="7"/>
-        <w:numId w:val="2"/>
+        <w:numId w:val="6"/>
       </w:numPr>
       <w:tabs>
         <w:tab w:val="left" w:pos="480"/>
@@ -4429,7 +10601,7 @@
       <w:keepLines/>
       <w:numPr>
         <w:ilvl w:val="8"/>
-        <w:numId w:val="2"/>
+        <w:numId w:val="6"/>
       </w:numPr>
       <w:tabs>
         <w:tab w:val="left" w:pos="480"/>
@@ -4484,11 +10656,10 @@
     <w:name w:val="标题 2 字符"/>
     <w:aliases w:val="标题 2-gkhy 字符,第一层条 字符,第二层 字符,论文标题 1 字符,二级标题 字符,二级 字符,一级小节 字符,第二层 Char 字符,36标题 2 Char Char 字符,36标题 2 字符,36标题2 字符,H2 字符,h2 字符,节标题 字符,（节1） 字符,（节） 字符,TestHeading2 字符,th2 字符,条 字符,（一）黑小三 字符,---1.1 字符,Heading 2 Hidden 字符,Heading 2 CCBS 字符,heading 2 字符"/>
     <w:link w:val="2"/>
-    <w:rsid w:val="00F009A0"/>
     <w:rPr>
       <w:rFonts w:eastAsia="黑体"/>
       <w:kern w:val="2"/>
-      <w:sz w:val="24"/>
+      <w:sz w:val="28"/>
     </w:rPr>
   </w:style>
   <w:style w:type="character" w:customStyle="1" w:styleId="33">
@@ -4891,6 +11062,7 @@
     <w:aliases w:val="列表段落 字符,段落-二代 字符,M列出段落 字符,00-段落 字符,图例 字符,Z-列出段落 字符,图名 字符,插入表格 字符,段落4 字符,List Paragraph 字符,列出1级 字符,列出段落111 字符,列出段落1 字符,列出段落3 字符,ZZ-列出段落 字符,编号a. 字符,列出段落11 字符,数字编号不加粗 字符,带编号段落 字符,列项a 字符,列出段落ttt 字符,WN正文 字符,WN-正文 字符,正文一级小标题 字符,WN-列出段落 字符,列出段落4 字符"/>
     <w:basedOn w:val="ab"/>
     <w:link w:val="aff2"/>
+    <w:uiPriority w:val="34"/>
     <w:qFormat/>
     <w:rsid w:val="0095771B"/>
     <w:rPr>
@@ -5479,7 +11651,7 @@
     <w:pPr>
       <w:widowControl w:val="0"/>
       <w:numPr>
-        <w:numId w:val="3"/>
+        <w:numId w:val="35"/>
       </w:numPr>
       <w:tabs>
         <w:tab w:val="clear" w:pos="1140"/>
@@ -8485,7 +14657,7 @@
     <w:uiPriority w:val="99"/>
     <w:pPr>
       <w:numPr>
-        <w:numId w:val="4"/>
+        <w:numId w:val="36"/>
       </w:numPr>
       <w:contextualSpacing/>
     </w:pPr>
@@ -8554,7 +14726,7 @@
     <w:pPr>
       <w:numPr>
         <w:ilvl w:val="1"/>
-        <w:numId w:val="5"/>
+        <w:numId w:val="37"/>
       </w:numPr>
       <w:tabs>
         <w:tab w:val="clear" w:pos="357"/>
@@ -8891,7 +15063,7 @@
     <w:basedOn w:val="aa"/>
     <w:pPr>
       <w:numPr>
-        <w:numId w:val="6"/>
+        <w:numId w:val="38"/>
       </w:numPr>
       <w:spacing w:line="360" w:lineRule="auto"/>
     </w:pPr>
@@ -9000,7 +15172,7 @@
     <w:pPr>
       <w:widowControl/>
       <w:numPr>
-        <w:numId w:val="7"/>
+        <w:numId w:val="39"/>
       </w:numPr>
       <w:spacing w:after="160" w:line="240" w:lineRule="exact"/>
       <w:jc w:val="center"/>
@@ -9263,7 +15435,7 @@
     <w:pPr>
       <w:numPr>
         <w:ilvl w:val="3"/>
-        <w:numId w:val="8"/>
+        <w:numId w:val="40"/>
       </w:numPr>
     </w:pPr>
     <w:rPr>
@@ -10181,7 +16353,7 @@
     <w:next w:val="111111"/>
     <w:pPr>
       <w:numPr>
-        <w:numId w:val="9"/>
+        <w:numId w:val="41"/>
       </w:numPr>
     </w:pPr>
   </w:style>
@@ -10700,6 +16872,7 @@
       <w:bCs/>
       <w:spacing w:val="-4"/>
       <w:kern w:val="28"/>
+      <w:sz w:val="24"/>
     </w:rPr>
   </w:style>
   <w:style w:type="paragraph" w:customStyle="1" w:styleId="1f8">
@@ -10750,6 +16923,7 @@
       <w:rFonts w:ascii="黑体" w:hAnsi="黑体" w:cs="宋体"/>
       <w:b/>
       <w:bCs/>
+      <w:sz w:val="24"/>
     </w:rPr>
   </w:style>
   <w:style w:type="paragraph" w:customStyle="1" w:styleId="font5">
@@ -11927,7 +18101,7 @@
       <w:pageBreakBefore/>
       <w:widowControl/>
       <w:numPr>
-        <w:numId w:val="10"/>
+        <w:numId w:val="42"/>
       </w:numPr>
       <w:adjustRightInd w:val="0"/>
       <w:spacing w:beforeLines="50" w:before="120" w:afterLines="50"/>
@@ -11951,7 +18125,7 @@
     <w:locked/>
     <w:pPr>
       <w:numPr>
-        <w:numId w:val="11"/>
+        <w:numId w:val="43"/>
       </w:numPr>
       <w:tabs>
         <w:tab w:val="left" w:pos="1320"/>
@@ -12246,7 +18420,7 @@
     <w:pPr>
       <w:widowControl/>
       <w:numPr>
-        <w:numId w:val="12"/>
+        <w:numId w:val="44"/>
       </w:numPr>
       <w:textAlignment w:val="center"/>
     </w:pPr>
@@ -12889,7 +19063,7 @@
       <w:keepLines/>
       <w:numPr>
         <w:ilvl w:val="0"/>
-        <w:numId w:val="13"/>
+        <w:numId w:val="45"/>
       </w:numPr>
       <w:tabs>
         <w:tab w:val="clear" w:pos="600"/>
@@ -12904,6 +19078,7 @@
       <w:b/>
       <w:bCs/>
       <w:kern w:val="24"/>
+      <w:sz w:val="24"/>
       <w:szCs w:val="32"/>
     </w:rPr>
   </w:style>
@@ -13432,7 +19607,7 @@
     <w:next w:val="afff9"/>
     <w:pPr>
       <w:numPr>
-        <w:numId w:val="14"/>
+        <w:numId w:val="48"/>
       </w:numPr>
       <w:spacing w:beforeLines="50" w:afterLines="50" w:line="460" w:lineRule="exact"/>
       <w:jc w:val="both"/>
@@ -13487,7 +19662,7 @@
     <w:pPr>
       <w:numPr>
         <w:ilvl w:val="4"/>
-        <w:numId w:val="14"/>
+        <w:numId w:val="48"/>
       </w:numPr>
       <w:jc w:val="both"/>
     </w:pPr>
@@ -13502,7 +19677,7 @@
     <w:pPr>
       <w:numPr>
         <w:ilvl w:val="5"/>
-        <w:numId w:val="14"/>
+        <w:numId w:val="48"/>
       </w:numPr>
       <w:jc w:val="both"/>
     </w:pPr>
@@ -13517,7 +19692,7 @@
     <w:pPr>
       <w:numPr>
         <w:ilvl w:val="6"/>
-        <w:numId w:val="14"/>
+        <w:numId w:val="48"/>
       </w:numPr>
       <w:ind w:firstLine="0"/>
       <w:outlineLvl w:val="6"/>
@@ -13529,7 +19704,7 @@
     <w:pPr>
       <w:numPr>
         <w:ilvl w:val="7"/>
-        <w:numId w:val="14"/>
+        <w:numId w:val="48"/>
       </w:numPr>
       <w:tabs>
         <w:tab w:val="clear" w:pos="885"/>
@@ -13598,7 +19773,7 @@
     <w:pPr>
       <w:numPr>
         <w:ilvl w:val="4"/>
-        <w:numId w:val="15"/>
+        <w:numId w:val="70"/>
       </w:numPr>
       <w:tabs>
         <w:tab w:val="left" w:pos="2100"/>
